--- a/Documentation/Diagram/Communication Diagram/Communication Diagram 09.07.16.docx
+++ b/Documentation/Diagram/Communication Diagram/Communication Diagram 09.07.16.docx
@@ -13,7 +13,159 @@
         <mc:AlternateContent>
           <mc:Choice Requires="wps">
             <w:drawing>
-              <wp:anchor distT="0" distB="0" distL="114300" distR="114300" simplePos="0" relativeHeight="251833344" behindDoc="0" locked="0" layoutInCell="1" allowOverlap="1" wp14:anchorId="41466181" wp14:editId="44176542">
+              <wp:anchor distT="0" distB="0" distL="114300" distR="114300" simplePos="0" relativeHeight="251835392" behindDoc="0" locked="0" layoutInCell="1" allowOverlap="1" wp14:anchorId="50505834" wp14:editId="3554AD84">
+                <wp:simplePos x="0" y="0"/>
+                <wp:positionH relativeFrom="margin">
+                  <wp:posOffset>4699538</wp:posOffset>
+                </wp:positionH>
+                <wp:positionV relativeFrom="paragraph">
+                  <wp:posOffset>345196</wp:posOffset>
+                </wp:positionV>
+                <wp:extent cx="1475232" cy="256032"/>
+                <wp:effectExtent l="0" t="0" r="0" b="0"/>
+                <wp:wrapNone/>
+                <wp:docPr id="31" name="Text Box 31"/>
+                <wp:cNvGraphicFramePr/>
+                <a:graphic xmlns:a="http://schemas.openxmlformats.org/drawingml/2006/main">
+                  <a:graphicData uri="http://schemas.microsoft.com/office/word/2010/wordprocessingShape">
+                    <wps:wsp>
+                      <wps:cNvSpPr txBox="1"/>
+                      <wps:spPr>
+                        <a:xfrm>
+                          <a:off x="0" y="0"/>
+                          <a:ext cx="1475232" cy="256032"/>
+                        </a:xfrm>
+                        <a:prstGeom prst="rect">
+                          <a:avLst/>
+                        </a:prstGeom>
+                        <a:noFill/>
+                        <a:ln w="6350">
+                          <a:noFill/>
+                        </a:ln>
+                        <a:effectLst/>
+                      </wps:spPr>
+                      <wps:style>
+                        <a:lnRef idx="0">
+                          <a:schemeClr val="accent1"/>
+                        </a:lnRef>
+                        <a:fillRef idx="0">
+                          <a:schemeClr val="accent1"/>
+                        </a:fillRef>
+                        <a:effectRef idx="0">
+                          <a:schemeClr val="accent1"/>
+                        </a:effectRef>
+                        <a:fontRef idx="minor">
+                          <a:schemeClr val="dk1"/>
+                        </a:fontRef>
+                      </wps:style>
+                      <wps:txbx>
+                        <w:txbxContent>
+                          <w:p>
+                            <w:pPr>
+                              <w:pStyle w:val="NoSpacing"/>
+                              <w:rPr>
+                                <w:sz w:val="18"/>
+                              </w:rPr>
+                            </w:pPr>
+                            <w:r>
+                              <w:rPr>
+                                <w:sz w:val="18"/>
+                              </w:rPr>
+                              <w:t>4.1??????</w:t>
+                            </w:r>
+                          </w:p>
+                          <w:p>
+                            <w:pPr>
+                              <w:pStyle w:val="NoSpacing"/>
+                              <w:rPr>
+                                <w:sz w:val="18"/>
+                              </w:rPr>
+                            </w:pPr>
+                          </w:p>
+                          <w:p>
+                            <w:pPr>
+                              <w:pStyle w:val="NoSpacing"/>
+                              <w:rPr>
+                                <w:sz w:val="18"/>
+                              </w:rPr>
+                            </w:pPr>
+                          </w:p>
+                        </w:txbxContent>
+                      </wps:txbx>
+                      <wps:bodyPr rot="0" spcFirstLastPara="0" vertOverflow="overflow" horzOverflow="overflow" vert="horz" wrap="square" lIns="91440" tIns="45720" rIns="91440" bIns="45720" numCol="1" spcCol="0" rtlCol="0" fromWordArt="0" anchor="t" anchorCtr="0" forceAA="0" compatLnSpc="1">
+                        <a:prstTxWarp prst="textNoShape">
+                          <a:avLst/>
+                        </a:prstTxWarp>
+                        <a:noAutofit/>
+                      </wps:bodyPr>
+                    </wps:wsp>
+                  </a:graphicData>
+                </a:graphic>
+                <wp14:sizeRelH relativeFrom="margin">
+                  <wp14:pctWidth>0</wp14:pctWidth>
+                </wp14:sizeRelH>
+                <wp14:sizeRelV relativeFrom="margin">
+                  <wp14:pctHeight>0</wp14:pctHeight>
+                </wp14:sizeRelV>
+              </wp:anchor>
+            </w:drawing>
+          </mc:Choice>
+          <mc:Fallback>
+            <w:pict>
+              <v:shapetype w14:anchorId="50505834" id="_x0000_t202" coordsize="21600,21600" o:spt="202" path="m,l,21600r21600,l21600,xe">
+                <v:stroke joinstyle="miter"/>
+                <v:path gradientshapeok="t" o:connecttype="rect"/>
+              </v:shapetype>
+              <v:shape id="Text Box 31" o:spid="_x0000_s1026" type="#_x0000_t202" style="position:absolute;margin-left:370.05pt;margin-top:27.2pt;width:116.15pt;height:20.15pt;z-index:251835392;visibility:visible;mso-wrap-style:square;mso-width-percent:0;mso-height-percent:0;mso-wrap-distance-left:9pt;mso-wrap-distance-top:0;mso-wrap-distance-right:9pt;mso-wrap-distance-bottom:0;mso-position-horizontal:absolute;mso-position-horizontal-relative:margin;mso-position-vertical:absolute;mso-position-vertical-relative:text;mso-width-percent:0;mso-height-percent:0;mso-width-relative:margin;mso-height-relative:margin;v-text-anchor:top" o:gfxdata="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" filled="f" stroked="f" strokeweight=".5pt">
+                <v:textbox>
+                  <w:txbxContent>
+                    <w:p>
+                      <w:pPr>
+                        <w:pStyle w:val="NoSpacing"/>
+                        <w:rPr>
+                          <w:sz w:val="18"/>
+                        </w:rPr>
+                      </w:pPr>
+                      <w:r>
+                        <w:rPr>
+                          <w:sz w:val="18"/>
+                        </w:rPr>
+                        <w:t>4.1??????</w:t>
+                      </w:r>
+                    </w:p>
+                    <w:p>
+                      <w:pPr>
+                        <w:pStyle w:val="NoSpacing"/>
+                        <w:rPr>
+                          <w:sz w:val="18"/>
+                        </w:rPr>
+                      </w:pPr>
+                    </w:p>
+                    <w:p>
+                      <w:pPr>
+                        <w:pStyle w:val="NoSpacing"/>
+                        <w:rPr>
+                          <w:sz w:val="18"/>
+                        </w:rPr>
+                      </w:pPr>
+                    </w:p>
+                  </w:txbxContent>
+                </v:textbox>
+                <w10:wrap anchorx="margin"/>
+              </v:shape>
+            </w:pict>
+          </mc:Fallback>
+        </mc:AlternateContent>
+      </w:r>
+      <w:r>
+        <w:rPr>
+          <w:noProof/>
+          <w:lang w:eastAsia="en-PH"/>
+        </w:rPr>
+        <mc:AlternateContent>
+          <mc:Choice Requires="wps">
+            <w:drawing>
+              <wp:anchor distT="0" distB="0" distL="114300" distR="114300" simplePos="0" relativeHeight="251833344" behindDoc="0" locked="0" layoutInCell="1" allowOverlap="1" wp14:anchorId="1A4CCB90" wp14:editId="0F2A19F9">
                 <wp:simplePos x="0" y="0"/>
                 <wp:positionH relativeFrom="margin">
                   <wp:posOffset>1882049</wp:posOffset>
@@ -165,7 +317,7 @@
         <mc:AlternateContent>
           <mc:Choice Requires="wps">
             <w:drawing>
-              <wp:anchor distT="0" distB="0" distL="114300" distR="114300" simplePos="0" relativeHeight="251831296" behindDoc="0" locked="0" layoutInCell="1" allowOverlap="1" wp14:anchorId="3DB1C175" wp14:editId="67576A10">
+              <wp:anchor distT="0" distB="0" distL="114300" distR="114300" simplePos="0" relativeHeight="251831296" behindDoc="0" locked="0" layoutInCell="1" allowOverlap="1" wp14:anchorId="5D3323F2" wp14:editId="0DF6E77D">
                 <wp:simplePos x="0" y="0"/>
                 <wp:positionH relativeFrom="margin">
                   <wp:posOffset>3039935</wp:posOffset>
@@ -297,7 +449,7 @@
         <mc:AlternateContent>
           <mc:Choice Requires="wps">
             <w:drawing>
-              <wp:anchor distT="0" distB="0" distL="114300" distR="114300" simplePos="0" relativeHeight="251829248" behindDoc="0" locked="0" layoutInCell="1" allowOverlap="1">
+              <wp:anchor distT="0" distB="0" distL="114300" distR="114300" simplePos="0" relativeHeight="251829248" behindDoc="0" locked="0" layoutInCell="1" allowOverlap="1" wp14:anchorId="541B6174" wp14:editId="39767E13">
                 <wp:simplePos x="0" y="0"/>
                 <wp:positionH relativeFrom="column">
                   <wp:posOffset>4714504</wp:posOffset>
@@ -368,7 +520,7 @@
         <mc:AlternateContent>
           <mc:Choice Requires="wps">
             <w:drawing>
-              <wp:anchor distT="0" distB="0" distL="114300" distR="114300" simplePos="0" relativeHeight="251828224" behindDoc="0" locked="0" layoutInCell="1" allowOverlap="1">
+              <wp:anchor distT="0" distB="0" distL="114300" distR="114300" simplePos="0" relativeHeight="251828224" behindDoc="0" locked="0" layoutInCell="1" allowOverlap="1" wp14:anchorId="11CF7E10" wp14:editId="6023F983">
                 <wp:simplePos x="0" y="0"/>
                 <wp:positionH relativeFrom="column">
                   <wp:posOffset>8189381</wp:posOffset>
@@ -432,7 +584,7 @@
         <mc:AlternateContent>
           <mc:Choice Requires="wps">
             <w:drawing>
-              <wp:anchor distT="0" distB="0" distL="114300" distR="114300" simplePos="0" relativeHeight="251827200" behindDoc="0" locked="0" layoutInCell="1" allowOverlap="1">
+              <wp:anchor distT="0" distB="0" distL="114300" distR="114300" simplePos="0" relativeHeight="251827200" behindDoc="0" locked="0" layoutInCell="1" allowOverlap="1" wp14:anchorId="5F27FE4A" wp14:editId="1C5345B6">
                 <wp:simplePos x="0" y="0"/>
                 <wp:positionH relativeFrom="column">
                   <wp:posOffset>574196</wp:posOffset>
@@ -496,7 +648,7 @@
         <mc:AlternateContent>
           <mc:Choice Requires="wps">
             <w:drawing>
-              <wp:anchor distT="0" distB="0" distL="114300" distR="114300" simplePos="0" relativeHeight="251826176" behindDoc="0" locked="0" layoutInCell="1" allowOverlap="1">
+              <wp:anchor distT="0" distB="0" distL="114300" distR="114300" simplePos="0" relativeHeight="251826176" behindDoc="0" locked="0" layoutInCell="1" allowOverlap="1" wp14:anchorId="41A60F04" wp14:editId="1A9AD343">
                 <wp:simplePos x="0" y="0"/>
                 <wp:positionH relativeFrom="column">
                   <wp:posOffset>570016</wp:posOffset>
@@ -560,7 +712,7 @@
         <mc:AlternateContent>
           <mc:Choice Requires="wps">
             <w:drawing>
-              <wp:anchor distT="0" distB="0" distL="114300" distR="114300" simplePos="0" relativeHeight="251825152" behindDoc="0" locked="0" layoutInCell="1" allowOverlap="1">
+              <wp:anchor distT="0" distB="0" distL="114300" distR="114300" simplePos="0" relativeHeight="251825152" behindDoc="0" locked="0" layoutInCell="1" allowOverlap="1" wp14:anchorId="40A77DC4" wp14:editId="7490AC87">
                 <wp:simplePos x="0" y="0"/>
                 <wp:positionH relativeFrom="column">
                   <wp:posOffset>2850078</wp:posOffset>
@@ -627,7 +779,7 @@
         <mc:AlternateContent>
           <mc:Choice Requires="wps">
             <w:drawing>
-              <wp:anchor distT="0" distB="0" distL="114300" distR="114300" simplePos="0" relativeHeight="251824128" behindDoc="0" locked="0" layoutInCell="1" allowOverlap="1">
+              <wp:anchor distT="0" distB="0" distL="114300" distR="114300" simplePos="0" relativeHeight="251824128" behindDoc="0" locked="0" layoutInCell="1" allowOverlap="1" wp14:anchorId="6D37BF8F" wp14:editId="0EBCCF5B">
                 <wp:simplePos x="0" y="0"/>
                 <wp:positionH relativeFrom="column">
                   <wp:posOffset>2837650</wp:posOffset>
@@ -691,7 +843,7 @@
         <mc:AlternateContent>
           <mc:Choice Requires="wps">
             <w:drawing>
-              <wp:anchor distT="0" distB="0" distL="114300" distR="114300" simplePos="0" relativeHeight="251823104" behindDoc="0" locked="0" layoutInCell="1" allowOverlap="1">
+              <wp:anchor distT="0" distB="0" distL="114300" distR="114300" simplePos="0" relativeHeight="251823104" behindDoc="0" locked="0" layoutInCell="1" allowOverlap="1" wp14:anchorId="7C6B9A04" wp14:editId="470081FD">
                 <wp:simplePos x="0" y="0"/>
                 <wp:positionH relativeFrom="column">
                   <wp:posOffset>1282535</wp:posOffset>
@@ -755,7 +907,7 @@
         <mc:AlternateContent>
           <mc:Choice Requires="wps">
             <w:drawing>
-              <wp:anchor distT="0" distB="0" distL="114300" distR="114300" simplePos="0" relativeHeight="251822080" behindDoc="0" locked="0" layoutInCell="1" allowOverlap="1" wp14:anchorId="78639D7E" wp14:editId="209DDD57">
+              <wp:anchor distT="0" distB="0" distL="114300" distR="114300" simplePos="0" relativeHeight="251822080" behindDoc="0" locked="0" layoutInCell="1" allowOverlap="1" wp14:anchorId="7987AE88" wp14:editId="653F9FA0">
                 <wp:simplePos x="0" y="0"/>
                 <wp:positionH relativeFrom="margin">
                   <wp:posOffset>3550096</wp:posOffset>
@@ -815,14 +967,7 @@
                                 <w:sz w:val="24"/>
                                 <w:u w:val="single"/>
                               </w:rPr>
-                              <w:t xml:space="preserve">File Report: Service </w:t>
-                            </w:r>
-                            <w:r>
-                              <w:rPr>
-                                <w:sz w:val="24"/>
-                                <w:u w:val="single"/>
-                              </w:rPr>
-                              <w:t>Request</w:t>
+                              <w:t>File Report: Service Request</w:t>
                             </w:r>
                           </w:p>
                         </w:txbxContent>
@@ -889,7 +1034,7 @@
         <mc:AlternateContent>
           <mc:Choice Requires="wps">
             <w:drawing>
-              <wp:anchor distT="0" distB="0" distL="114300" distR="114300" simplePos="0" relativeHeight="251618303" behindDoc="0" locked="0" layoutInCell="1" allowOverlap="1" wp14:anchorId="62DE5021" wp14:editId="05B4ECB1">
+              <wp:anchor distT="0" distB="0" distL="114300" distR="114300" simplePos="0" relativeHeight="251618303" behindDoc="0" locked="0" layoutInCell="1" allowOverlap="1" wp14:anchorId="54DB9FA8" wp14:editId="0888C467">
                 <wp:simplePos x="0" y="0"/>
                 <wp:positionH relativeFrom="margin">
                   <wp:posOffset>3669474</wp:posOffset>
@@ -969,7 +1114,7 @@
         <mc:AlternateContent>
           <mc:Choice Requires="wps">
             <w:drawing>
-              <wp:anchor distT="0" distB="0" distL="114300" distR="114300" simplePos="0" relativeHeight="251820032" behindDoc="0" locked="0" layoutInCell="1" allowOverlap="1" wp14:anchorId="056D76C1" wp14:editId="53716D7B">
+              <wp:anchor distT="0" distB="0" distL="114300" distR="114300" simplePos="0" relativeHeight="251820032" behindDoc="0" locked="0" layoutInCell="1" allowOverlap="1" wp14:anchorId="074C8D0D" wp14:editId="1ECBF11C">
                 <wp:simplePos x="0" y="0"/>
                 <wp:positionH relativeFrom="margin">
                   <wp:posOffset>4514850</wp:posOffset>
@@ -4834,19 +4979,7 @@
                               <w:rPr>
                                 <w:sz w:val="18"/>
                               </w:rPr>
-                              <w:t>10</w:t>
-                            </w:r>
-                            <w:r>
-                              <w:rPr>
-                                <w:sz w:val="18"/>
-                              </w:rPr>
-                              <w:t>.</w:t>
-                            </w:r>
-                            <w:r>
-                              <w:rPr>
-                                <w:sz w:val="18"/>
-                              </w:rPr>
-                              <w:t>1: getSchedule(): Date</w:t>
+                              <w:t>10.1: getSchedule(): Date</w:t>
                             </w:r>
                           </w:p>
                           <w:p>

--- a/Documentation/Diagram/Communication Diagram/Communication Diagram 09.07.16.docx
+++ b/Documentation/Diagram/Communication Diagram/Communication Diagram 09.07.16.docx
@@ -3,8 +3,6 @@
 <w:document xmlns:wpc="http://schemas.microsoft.com/office/word/2010/wordprocessingCanvas" xmlns:mc="http://schemas.openxmlformats.org/markup-compatibility/2006" xmlns:o="urn:schemas-microsoft-com:office:office" xmlns:r="http://schemas.openxmlformats.org/officeDocument/2006/relationships" xmlns:m="http://schemas.openxmlformats.org/officeDocument/2006/math" xmlns:v="urn:schemas-microsoft-com:vml" xmlns:wp14="http://schemas.microsoft.com/office/word/2010/wordprocessingDrawing" xmlns:wp="http://schemas.openxmlformats.org/drawingml/2006/wordprocessingDrawing" xmlns:w10="urn:schemas-microsoft-com:office:word" xmlns:w="http://schemas.openxmlformats.org/wordprocessingml/2006/main" xmlns:w14="http://schemas.microsoft.com/office/word/2010/wordml" xmlns:w15="http://schemas.microsoft.com/office/word/2012/wordml" xmlns:wpg="http://schemas.microsoft.com/office/word/2010/wordprocessingGroup" xmlns:wpi="http://schemas.microsoft.com/office/word/2010/wordprocessingInk" xmlns:wne="http://schemas.microsoft.com/office/word/2006/wordml" xmlns:wps="http://schemas.microsoft.com/office/word/2010/wordprocessingShape" mc:Ignorable="w14 w15 wp14">
   <w:body>
     <w:p>
-      <w:bookmarkStart w:id="0" w:name="_GoBack"/>
-      <w:bookmarkEnd w:id="0"/>
       <w:r>
         <w:rPr>
           <w:noProof/>
@@ -13,18 +11,18 @@
         <mc:AlternateContent>
           <mc:Choice Requires="wps">
             <w:drawing>
-              <wp:anchor distT="0" distB="0" distL="114300" distR="114300" simplePos="0" relativeHeight="251835392" behindDoc="0" locked="0" layoutInCell="1" allowOverlap="1" wp14:anchorId="50505834" wp14:editId="3554AD84">
+              <wp:anchor distT="0" distB="0" distL="114300" distR="114300" simplePos="0" relativeHeight="251840512" behindDoc="0" locked="0" layoutInCell="1" allowOverlap="1" wp14:anchorId="788F274A" wp14:editId="26E3453C">
                 <wp:simplePos x="0" y="0"/>
                 <wp:positionH relativeFrom="margin">
-                  <wp:posOffset>4699538</wp:posOffset>
+                  <wp:posOffset>-203163</wp:posOffset>
                 </wp:positionH>
                 <wp:positionV relativeFrom="paragraph">
-                  <wp:posOffset>345196</wp:posOffset>
+                  <wp:posOffset>3767567</wp:posOffset>
                 </wp:positionV>
                 <wp:extent cx="1475232" cy="256032"/>
                 <wp:effectExtent l="0" t="0" r="0" b="0"/>
                 <wp:wrapNone/>
-                <wp:docPr id="31" name="Text Box 31"/>
+                <wp:docPr id="39" name="Text Box 39"/>
                 <wp:cNvGraphicFramePr/>
                 <a:graphic xmlns:a="http://schemas.openxmlformats.org/drawingml/2006/main">
                   <a:graphicData uri="http://schemas.microsoft.com/office/word/2010/wordprocessingShape">
@@ -71,7 +69,7 @@
                               <w:rPr>
                                 <w:sz w:val="18"/>
                               </w:rPr>
-                              <w:t>4.1??????</w:t>
+                              <w:t>6.1: getContactSiteMan()</w:t>
                             </w:r>
                           </w:p>
                           <w:p>
@@ -112,11 +110,11 @@
           </mc:Choice>
           <mc:Fallback>
             <w:pict>
-              <v:shapetype w14:anchorId="50505834" id="_x0000_t202" coordsize="21600,21600" o:spt="202" path="m,l,21600r21600,l21600,xe">
+              <v:shapetype w14:anchorId="788F274A" id="_x0000_t202" coordsize="21600,21600" o:spt="202" path="m,l,21600r21600,l21600,xe">
                 <v:stroke joinstyle="miter"/>
                 <v:path gradientshapeok="t" o:connecttype="rect"/>
               </v:shapetype>
-              <v:shape id="Text Box 31" o:spid="_x0000_s1026" type="#_x0000_t202" style="position:absolute;margin-left:370.05pt;margin-top:27.2pt;width:116.15pt;height:20.15pt;z-index:251835392;visibility:visible;mso-wrap-style:square;mso-width-percent:0;mso-height-percent:0;mso-wrap-distance-left:9pt;mso-wrap-distance-top:0;mso-wrap-distance-right:9pt;mso-wrap-distance-bottom:0;mso-position-horizontal:absolute;mso-position-horizontal-relative:margin;mso-position-vertical:absolute;mso-position-vertical-relative:text;mso-width-percent:0;mso-height-percent:0;mso-width-relative:margin;mso-height-relative:margin;v-text-anchor:top" o:gfxdata="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" filled="f" stroked="f" strokeweight=".5pt">
+              <v:shape id="Text Box 39" o:spid="_x0000_s1026" type="#_x0000_t202" style="position:absolute;margin-left:-16pt;margin-top:296.65pt;width:116.15pt;height:20.15pt;z-index:251840512;visibility:visible;mso-wrap-style:square;mso-width-percent:0;mso-height-percent:0;mso-wrap-distance-left:9pt;mso-wrap-distance-top:0;mso-wrap-distance-right:9pt;mso-wrap-distance-bottom:0;mso-position-horizontal:absolute;mso-position-horizontal-relative:margin;mso-position-vertical:absolute;mso-position-vertical-relative:text;mso-width-percent:0;mso-height-percent:0;mso-width-relative:margin;mso-height-relative:margin;v-text-anchor:top" o:gfxdata="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" filled="f" stroked="f" strokeweight=".5pt">
                 <v:textbox>
                   <w:txbxContent>
                     <w:p>
@@ -130,7 +128,7 @@
                         <w:rPr>
                           <w:sz w:val="18"/>
                         </w:rPr>
-                        <w:t>4.1??????</w:t>
+                        <w:t>6.1: getContactSiteMan()</w:t>
                       </w:r>
                     </w:p>
                     <w:p>
@@ -165,7 +163,808 @@
         <mc:AlternateContent>
           <mc:Choice Requires="wps">
             <w:drawing>
-              <wp:anchor distT="0" distB="0" distL="114300" distR="114300" simplePos="0" relativeHeight="251833344" behindDoc="0" locked="0" layoutInCell="1" allowOverlap="1" wp14:anchorId="1A4CCB90" wp14:editId="0F2A19F9">
+              <wp:anchor distT="0" distB="0" distL="114300" distR="114300" simplePos="0" relativeHeight="251846656" behindDoc="0" locked="0" layoutInCell="1" allowOverlap="1" wp14:anchorId="633A5B9B" wp14:editId="50D92F49">
+                <wp:simplePos x="0" y="0"/>
+                <wp:positionH relativeFrom="column">
+                  <wp:posOffset>5368066</wp:posOffset>
+                </wp:positionH>
+                <wp:positionV relativeFrom="paragraph">
+                  <wp:posOffset>3711388</wp:posOffset>
+                </wp:positionV>
+                <wp:extent cx="1162685" cy="462579"/>
+                <wp:effectExtent l="0" t="0" r="0" b="0"/>
+                <wp:wrapNone/>
+                <wp:docPr id="40" name="Text Box 40"/>
+                <wp:cNvGraphicFramePr/>
+                <a:graphic xmlns:a="http://schemas.openxmlformats.org/drawingml/2006/main">
+                  <a:graphicData uri="http://schemas.microsoft.com/office/word/2010/wordprocessingShape">
+                    <wps:wsp>
+                      <wps:cNvSpPr txBox="1"/>
+                      <wps:spPr>
+                        <a:xfrm>
+                          <a:off x="0" y="0"/>
+                          <a:ext cx="1162685" cy="462579"/>
+                        </a:xfrm>
+                        <a:prstGeom prst="rect">
+                          <a:avLst/>
+                        </a:prstGeom>
+                        <a:noFill/>
+                        <a:ln w="6350">
+                          <a:noFill/>
+                        </a:ln>
+                        <a:effectLst/>
+                      </wps:spPr>
+                      <wps:style>
+                        <a:lnRef idx="0">
+                          <a:schemeClr val="accent1"/>
+                        </a:lnRef>
+                        <a:fillRef idx="0">
+                          <a:schemeClr val="accent1"/>
+                        </a:fillRef>
+                        <a:effectRef idx="0">
+                          <a:schemeClr val="accent1"/>
+                        </a:effectRef>
+                        <a:fontRef idx="minor">
+                          <a:schemeClr val="dk1"/>
+                        </a:fontRef>
+                      </wps:style>
+                      <wps:txbx>
+                        <w:txbxContent>
+                          <w:p>
+                            <w:pPr>
+                              <w:jc w:val="center"/>
+                              <w:rPr>
+                                <w:sz w:val="24"/>
+                                <w:u w:val="single"/>
+                              </w:rPr>
+                            </w:pPr>
+                            <w:r>
+                              <w:rPr>
+                                <w:sz w:val="24"/>
+                                <w:u w:val="single"/>
+                              </w:rPr>
+                              <w:t>Contact: Specific Site</w:t>
+                            </w:r>
+                          </w:p>
+                        </w:txbxContent>
+                      </wps:txbx>
+                      <wps:bodyPr rot="0" spcFirstLastPara="0" vertOverflow="overflow" horzOverflow="overflow" vert="horz" wrap="square" lIns="91440" tIns="45720" rIns="91440" bIns="45720" numCol="1" spcCol="0" rtlCol="0" fromWordArt="0" anchor="t" anchorCtr="0" forceAA="0" compatLnSpc="1">
+                        <a:prstTxWarp prst="textNoShape">
+                          <a:avLst/>
+                        </a:prstTxWarp>
+                        <a:noAutofit/>
+                      </wps:bodyPr>
+                    </wps:wsp>
+                  </a:graphicData>
+                </a:graphic>
+                <wp14:sizeRelV relativeFrom="margin">
+                  <wp14:pctHeight>0</wp14:pctHeight>
+                </wp14:sizeRelV>
+              </wp:anchor>
+            </w:drawing>
+          </mc:Choice>
+          <mc:Fallback>
+            <w:pict>
+              <v:shape w14:anchorId="633A5B9B" id="Text Box 40" o:spid="_x0000_s1027" type="#_x0000_t202" style="position:absolute;margin-left:422.7pt;margin-top:292.25pt;width:91.55pt;height:36.4pt;z-index:251846656;visibility:visible;mso-wrap-style:square;mso-height-percent:0;mso-wrap-distance-left:9pt;mso-wrap-distance-top:0;mso-wrap-distance-right:9pt;mso-wrap-distance-bottom:0;mso-position-horizontal:absolute;mso-position-horizontal-relative:text;mso-position-vertical:absolute;mso-position-vertical-relative:text;mso-height-percent:0;mso-height-relative:margin;v-text-anchor:top" o:gfxdata="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" filled="f" stroked="f" strokeweight=".5pt">
+                <v:textbox>
+                  <w:txbxContent>
+                    <w:p>
+                      <w:pPr>
+                        <w:jc w:val="center"/>
+                        <w:rPr>
+                          <w:sz w:val="24"/>
+                          <w:u w:val="single"/>
+                        </w:rPr>
+                      </w:pPr>
+                      <w:r>
+                        <w:rPr>
+                          <w:sz w:val="24"/>
+                          <w:u w:val="single"/>
+                        </w:rPr>
+                        <w:t>Contact: Specific Site</w:t>
+                      </w:r>
+                    </w:p>
+                  </w:txbxContent>
+                </v:textbox>
+              </v:shape>
+            </w:pict>
+          </mc:Fallback>
+        </mc:AlternateContent>
+      </w:r>
+      <w:r>
+        <w:rPr>
+          <w:noProof/>
+          <w:lang w:eastAsia="en-PH"/>
+        </w:rPr>
+        <mc:AlternateContent>
+          <mc:Choice Requires="wps">
+            <w:drawing>
+              <wp:anchor distT="0" distB="0" distL="114300" distR="114300" simplePos="0" relativeHeight="251845632" behindDoc="0" locked="0" layoutInCell="1" allowOverlap="1" wp14:anchorId="36F7E587" wp14:editId="5F2D35FF">
+                <wp:simplePos x="0" y="0"/>
+                <wp:positionH relativeFrom="column">
+                  <wp:posOffset>5400339</wp:posOffset>
+                </wp:positionH>
+                <wp:positionV relativeFrom="paragraph">
+                  <wp:posOffset>3700631</wp:posOffset>
+                </wp:positionV>
+                <wp:extent cx="1005840" cy="613185"/>
+                <wp:effectExtent l="0" t="0" r="22860" b="15875"/>
+                <wp:wrapNone/>
+                <wp:docPr id="32" name="Rectangle 32"/>
+                <wp:cNvGraphicFramePr/>
+                <a:graphic xmlns:a="http://schemas.openxmlformats.org/drawingml/2006/main">
+                  <a:graphicData uri="http://schemas.microsoft.com/office/word/2010/wordprocessingShape">
+                    <wps:wsp>
+                      <wps:cNvSpPr/>
+                      <wps:spPr>
+                        <a:xfrm>
+                          <a:off x="0" y="0"/>
+                          <a:ext cx="1005840" cy="613185"/>
+                        </a:xfrm>
+                        <a:prstGeom prst="rect">
+                          <a:avLst/>
+                        </a:prstGeom>
+                        <a:ln>
+                          <a:solidFill>
+                            <a:schemeClr val="tx1"/>
+                          </a:solidFill>
+                        </a:ln>
+                      </wps:spPr>
+                      <wps:style>
+                        <a:lnRef idx="2">
+                          <a:schemeClr val="accent6"/>
+                        </a:lnRef>
+                        <a:fillRef idx="1">
+                          <a:schemeClr val="lt1"/>
+                        </a:fillRef>
+                        <a:effectRef idx="0">
+                          <a:schemeClr val="accent6"/>
+                        </a:effectRef>
+                        <a:fontRef idx="minor">
+                          <a:schemeClr val="dk1"/>
+                        </a:fontRef>
+                      </wps:style>
+                      <wps:bodyPr rot="0" spcFirstLastPara="0" vertOverflow="overflow" horzOverflow="overflow" vert="horz" wrap="square" lIns="91440" tIns="45720" rIns="91440" bIns="45720" numCol="1" spcCol="0" rtlCol="0" fromWordArt="0" anchor="ctr" anchorCtr="0" forceAA="0" compatLnSpc="1">
+                        <a:prstTxWarp prst="textNoShape">
+                          <a:avLst/>
+                        </a:prstTxWarp>
+                        <a:noAutofit/>
+                      </wps:bodyPr>
+                    </wps:wsp>
+                  </a:graphicData>
+                </a:graphic>
+                <wp14:sizeRelV relativeFrom="margin">
+                  <wp14:pctHeight>0</wp14:pctHeight>
+                </wp14:sizeRelV>
+              </wp:anchor>
+            </w:drawing>
+          </mc:Choice>
+          <mc:Fallback>
+            <w:pict>
+              <v:rect w14:anchorId="4873D60A" id="Rectangle 32" o:spid="_x0000_s1026" style="position:absolute;margin-left:425.2pt;margin-top:291.4pt;width:79.2pt;height:48.3pt;z-index:251845632;visibility:visible;mso-wrap-style:square;mso-height-percent:0;mso-wrap-distance-left:9pt;mso-wrap-distance-top:0;mso-wrap-distance-right:9pt;mso-wrap-distance-bottom:0;mso-position-horizontal:absolute;mso-position-horizontal-relative:text;mso-position-vertical:absolute;mso-position-vertical-relative:text;mso-height-percent:0;mso-height-relative:margin;v-text-anchor:middle" o:gfxdata="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" fillcolor="white [3201]" strokecolor="black [3213]" strokeweight="1pt"/>
+            </w:pict>
+          </mc:Fallback>
+        </mc:AlternateContent>
+      </w:r>
+      <w:r>
+        <w:rPr>
+          <w:noProof/>
+          <w:lang w:eastAsia="en-PH"/>
+        </w:rPr>
+        <mc:AlternateContent>
+          <mc:Choice Requires="wps">
+            <w:drawing>
+              <wp:anchor distT="0" distB="0" distL="114300" distR="114300" simplePos="0" relativeHeight="251848704" behindDoc="0" locked="0" layoutInCell="1" allowOverlap="1" wp14:anchorId="647D5C30" wp14:editId="38469480">
+                <wp:simplePos x="0" y="0"/>
+                <wp:positionH relativeFrom="column">
+                  <wp:posOffset>-150607</wp:posOffset>
+                </wp:positionH>
+                <wp:positionV relativeFrom="paragraph">
+                  <wp:posOffset>4044875</wp:posOffset>
+                </wp:positionV>
+                <wp:extent cx="5550946" cy="0"/>
+                <wp:effectExtent l="0" t="0" r="31115" b="19050"/>
+                <wp:wrapNone/>
+                <wp:docPr id="43" name="Straight Connector 43"/>
+                <wp:cNvGraphicFramePr/>
+                <a:graphic xmlns:a="http://schemas.openxmlformats.org/drawingml/2006/main">
+                  <a:graphicData uri="http://schemas.microsoft.com/office/word/2010/wordprocessingShape">
+                    <wps:wsp>
+                      <wps:cNvCnPr/>
+                      <wps:spPr>
+                        <a:xfrm>
+                          <a:off x="0" y="0"/>
+                          <a:ext cx="5550946" cy="0"/>
+                        </a:xfrm>
+                        <a:prstGeom prst="line">
+                          <a:avLst/>
+                        </a:prstGeom>
+                      </wps:spPr>
+                      <wps:style>
+                        <a:lnRef idx="1">
+                          <a:schemeClr val="accent1"/>
+                        </a:lnRef>
+                        <a:fillRef idx="0">
+                          <a:schemeClr val="accent1"/>
+                        </a:fillRef>
+                        <a:effectRef idx="0">
+                          <a:schemeClr val="accent1"/>
+                        </a:effectRef>
+                        <a:fontRef idx="minor">
+                          <a:schemeClr val="tx1"/>
+                        </a:fontRef>
+                      </wps:style>
+                      <wps:bodyPr/>
+                    </wps:wsp>
+                  </a:graphicData>
+                </a:graphic>
+              </wp:anchor>
+            </w:drawing>
+          </mc:Choice>
+          <mc:Fallback>
+            <w:pict>
+              <v:line w14:anchorId="7D490576" id="Straight Connector 43" o:spid="_x0000_s1026" style="position:absolute;z-index:251848704;visibility:visible;mso-wrap-style:square;mso-wrap-distance-left:9pt;mso-wrap-distance-top:0;mso-wrap-distance-right:9pt;mso-wrap-distance-bottom:0;mso-position-horizontal:absolute;mso-position-horizontal-relative:text;mso-position-vertical:absolute;mso-position-vertical-relative:text" from="-11.85pt,318.5pt" to="425.25pt,318.5pt" o:gfxdata="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" strokecolor="#5b9bd5 [3204]" strokeweight=".5pt">
+                <v:stroke joinstyle="miter"/>
+              </v:line>
+            </w:pict>
+          </mc:Fallback>
+        </mc:AlternateContent>
+      </w:r>
+      <w:r>
+        <w:rPr>
+          <w:noProof/>
+          <w:lang w:eastAsia="en-PH"/>
+        </w:rPr>
+        <mc:AlternateContent>
+          <mc:Choice Requires="wps">
+            <w:drawing>
+              <wp:anchor distT="0" distB="0" distL="114300" distR="114300" simplePos="0" relativeHeight="251838464" behindDoc="0" locked="0" layoutInCell="1" allowOverlap="1" wp14:anchorId="06BBBE08" wp14:editId="6B75EFFA">
+                <wp:simplePos x="0" y="0"/>
+                <wp:positionH relativeFrom="margin">
+                  <wp:posOffset>6904990</wp:posOffset>
+                </wp:positionH>
+                <wp:positionV relativeFrom="paragraph">
+                  <wp:posOffset>3715310</wp:posOffset>
+                </wp:positionV>
+                <wp:extent cx="1475232" cy="256032"/>
+                <wp:effectExtent l="0" t="0" r="0" b="0"/>
+                <wp:wrapNone/>
+                <wp:docPr id="38" name="Text Box 38"/>
+                <wp:cNvGraphicFramePr/>
+                <a:graphic xmlns:a="http://schemas.openxmlformats.org/drawingml/2006/main">
+                  <a:graphicData uri="http://schemas.microsoft.com/office/word/2010/wordprocessingShape">
+                    <wps:wsp>
+                      <wps:cNvSpPr txBox="1"/>
+                      <wps:spPr>
+                        <a:xfrm>
+                          <a:off x="0" y="0"/>
+                          <a:ext cx="1475232" cy="256032"/>
+                        </a:xfrm>
+                        <a:prstGeom prst="rect">
+                          <a:avLst/>
+                        </a:prstGeom>
+                        <a:noFill/>
+                        <a:ln w="6350">
+                          <a:noFill/>
+                        </a:ln>
+                        <a:effectLst/>
+                      </wps:spPr>
+                      <wps:style>
+                        <a:lnRef idx="0">
+                          <a:schemeClr val="accent1"/>
+                        </a:lnRef>
+                        <a:fillRef idx="0">
+                          <a:schemeClr val="accent1"/>
+                        </a:fillRef>
+                        <a:effectRef idx="0">
+                          <a:schemeClr val="accent1"/>
+                        </a:effectRef>
+                        <a:fontRef idx="minor">
+                          <a:schemeClr val="dk1"/>
+                        </a:fontRef>
+                      </wps:style>
+                      <wps:txbx>
+                        <w:txbxContent>
+                          <w:p>
+                            <w:pPr>
+                              <w:pStyle w:val="NoSpacing"/>
+                              <w:rPr>
+                                <w:sz w:val="18"/>
+                              </w:rPr>
+                            </w:pPr>
+                            <w:r>
+                              <w:rPr>
+                                <w:sz w:val="18"/>
+                              </w:rPr>
+                              <w:t>6: getContactSiteMan()</w:t>
+                            </w:r>
+                          </w:p>
+                          <w:p>
+                            <w:pPr>
+                              <w:pStyle w:val="NoSpacing"/>
+                              <w:rPr>
+                                <w:sz w:val="18"/>
+                              </w:rPr>
+                            </w:pPr>
+                          </w:p>
+                          <w:p>
+                            <w:pPr>
+                              <w:pStyle w:val="NoSpacing"/>
+                              <w:rPr>
+                                <w:sz w:val="18"/>
+                              </w:rPr>
+                            </w:pPr>
+                          </w:p>
+                        </w:txbxContent>
+                      </wps:txbx>
+                      <wps:bodyPr rot="0" spcFirstLastPara="0" vertOverflow="overflow" horzOverflow="overflow" vert="horz" wrap="square" lIns="91440" tIns="45720" rIns="91440" bIns="45720" numCol="1" spcCol="0" rtlCol="0" fromWordArt="0" anchor="t" anchorCtr="0" forceAA="0" compatLnSpc="1">
+                        <a:prstTxWarp prst="textNoShape">
+                          <a:avLst/>
+                        </a:prstTxWarp>
+                        <a:noAutofit/>
+                      </wps:bodyPr>
+                    </wps:wsp>
+                  </a:graphicData>
+                </a:graphic>
+                <wp14:sizeRelH relativeFrom="margin">
+                  <wp14:pctWidth>0</wp14:pctWidth>
+                </wp14:sizeRelH>
+                <wp14:sizeRelV relativeFrom="margin">
+                  <wp14:pctHeight>0</wp14:pctHeight>
+                </wp14:sizeRelV>
+              </wp:anchor>
+            </w:drawing>
+          </mc:Choice>
+          <mc:Fallback>
+            <w:pict>
+              <v:shape w14:anchorId="06BBBE08" id="Text Box 38" o:spid="_x0000_s1028" type="#_x0000_t202" style="position:absolute;margin-left:543.7pt;margin-top:292.55pt;width:116.15pt;height:20.15pt;z-index:251838464;visibility:visible;mso-wrap-style:square;mso-width-percent:0;mso-height-percent:0;mso-wrap-distance-left:9pt;mso-wrap-distance-top:0;mso-wrap-distance-right:9pt;mso-wrap-distance-bottom:0;mso-position-horizontal:absolute;mso-position-horizontal-relative:margin;mso-position-vertical:absolute;mso-position-vertical-relative:text;mso-width-percent:0;mso-height-percent:0;mso-width-relative:margin;mso-height-relative:margin;v-text-anchor:top" o:gfxdata="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" filled="f" stroked="f" strokeweight=".5pt">
+                <v:textbox>
+                  <w:txbxContent>
+                    <w:p>
+                      <w:pPr>
+                        <w:pStyle w:val="NoSpacing"/>
+                        <w:rPr>
+                          <w:sz w:val="18"/>
+                        </w:rPr>
+                      </w:pPr>
+                      <w:r>
+                        <w:rPr>
+                          <w:sz w:val="18"/>
+                        </w:rPr>
+                        <w:t>6: getContactSiteMan()</w:t>
+                      </w:r>
+                    </w:p>
+                    <w:p>
+                      <w:pPr>
+                        <w:pStyle w:val="NoSpacing"/>
+                        <w:rPr>
+                          <w:sz w:val="18"/>
+                        </w:rPr>
+                      </w:pPr>
+                    </w:p>
+                    <w:p>
+                      <w:pPr>
+                        <w:pStyle w:val="NoSpacing"/>
+                        <w:rPr>
+                          <w:sz w:val="18"/>
+                        </w:rPr>
+                      </w:pPr>
+                    </w:p>
+                  </w:txbxContent>
+                </v:textbox>
+                <w10:wrap anchorx="margin"/>
+              </v:shape>
+            </w:pict>
+          </mc:Fallback>
+        </mc:AlternateContent>
+      </w:r>
+      <w:r>
+        <w:rPr>
+          <w:noProof/>
+          <w:lang w:eastAsia="en-PH"/>
+        </w:rPr>
+        <mc:AlternateContent>
+          <mc:Choice Requires="wps">
+            <w:drawing>
+              <wp:anchor distT="0" distB="0" distL="114300" distR="114300" simplePos="0" relativeHeight="251847680" behindDoc="0" locked="0" layoutInCell="1" allowOverlap="1" wp14:anchorId="26843711" wp14:editId="39415AB9">
+                <wp:simplePos x="0" y="0"/>
+                <wp:positionH relativeFrom="column">
+                  <wp:posOffset>6426835</wp:posOffset>
+                </wp:positionH>
+                <wp:positionV relativeFrom="paragraph">
+                  <wp:posOffset>4048237</wp:posOffset>
+                </wp:positionV>
+                <wp:extent cx="2043953" cy="0"/>
+                <wp:effectExtent l="0" t="0" r="13970" b="19050"/>
+                <wp:wrapNone/>
+                <wp:docPr id="42" name="Straight Connector 42"/>
+                <wp:cNvGraphicFramePr/>
+                <a:graphic xmlns:a="http://schemas.openxmlformats.org/drawingml/2006/main">
+                  <a:graphicData uri="http://schemas.microsoft.com/office/word/2010/wordprocessingShape">
+                    <wps:wsp>
+                      <wps:cNvCnPr/>
+                      <wps:spPr>
+                        <a:xfrm flipH="1">
+                          <a:off x="0" y="0"/>
+                          <a:ext cx="2043953" cy="0"/>
+                        </a:xfrm>
+                        <a:prstGeom prst="line">
+                          <a:avLst/>
+                        </a:prstGeom>
+                      </wps:spPr>
+                      <wps:style>
+                        <a:lnRef idx="1">
+                          <a:schemeClr val="accent1"/>
+                        </a:lnRef>
+                        <a:fillRef idx="0">
+                          <a:schemeClr val="accent1"/>
+                        </a:fillRef>
+                        <a:effectRef idx="0">
+                          <a:schemeClr val="accent1"/>
+                        </a:effectRef>
+                        <a:fontRef idx="minor">
+                          <a:schemeClr val="tx1"/>
+                        </a:fontRef>
+                      </wps:style>
+                      <wps:bodyPr/>
+                    </wps:wsp>
+                  </a:graphicData>
+                </a:graphic>
+              </wp:anchor>
+            </w:drawing>
+          </mc:Choice>
+          <mc:Fallback>
+            <w:pict>
+              <v:line w14:anchorId="10B4CE9B" id="Straight Connector 42" o:spid="_x0000_s1026" style="position:absolute;flip:x;z-index:251847680;visibility:visible;mso-wrap-style:square;mso-wrap-distance-left:9pt;mso-wrap-distance-top:0;mso-wrap-distance-right:9pt;mso-wrap-distance-bottom:0;mso-position-horizontal:absolute;mso-position-horizontal-relative:text;mso-position-vertical:absolute;mso-position-vertical-relative:text" from="506.05pt,318.75pt" to="667pt,318.75pt" o:gfxdata="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" strokecolor="#5b9bd5 [3204]" strokeweight=".5pt">
+                <v:stroke joinstyle="miter"/>
+              </v:line>
+            </w:pict>
+          </mc:Fallback>
+        </mc:AlternateContent>
+      </w:r>
+      <w:r>
+        <w:rPr>
+          <w:noProof/>
+          <w:lang w:eastAsia="en-PH"/>
+        </w:rPr>
+        <mc:AlternateContent>
+          <mc:Choice Requires="wps">
+            <w:drawing>
+              <wp:anchor distT="0" distB="0" distL="114300" distR="114300" simplePos="0" relativeHeight="251842560" behindDoc="0" locked="0" layoutInCell="1" allowOverlap="1" wp14:anchorId="1B4232FE" wp14:editId="55AAEE33">
+                <wp:simplePos x="0" y="0"/>
+                <wp:positionH relativeFrom="margin">
+                  <wp:posOffset>4762500</wp:posOffset>
+                </wp:positionH>
+                <wp:positionV relativeFrom="paragraph">
+                  <wp:posOffset>381000</wp:posOffset>
+                </wp:positionV>
+                <wp:extent cx="1581150" cy="344385"/>
+                <wp:effectExtent l="0" t="0" r="0" b="0"/>
+                <wp:wrapNone/>
+                <wp:docPr id="41" name="Text Box 41"/>
+                <wp:cNvGraphicFramePr/>
+                <a:graphic xmlns:a="http://schemas.openxmlformats.org/drawingml/2006/main">
+                  <a:graphicData uri="http://schemas.microsoft.com/office/word/2010/wordprocessingShape">
+                    <wps:wsp>
+                      <wps:cNvSpPr txBox="1"/>
+                      <wps:spPr>
+                        <a:xfrm>
+                          <a:off x="0" y="0"/>
+                          <a:ext cx="1581150" cy="344385"/>
+                        </a:xfrm>
+                        <a:prstGeom prst="rect">
+                          <a:avLst/>
+                        </a:prstGeom>
+                        <a:noFill/>
+                        <a:ln w="6350">
+                          <a:noFill/>
+                        </a:ln>
+                        <a:effectLst/>
+                      </wps:spPr>
+                      <wps:style>
+                        <a:lnRef idx="0">
+                          <a:schemeClr val="accent1"/>
+                        </a:lnRef>
+                        <a:fillRef idx="0">
+                          <a:schemeClr val="accent1"/>
+                        </a:fillRef>
+                        <a:effectRef idx="0">
+                          <a:schemeClr val="accent1"/>
+                        </a:effectRef>
+                        <a:fontRef idx="minor">
+                          <a:schemeClr val="dk1"/>
+                        </a:fontRef>
+                      </wps:style>
+                      <wps:txbx>
+                        <w:txbxContent>
+                          <w:p>
+                            <w:pPr>
+                              <w:pStyle w:val="NoSpacing"/>
+                              <w:rPr>
+                                <w:sz w:val="18"/>
+                              </w:rPr>
+                            </w:pPr>
+                            <w:r>
+                              <w:rPr>
+                                <w:sz w:val="18"/>
+                              </w:rPr>
+                              <w:t>4.1: createServRequest()</w:t>
+                            </w:r>
+                          </w:p>
+                          <w:p>
+                            <w:pPr>
+                              <w:pStyle w:val="NoSpacing"/>
+                              <w:rPr>
+                                <w:sz w:val="18"/>
+                              </w:rPr>
+                            </w:pPr>
+                          </w:p>
+                        </w:txbxContent>
+                      </wps:txbx>
+                      <wps:bodyPr rot="0" spcFirstLastPara="0" vertOverflow="overflow" horzOverflow="overflow" vert="horz" wrap="square" lIns="91440" tIns="45720" rIns="91440" bIns="45720" numCol="1" spcCol="0" rtlCol="0" fromWordArt="0" anchor="t" anchorCtr="0" forceAA="0" compatLnSpc="1">
+                        <a:prstTxWarp prst="textNoShape">
+                          <a:avLst/>
+                        </a:prstTxWarp>
+                        <a:noAutofit/>
+                      </wps:bodyPr>
+                    </wps:wsp>
+                  </a:graphicData>
+                </a:graphic>
+                <wp14:sizeRelH relativeFrom="margin">
+                  <wp14:pctWidth>0</wp14:pctWidth>
+                </wp14:sizeRelH>
+                <wp14:sizeRelV relativeFrom="margin">
+                  <wp14:pctHeight>0</wp14:pctHeight>
+                </wp14:sizeRelV>
+              </wp:anchor>
+            </w:drawing>
+          </mc:Choice>
+          <mc:Fallback>
+            <w:pict>
+              <v:shape w14:anchorId="1B4232FE" id="Text Box 41" o:spid="_x0000_s1029" type="#_x0000_t202" style="position:absolute;margin-left:375pt;margin-top:30pt;width:124.5pt;height:27.1pt;z-index:251842560;visibility:visible;mso-wrap-style:square;mso-width-percent:0;mso-height-percent:0;mso-wrap-distance-left:9pt;mso-wrap-distance-top:0;mso-wrap-distance-right:9pt;mso-wrap-distance-bottom:0;mso-position-horizontal:absolute;mso-position-horizontal-relative:margin;mso-position-vertical:absolute;mso-position-vertical-relative:text;mso-width-percent:0;mso-height-percent:0;mso-width-relative:margin;mso-height-relative:margin;v-text-anchor:top" o:gfxdata="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" filled="f" stroked="f" strokeweight=".5pt">
+                <v:textbox>
+                  <w:txbxContent>
+                    <w:p>
+                      <w:pPr>
+                        <w:pStyle w:val="NoSpacing"/>
+                        <w:rPr>
+                          <w:sz w:val="18"/>
+                        </w:rPr>
+                      </w:pPr>
+                      <w:r>
+                        <w:rPr>
+                          <w:sz w:val="18"/>
+                        </w:rPr>
+                        <w:t>4.1: createServRequest()</w:t>
+                      </w:r>
+                    </w:p>
+                    <w:p>
+                      <w:pPr>
+                        <w:pStyle w:val="NoSpacing"/>
+                        <w:rPr>
+                          <w:sz w:val="18"/>
+                        </w:rPr>
+                      </w:pPr>
+                    </w:p>
+                  </w:txbxContent>
+                </v:textbox>
+                <w10:wrap anchorx="margin"/>
+              </v:shape>
+            </w:pict>
+          </mc:Fallback>
+        </mc:AlternateContent>
+      </w:r>
+      <w:r>
+        <w:rPr>
+          <w:noProof/>
+          <w:lang w:eastAsia="en-PH"/>
+        </w:rPr>
+        <mc:AlternateContent>
+          <mc:Choice Requires="wps">
+            <w:drawing>
+              <wp:anchor distT="0" distB="0" distL="114300" distR="114300" simplePos="0" relativeHeight="251782144" behindDoc="0" locked="0" layoutInCell="1" allowOverlap="1" wp14:anchorId="1980EFA6" wp14:editId="027673F9">
+                <wp:simplePos x="0" y="0"/>
+                <wp:positionH relativeFrom="column">
+                  <wp:posOffset>-107192</wp:posOffset>
+                </wp:positionH>
+                <wp:positionV relativeFrom="paragraph">
+                  <wp:posOffset>1892935</wp:posOffset>
+                </wp:positionV>
+                <wp:extent cx="1219200" cy="0"/>
+                <wp:effectExtent l="0" t="76200" r="19050" b="95250"/>
+                <wp:wrapNone/>
+                <wp:docPr id="125" name="Straight Arrow Connector 125"/>
+                <wp:cNvGraphicFramePr/>
+                <a:graphic xmlns:a="http://schemas.openxmlformats.org/drawingml/2006/main">
+                  <a:graphicData uri="http://schemas.microsoft.com/office/word/2010/wordprocessingShape">
+                    <wps:wsp>
+                      <wps:cNvCnPr/>
+                      <wps:spPr>
+                        <a:xfrm>
+                          <a:off x="0" y="0"/>
+                          <a:ext cx="1219200" cy="0"/>
+                        </a:xfrm>
+                        <a:prstGeom prst="straightConnector1">
+                          <a:avLst/>
+                        </a:prstGeom>
+                        <a:ln>
+                          <a:tailEnd type="triangle"/>
+                        </a:ln>
+                      </wps:spPr>
+                      <wps:style>
+                        <a:lnRef idx="1">
+                          <a:schemeClr val="dk1"/>
+                        </a:lnRef>
+                        <a:fillRef idx="0">
+                          <a:schemeClr val="dk1"/>
+                        </a:fillRef>
+                        <a:effectRef idx="0">
+                          <a:schemeClr val="dk1"/>
+                        </a:effectRef>
+                        <a:fontRef idx="minor">
+                          <a:schemeClr val="tx1"/>
+                        </a:fontRef>
+                      </wps:style>
+                      <wps:bodyPr/>
+                    </wps:wsp>
+                  </a:graphicData>
+                </a:graphic>
+              </wp:anchor>
+            </w:drawing>
+          </mc:Choice>
+          <mc:Fallback>
+            <w:pict>
+              <v:shapetype w14:anchorId="6F411DFB" id="_x0000_t32" coordsize="21600,21600" o:spt="32" o:oned="t" path="m,l21600,21600e" filled="f">
+                <v:path arrowok="t" fillok="f" o:connecttype="none"/>
+                <o:lock v:ext="edit" shapetype="t"/>
+              </v:shapetype>
+              <v:shape id="Straight Arrow Connector 125" o:spid="_x0000_s1026" type="#_x0000_t32" style="position:absolute;margin-left:-8.45pt;margin-top:149.05pt;width:96pt;height:0;z-index:251782144;visibility:visible;mso-wrap-style:square;mso-wrap-distance-left:9pt;mso-wrap-distance-top:0;mso-wrap-distance-right:9pt;mso-wrap-distance-bottom:0;mso-position-horizontal:absolute;mso-position-horizontal-relative:text;mso-position-vertical:absolute;mso-position-vertical-relative:text" o:gfxdata="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" strokecolor="black [3200]" strokeweight=".5pt">
+                <v:stroke endarrow="block" joinstyle="miter"/>
+              </v:shape>
+            </w:pict>
+          </mc:Fallback>
+        </mc:AlternateContent>
+      </w:r>
+      <w:r>
+        <w:rPr>
+          <w:noProof/>
+          <w:lang w:eastAsia="en-PH"/>
+        </w:rPr>
+        <mc:AlternateContent>
+          <mc:Choice Requires="wps">
+            <w:drawing>
+              <wp:anchor distT="0" distB="0" distL="114300" distR="114300" simplePos="0" relativeHeight="251836416" behindDoc="0" locked="0" layoutInCell="1" allowOverlap="1" wp14:anchorId="35DBE079" wp14:editId="4F3F5C2C">
+                <wp:simplePos x="0" y="0"/>
+                <wp:positionH relativeFrom="column">
+                  <wp:posOffset>-161925</wp:posOffset>
+                </wp:positionH>
+                <wp:positionV relativeFrom="paragraph">
+                  <wp:posOffset>3181350</wp:posOffset>
+                </wp:positionV>
+                <wp:extent cx="0" cy="857250"/>
+                <wp:effectExtent l="76200" t="38100" r="57150" b="19050"/>
+                <wp:wrapNone/>
+                <wp:docPr id="36" name="Straight Arrow Connector 36"/>
+                <wp:cNvGraphicFramePr/>
+                <a:graphic xmlns:a="http://schemas.openxmlformats.org/drawingml/2006/main">
+                  <a:graphicData uri="http://schemas.microsoft.com/office/word/2010/wordprocessingShape">
+                    <wps:wsp>
+                      <wps:cNvCnPr/>
+                      <wps:spPr>
+                        <a:xfrm flipV="1">
+                          <a:off x="0" y="0"/>
+                          <a:ext cx="0" cy="857250"/>
+                        </a:xfrm>
+                        <a:prstGeom prst="straightConnector1">
+                          <a:avLst/>
+                        </a:prstGeom>
+                        <a:ln>
+                          <a:tailEnd type="triangle"/>
+                        </a:ln>
+                      </wps:spPr>
+                      <wps:style>
+                        <a:lnRef idx="1">
+                          <a:schemeClr val="accent1"/>
+                        </a:lnRef>
+                        <a:fillRef idx="0">
+                          <a:schemeClr val="accent1"/>
+                        </a:fillRef>
+                        <a:effectRef idx="0">
+                          <a:schemeClr val="accent1"/>
+                        </a:effectRef>
+                        <a:fontRef idx="minor">
+                          <a:schemeClr val="tx1"/>
+                        </a:fontRef>
+                      </wps:style>
+                      <wps:bodyPr/>
+                    </wps:wsp>
+                  </a:graphicData>
+                </a:graphic>
+              </wp:anchor>
+            </w:drawing>
+          </mc:Choice>
+          <mc:Fallback>
+            <w:pict>
+              <v:shape w14:anchorId="049B1D7E" id="Straight Arrow Connector 36" o:spid="_x0000_s1026" type="#_x0000_t32" style="position:absolute;margin-left:-12.75pt;margin-top:250.5pt;width:0;height:67.5pt;flip:y;z-index:251836416;visibility:visible;mso-wrap-style:square;mso-wrap-distance-left:9pt;mso-wrap-distance-top:0;mso-wrap-distance-right:9pt;mso-wrap-distance-bottom:0;mso-position-horizontal:absolute;mso-position-horizontal-relative:text;mso-position-vertical:absolute;mso-position-vertical-relative:text" o:gfxdata="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" strokecolor="#5b9bd5 [3204]" strokeweight=".5pt">
+                <v:stroke endarrow="block" joinstyle="miter"/>
+              </v:shape>
+            </w:pict>
+          </mc:Fallback>
+        </mc:AlternateContent>
+      </w:r>
+      <w:r>
+        <w:rPr>
+          <w:noProof/>
+          <w:lang w:eastAsia="en-PH"/>
+        </w:rPr>
+        <mc:AlternateContent>
+          <mc:Choice Requires="wps">
+            <w:drawing>
+              <wp:anchor distT="0" distB="0" distL="114300" distR="114300" simplePos="0" relativeHeight="251834368" behindDoc="0" locked="0" layoutInCell="1" allowOverlap="1" wp14:anchorId="2BC2F79A" wp14:editId="71A18929">
+                <wp:simplePos x="0" y="0"/>
+                <wp:positionH relativeFrom="column">
+                  <wp:posOffset>8477250</wp:posOffset>
+                </wp:positionH>
+                <wp:positionV relativeFrom="paragraph">
+                  <wp:posOffset>276225</wp:posOffset>
+                </wp:positionV>
+                <wp:extent cx="0" cy="3752850"/>
+                <wp:effectExtent l="0" t="0" r="19050" b="19050"/>
+                <wp:wrapNone/>
+                <wp:docPr id="33" name="Straight Connector 33"/>
+                <wp:cNvGraphicFramePr/>
+                <a:graphic xmlns:a="http://schemas.openxmlformats.org/drawingml/2006/main">
+                  <a:graphicData uri="http://schemas.microsoft.com/office/word/2010/wordprocessingShape">
+                    <wps:wsp>
+                      <wps:cNvCnPr/>
+                      <wps:spPr>
+                        <a:xfrm>
+                          <a:off x="0" y="0"/>
+                          <a:ext cx="0" cy="3752850"/>
+                        </a:xfrm>
+                        <a:prstGeom prst="line">
+                          <a:avLst/>
+                        </a:prstGeom>
+                      </wps:spPr>
+                      <wps:style>
+                        <a:lnRef idx="1">
+                          <a:schemeClr val="accent1"/>
+                        </a:lnRef>
+                        <a:fillRef idx="0">
+                          <a:schemeClr val="accent1"/>
+                        </a:fillRef>
+                        <a:effectRef idx="0">
+                          <a:schemeClr val="accent1"/>
+                        </a:effectRef>
+                        <a:fontRef idx="minor">
+                          <a:schemeClr val="tx1"/>
+                        </a:fontRef>
+                      </wps:style>
+                      <wps:bodyPr/>
+                    </wps:wsp>
+                  </a:graphicData>
+                </a:graphic>
+              </wp:anchor>
+            </w:drawing>
+          </mc:Choice>
+          <mc:Fallback>
+            <w:pict>
+              <v:line w14:anchorId="126FF54A" id="Straight Connector 33" o:spid="_x0000_s1026" style="position:absolute;z-index:251834368;visibility:visible;mso-wrap-style:square;mso-wrap-distance-left:9pt;mso-wrap-distance-top:0;mso-wrap-distance-right:9pt;mso-wrap-distance-bottom:0;mso-position-horizontal:absolute;mso-position-horizontal-relative:text;mso-position-vertical:absolute;mso-position-vertical-relative:text" from="667.5pt,21.75pt" to="667.5pt,317.25pt" o:gfxdata="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" strokecolor="#5b9bd5 [3204]" strokeweight=".5pt">
+                <v:stroke joinstyle="miter"/>
+              </v:line>
+            </w:pict>
+          </mc:Fallback>
+        </mc:AlternateContent>
+      </w:r>
+      <w:r>
+        <w:rPr>
+          <w:noProof/>
+          <w:lang w:eastAsia="en-PH"/>
+        </w:rPr>
+        <mc:AlternateContent>
+          <mc:Choice Requires="wps">
+            <w:drawing>
+              <wp:anchor distT="0" distB="0" distL="114300" distR="114300" simplePos="0" relativeHeight="251831296" behindDoc="0" locked="0" layoutInCell="1" allowOverlap="1" wp14:anchorId="741159F5" wp14:editId="58B4F43A">
                 <wp:simplePos x="0" y="0"/>
                 <wp:positionH relativeFrom="margin">
                   <wp:posOffset>1882049</wp:posOffset>
@@ -223,7 +1022,13 @@
                               <w:rPr>
                                 <w:sz w:val="18"/>
                               </w:rPr>
-                              <w:t>5: getServRequest()</w:t>
+                              <w:t>7</w:t>
+                            </w:r>
+                            <w:r>
+                              <w:rPr>
+                                <w:sz w:val="18"/>
+                              </w:rPr>
+                              <w:t>: getServRequest()</w:t>
                             </w:r>
                           </w:p>
                           <w:p>
@@ -264,11 +1069,7 @@
           </mc:Choice>
           <mc:Fallback>
             <w:pict>
-              <v:shapetype w14:anchorId="41466181" id="_x0000_t202" coordsize="21600,21600" o:spt="202" path="m,l,21600r21600,l21600,xe">
-                <v:stroke joinstyle="miter"/>
-                <v:path gradientshapeok="t" o:connecttype="rect"/>
-              </v:shapetype>
-              <v:shape id="Text Box 28" o:spid="_x0000_s1026" type="#_x0000_t202" style="position:absolute;margin-left:148.2pt;margin-top:0;width:116.15pt;height:20.15pt;z-index:251833344;visibility:visible;mso-wrap-style:square;mso-width-percent:0;mso-height-percent:0;mso-wrap-distance-left:9pt;mso-wrap-distance-top:0;mso-wrap-distance-right:9pt;mso-wrap-distance-bottom:0;mso-position-horizontal:absolute;mso-position-horizontal-relative:margin;mso-position-vertical:absolute;mso-position-vertical-relative:text;mso-width-percent:0;mso-height-percent:0;mso-width-relative:margin;mso-height-relative:margin;v-text-anchor:top" o:gfxdata="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" filled="f" stroked="f" strokeweight=".5pt">
+              <v:shape w14:anchorId="741159F5" id="Text Box 28" o:spid="_x0000_s1030" type="#_x0000_t202" style="position:absolute;margin-left:148.2pt;margin-top:0;width:116.15pt;height:20.15pt;z-index:251831296;visibility:visible;mso-wrap-style:square;mso-width-percent:0;mso-height-percent:0;mso-wrap-distance-left:9pt;mso-wrap-distance-top:0;mso-wrap-distance-right:9pt;mso-wrap-distance-bottom:0;mso-position-horizontal:absolute;mso-position-horizontal-relative:margin;mso-position-vertical:absolute;mso-position-vertical-relative:text;mso-width-percent:0;mso-height-percent:0;mso-width-relative:margin;mso-height-relative:margin;v-text-anchor:top" o:gfxdata="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" filled="f" stroked="f" strokeweight=".5pt">
                 <v:textbox>
                   <w:txbxContent>
                     <w:p>
@@ -282,7 +1083,13 @@
                         <w:rPr>
                           <w:sz w:val="18"/>
                         </w:rPr>
-                        <w:t>5: getServRequest()</w:t>
+                        <w:t>7</w:t>
+                      </w:r>
+                      <w:r>
+                        <w:rPr>
+                          <w:sz w:val="18"/>
+                        </w:rPr>
+                        <w:t>: getServRequest()</w:t>
                       </w:r>
                     </w:p>
                     <w:p>
@@ -317,7 +1124,7 @@
         <mc:AlternateContent>
           <mc:Choice Requires="wps">
             <w:drawing>
-              <wp:anchor distT="0" distB="0" distL="114300" distR="114300" simplePos="0" relativeHeight="251831296" behindDoc="0" locked="0" layoutInCell="1" allowOverlap="1" wp14:anchorId="5D3323F2" wp14:editId="0DF6E77D">
+              <wp:anchor distT="0" distB="0" distL="114300" distR="114300" simplePos="0" relativeHeight="251829248" behindDoc="0" locked="0" layoutInCell="1" allowOverlap="1" wp14:anchorId="310A4863" wp14:editId="7287C658">
                 <wp:simplePos x="0" y="0"/>
                 <wp:positionH relativeFrom="margin">
                   <wp:posOffset>3039935</wp:posOffset>
@@ -408,7 +1215,7 @@
           </mc:Choice>
           <mc:Fallback>
             <w:pict>
-              <v:shape w14:anchorId="3DB1C175" id="Text Box 27" o:spid="_x0000_s1027" type="#_x0000_t202" style="position:absolute;margin-left:239.35pt;margin-top:456.3pt;width:100.05pt;height:27.1pt;z-index:251831296;visibility:visible;mso-wrap-style:square;mso-width-percent:0;mso-height-percent:0;mso-wrap-distance-left:9pt;mso-wrap-distance-top:0;mso-wrap-distance-right:9pt;mso-wrap-distance-bottom:0;mso-position-horizontal:absolute;mso-position-horizontal-relative:margin;mso-position-vertical:absolute;mso-position-vertical-relative:text;mso-width-percent:0;mso-height-percent:0;mso-width-relative:margin;mso-height-relative:margin;v-text-anchor:top" o:gfxdata="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" filled="f" stroked="f" strokeweight=".5pt">
+              <v:shape w14:anchorId="310A4863" id="Text Box 27" o:spid="_x0000_s1031" type="#_x0000_t202" style="position:absolute;margin-left:239.35pt;margin-top:456.3pt;width:100.05pt;height:27.1pt;z-index:251829248;visibility:visible;mso-wrap-style:square;mso-width-percent:0;mso-height-percent:0;mso-wrap-distance-left:9pt;mso-wrap-distance-top:0;mso-wrap-distance-right:9pt;mso-wrap-distance-bottom:0;mso-position-horizontal:absolute;mso-position-horizontal-relative:margin;mso-position-vertical:absolute;mso-position-vertical-relative:text;mso-width-percent:0;mso-height-percent:0;mso-width-relative:margin;mso-height-relative:margin;v-text-anchor:top" o:gfxdata="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" filled="f" stroked="f" strokeweight=".5pt">
                 <v:textbox>
                   <w:txbxContent>
                     <w:p>
@@ -449,7 +1256,7 @@
         <mc:AlternateContent>
           <mc:Choice Requires="wps">
             <w:drawing>
-              <wp:anchor distT="0" distB="0" distL="114300" distR="114300" simplePos="0" relativeHeight="251829248" behindDoc="0" locked="0" layoutInCell="1" allowOverlap="1" wp14:anchorId="541B6174" wp14:editId="39767E13">
+              <wp:anchor distT="0" distB="0" distL="114300" distR="114300" simplePos="0" relativeHeight="251827200" behindDoc="0" locked="0" layoutInCell="1" allowOverlap="1" wp14:anchorId="5DD109A4" wp14:editId="376BB32B">
                 <wp:simplePos x="0" y="0"/>
                 <wp:positionH relativeFrom="column">
                   <wp:posOffset>4714504</wp:posOffset>
@@ -501,11 +1308,7 @@
           </mc:Choice>
           <mc:Fallback>
             <w:pict>
-              <v:shapetype w14:anchorId="344A8FF4" id="_x0000_t32" coordsize="21600,21600" o:spt="32" o:oned="t" path="m,l21600,21600e" filled="f">
-                <v:path arrowok="t" fillok="f" o:connecttype="none"/>
-                <o:lock v:ext="edit" shapetype="t"/>
-              </v:shapetype>
-              <v:shape id="Straight Arrow Connector 26" o:spid="_x0000_s1026" type="#_x0000_t32" style="position:absolute;margin-left:371.2pt;margin-top:46.75pt;width:273.95pt;height:0;flip:x;z-index:251829248;visibility:visible;mso-wrap-style:square;mso-wrap-distance-left:9pt;mso-wrap-distance-top:0;mso-wrap-distance-right:9pt;mso-wrap-distance-bottom:0;mso-position-horizontal:absolute;mso-position-horizontal-relative:text;mso-position-vertical:absolute;mso-position-vertical-relative:text" o:gfxdata="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" strokecolor="black [3200]" strokeweight=".5pt">
+              <v:shape w14:anchorId="1B1C5791" id="Straight Arrow Connector 26" o:spid="_x0000_s1026" type="#_x0000_t32" style="position:absolute;margin-left:371.2pt;margin-top:46.75pt;width:273.95pt;height:0;flip:x;z-index:251827200;visibility:visible;mso-wrap-style:square;mso-wrap-distance-left:9pt;mso-wrap-distance-top:0;mso-wrap-distance-right:9pt;mso-wrap-distance-bottom:0;mso-position-horizontal:absolute;mso-position-horizontal-relative:text;mso-position-vertical:absolute;mso-position-vertical-relative:text" o:gfxdata="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" strokecolor="black [3200]" strokeweight=".5pt">
                 <v:stroke endarrow="block" joinstyle="miter"/>
               </v:shape>
             </w:pict>
@@ -520,7 +1323,7 @@
         <mc:AlternateContent>
           <mc:Choice Requires="wps">
             <w:drawing>
-              <wp:anchor distT="0" distB="0" distL="114300" distR="114300" simplePos="0" relativeHeight="251828224" behindDoc="0" locked="0" layoutInCell="1" allowOverlap="1" wp14:anchorId="11CF7E10" wp14:editId="6023F983">
+              <wp:anchor distT="0" distB="0" distL="114300" distR="114300" simplePos="0" relativeHeight="251826176" behindDoc="0" locked="0" layoutInCell="1" allowOverlap="1" wp14:anchorId="39C54340" wp14:editId="5FB1C4CA">
                 <wp:simplePos x="0" y="0"/>
                 <wp:positionH relativeFrom="column">
                   <wp:posOffset>8189381</wp:posOffset>
@@ -569,7 +1372,7 @@
           </mc:Choice>
           <mc:Fallback>
             <w:pict>
-              <v:line w14:anchorId="11C37991" id="Straight Connector 24" o:spid="_x0000_s1026" style="position:absolute;flip:y;z-index:251828224;visibility:visible;mso-wrap-style:square;mso-wrap-distance-left:9pt;mso-wrap-distance-top:0;mso-wrap-distance-right:9pt;mso-wrap-distance-bottom:0;mso-position-horizontal:absolute;mso-position-horizontal-relative:text;mso-position-vertical:absolute;mso-position-vertical-relative:text" from="644.85pt,46.75pt" to="644.85pt,474.05pt" o:gfxdata="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" strokecolor="black [3200]" strokeweight=".5pt">
+              <v:line w14:anchorId="0EB29565" id="Straight Connector 24" o:spid="_x0000_s1026" style="position:absolute;flip:y;z-index:251826176;visibility:visible;mso-wrap-style:square;mso-wrap-distance-left:9pt;mso-wrap-distance-top:0;mso-wrap-distance-right:9pt;mso-wrap-distance-bottom:0;mso-position-horizontal:absolute;mso-position-horizontal-relative:text;mso-position-vertical:absolute;mso-position-vertical-relative:text" from="644.85pt,46.75pt" to="644.85pt,474.05pt" o:gfxdata="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" strokecolor="black [3200]" strokeweight=".5pt">
                 <v:stroke joinstyle="miter"/>
               </v:line>
             </w:pict>
@@ -584,7 +1387,7 @@
         <mc:AlternateContent>
           <mc:Choice Requires="wps">
             <w:drawing>
-              <wp:anchor distT="0" distB="0" distL="114300" distR="114300" simplePos="0" relativeHeight="251827200" behindDoc="0" locked="0" layoutInCell="1" allowOverlap="1" wp14:anchorId="5F27FE4A" wp14:editId="1C5345B6">
+              <wp:anchor distT="0" distB="0" distL="114300" distR="114300" simplePos="0" relativeHeight="251825152" behindDoc="0" locked="0" layoutInCell="1" allowOverlap="1" wp14:anchorId="41D771B8" wp14:editId="01326EBF">
                 <wp:simplePos x="0" y="0"/>
                 <wp:positionH relativeFrom="column">
                   <wp:posOffset>574196</wp:posOffset>
@@ -633,7 +1436,7 @@
           </mc:Choice>
           <mc:Fallback>
             <w:pict>
-              <v:line w14:anchorId="4D8F938D" id="Straight Connector 22" o:spid="_x0000_s1026" style="position:absolute;z-index:251827200;visibility:visible;mso-wrap-style:square;mso-wrap-distance-left:9pt;mso-wrap-distance-top:0;mso-wrap-distance-right:9pt;mso-wrap-distance-bottom:0;mso-position-horizontal:absolute;mso-position-horizontal-relative:text;mso-position-vertical:absolute;mso-position-vertical-relative:text" from="45.2pt,474.1pt" to="645.2pt,474.1pt" o:gfxdata="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" strokecolor="black [3200]" strokeweight=".5pt">
+              <v:line w14:anchorId="2C254D5D" id="Straight Connector 22" o:spid="_x0000_s1026" style="position:absolute;z-index:251825152;visibility:visible;mso-wrap-style:square;mso-wrap-distance-left:9pt;mso-wrap-distance-top:0;mso-wrap-distance-right:9pt;mso-wrap-distance-bottom:0;mso-position-horizontal:absolute;mso-position-horizontal-relative:text;mso-position-vertical:absolute;mso-position-vertical-relative:text" from="45.2pt,474.1pt" to="645.2pt,474.1pt" o:gfxdata="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" strokecolor="black [3200]" strokeweight=".5pt">
                 <v:stroke joinstyle="miter"/>
               </v:line>
             </w:pict>
@@ -648,7 +1451,7 @@
         <mc:AlternateContent>
           <mc:Choice Requires="wps">
             <w:drawing>
-              <wp:anchor distT="0" distB="0" distL="114300" distR="114300" simplePos="0" relativeHeight="251826176" behindDoc="0" locked="0" layoutInCell="1" allowOverlap="1" wp14:anchorId="41A60F04" wp14:editId="1A9AD343">
+              <wp:anchor distT="0" distB="0" distL="114300" distR="114300" simplePos="0" relativeHeight="251824128" behindDoc="0" locked="0" layoutInCell="1" allowOverlap="1" wp14:anchorId="06CF5322" wp14:editId="5AB4E63D">
                 <wp:simplePos x="0" y="0"/>
                 <wp:positionH relativeFrom="column">
                   <wp:posOffset>570016</wp:posOffset>
@@ -697,7 +1500,7 @@
           </mc:Choice>
           <mc:Fallback>
             <w:pict>
-              <v:line w14:anchorId="08E71D9B" id="Straight Connector 21" o:spid="_x0000_s1026" style="position:absolute;z-index:251826176;visibility:visible;mso-wrap-style:square;mso-wrap-distance-left:9pt;mso-wrap-distance-top:0;mso-wrap-distance-right:9pt;mso-wrap-distance-bottom:0;mso-position-horizontal:absolute;mso-position-horizontal-relative:text;mso-position-vertical:absolute;mso-position-vertical-relative:text" from="44.9pt,477.8pt" to="44.9pt,477.8pt" o:gfxdata="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" strokecolor="#5b9bd5 [3204]" strokeweight=".5pt">
+              <v:line w14:anchorId="49080599" id="Straight Connector 21" o:spid="_x0000_s1026" style="position:absolute;z-index:251824128;visibility:visible;mso-wrap-style:square;mso-wrap-distance-left:9pt;mso-wrap-distance-top:0;mso-wrap-distance-right:9pt;mso-wrap-distance-bottom:0;mso-position-horizontal:absolute;mso-position-horizontal-relative:text;mso-position-vertical:absolute;mso-position-vertical-relative:text" from="44.9pt,477.8pt" to="44.9pt,477.8pt" o:gfxdata="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" strokecolor="#5b9bd5 [3204]" strokeweight=".5pt">
                 <v:stroke joinstyle="miter"/>
               </v:line>
             </w:pict>
@@ -712,7 +1515,7 @@
         <mc:AlternateContent>
           <mc:Choice Requires="wps">
             <w:drawing>
-              <wp:anchor distT="0" distB="0" distL="114300" distR="114300" simplePos="0" relativeHeight="251825152" behindDoc="0" locked="0" layoutInCell="1" allowOverlap="1" wp14:anchorId="40A77DC4" wp14:editId="7490AC87">
+              <wp:anchor distT="0" distB="0" distL="114300" distR="114300" simplePos="0" relativeHeight="251823104" behindDoc="0" locked="0" layoutInCell="1" allowOverlap="1" wp14:anchorId="68F1A1EA" wp14:editId="18DD77CF">
                 <wp:simplePos x="0" y="0"/>
                 <wp:positionH relativeFrom="column">
                   <wp:posOffset>2850078</wp:posOffset>
@@ -764,7 +1567,7 @@
           </mc:Choice>
           <mc:Fallback>
             <w:pict>
-              <v:shape w14:anchorId="2B131049" id="Straight Arrow Connector 20" o:spid="_x0000_s1026" type="#_x0000_t32" style="position:absolute;margin-left:224.4pt;margin-top:36.45pt;width:64.5pt;height:0;z-index:251825152;visibility:visible;mso-wrap-style:square;mso-wrap-distance-left:9pt;mso-wrap-distance-top:0;mso-wrap-distance-right:9pt;mso-wrap-distance-bottom:0;mso-position-horizontal:absolute;mso-position-horizontal-relative:text;mso-position-vertical:absolute;mso-position-vertical-relative:text" o:gfxdata="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" strokecolor="black [3200]" strokeweight=".5pt">
+              <v:shape w14:anchorId="1D8C7811" id="Straight Arrow Connector 20" o:spid="_x0000_s1026" type="#_x0000_t32" style="position:absolute;margin-left:224.4pt;margin-top:36.45pt;width:64.5pt;height:0;z-index:251823104;visibility:visible;mso-wrap-style:square;mso-wrap-distance-left:9pt;mso-wrap-distance-top:0;mso-wrap-distance-right:9pt;mso-wrap-distance-bottom:0;mso-position-horizontal:absolute;mso-position-horizontal-relative:text;mso-position-vertical:absolute;mso-position-vertical-relative:text" o:gfxdata="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" strokecolor="black [3200]" strokeweight=".5pt">
                 <v:stroke endarrow="block" joinstyle="miter"/>
               </v:shape>
             </w:pict>
@@ -779,7 +1582,7 @@
         <mc:AlternateContent>
           <mc:Choice Requires="wps">
             <w:drawing>
-              <wp:anchor distT="0" distB="0" distL="114300" distR="114300" simplePos="0" relativeHeight="251824128" behindDoc="0" locked="0" layoutInCell="1" allowOverlap="1" wp14:anchorId="6D37BF8F" wp14:editId="0EBCCF5B">
+              <wp:anchor distT="0" distB="0" distL="114300" distR="114300" simplePos="0" relativeHeight="251822080" behindDoc="0" locked="0" layoutInCell="1" allowOverlap="1" wp14:anchorId="034A05F6" wp14:editId="49D365F7">
                 <wp:simplePos x="0" y="0"/>
                 <wp:positionH relativeFrom="column">
                   <wp:posOffset>2837650</wp:posOffset>
@@ -828,7 +1631,7 @@
           </mc:Choice>
           <mc:Fallback>
             <w:pict>
-              <v:line w14:anchorId="5D1DCB7C" id="Straight Connector 19" o:spid="_x0000_s1026" style="position:absolute;z-index:251824128;visibility:visible;mso-wrap-style:square;mso-wrap-distance-left:9pt;mso-wrap-distance-top:0;mso-wrap-distance-right:9pt;mso-wrap-distance-bottom:0;mso-position-horizontal:absolute;mso-position-horizontal-relative:text;mso-position-vertical:absolute;mso-position-vertical-relative:text" from="223.45pt,15.9pt" to="223.45pt,36.45pt" o:gfxdata="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" strokecolor="black [3200]" strokeweight=".5pt">
+              <v:line w14:anchorId="75D68819" id="Straight Connector 19" o:spid="_x0000_s1026" style="position:absolute;z-index:251822080;visibility:visible;mso-wrap-style:square;mso-wrap-distance-left:9pt;mso-wrap-distance-top:0;mso-wrap-distance-right:9pt;mso-wrap-distance-bottom:0;mso-position-horizontal:absolute;mso-position-horizontal-relative:text;mso-position-vertical:absolute;mso-position-vertical-relative:text" from="223.45pt,15.9pt" to="223.45pt,36.45pt" o:gfxdata="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" strokecolor="black [3200]" strokeweight=".5pt">
                 <v:stroke joinstyle="miter"/>
               </v:line>
             </w:pict>
@@ -843,7 +1646,7 @@
         <mc:AlternateContent>
           <mc:Choice Requires="wps">
             <w:drawing>
-              <wp:anchor distT="0" distB="0" distL="114300" distR="114300" simplePos="0" relativeHeight="251823104" behindDoc="0" locked="0" layoutInCell="1" allowOverlap="1" wp14:anchorId="7C6B9A04" wp14:editId="470081FD">
+              <wp:anchor distT="0" distB="0" distL="114300" distR="114300" simplePos="0" relativeHeight="251821056" behindDoc="0" locked="0" layoutInCell="1" allowOverlap="1" wp14:anchorId="4DFB8608" wp14:editId="4551AE75">
                 <wp:simplePos x="0" y="0"/>
                 <wp:positionH relativeFrom="column">
                   <wp:posOffset>1282535</wp:posOffset>
@@ -892,7 +1695,7 @@
           </mc:Choice>
           <mc:Fallback>
             <w:pict>
-              <v:line w14:anchorId="2D0675D4" id="Straight Connector 14" o:spid="_x0000_s1026" style="position:absolute;z-index:251823104;visibility:visible;mso-wrap-style:square;mso-wrap-distance-left:9pt;mso-wrap-distance-top:0;mso-wrap-distance-right:9pt;mso-wrap-distance-bottom:0;mso-position-horizontal:absolute;mso-position-horizontal-relative:text;mso-position-vertical:absolute;mso-position-vertical-relative:text" from="101pt,15.9pt" to="223.5pt,15.9pt" o:gfxdata="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" strokecolor="black [3200]" strokeweight=".5pt">
+              <v:line w14:anchorId="69CB6C42" id="Straight Connector 14" o:spid="_x0000_s1026" style="position:absolute;z-index:251821056;visibility:visible;mso-wrap-style:square;mso-wrap-distance-left:9pt;mso-wrap-distance-top:0;mso-wrap-distance-right:9pt;mso-wrap-distance-bottom:0;mso-position-horizontal:absolute;mso-position-horizontal-relative:text;mso-position-vertical:absolute;mso-position-vertical-relative:text" from="101pt,15.9pt" to="223.5pt,15.9pt" o:gfxdata="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" strokecolor="black [3200]" strokeweight=".5pt">
                 <v:stroke joinstyle="miter"/>
               </v:line>
             </w:pict>
@@ -907,7 +1710,7 @@
         <mc:AlternateContent>
           <mc:Choice Requires="wps">
             <w:drawing>
-              <wp:anchor distT="0" distB="0" distL="114300" distR="114300" simplePos="0" relativeHeight="251822080" behindDoc="0" locked="0" layoutInCell="1" allowOverlap="1" wp14:anchorId="7987AE88" wp14:editId="653F9FA0">
+              <wp:anchor distT="0" distB="0" distL="114300" distR="114300" simplePos="0" relativeHeight="251820032" behindDoc="0" locked="0" layoutInCell="1" allowOverlap="1" wp14:anchorId="699E9844" wp14:editId="044459C6">
                 <wp:simplePos x="0" y="0"/>
                 <wp:positionH relativeFrom="margin">
                   <wp:posOffset>3550096</wp:posOffset>
@@ -992,7 +1795,7 @@
           </mc:Choice>
           <mc:Fallback>
             <w:pict>
-              <v:shape w14:anchorId="78639D7E" id="Text Box 11" o:spid="_x0000_s1028" type="#_x0000_t202" style="position:absolute;margin-left:279.55pt;margin-top:20.05pt;width:100.05pt;height:42.1pt;z-index:251822080;visibility:visible;mso-wrap-style:square;mso-width-percent:0;mso-height-percent:0;mso-wrap-distance-left:9pt;mso-wrap-distance-top:0;mso-wrap-distance-right:9pt;mso-wrap-distance-bottom:0;mso-position-horizontal:absolute;mso-position-horizontal-relative:margin;mso-position-vertical:absolute;mso-position-vertical-relative:text;mso-width-percent:0;mso-height-percent:0;mso-width-relative:margin;mso-height-relative:margin;v-text-anchor:top" o:gfxdata="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" filled="f" stroked="f" strokeweight=".5pt">
+              <v:shape w14:anchorId="699E9844" id="Text Box 11" o:spid="_x0000_s1032" type="#_x0000_t202" style="position:absolute;margin-left:279.55pt;margin-top:20.05pt;width:100.05pt;height:42.1pt;z-index:251820032;visibility:visible;mso-wrap-style:square;mso-width-percent:0;mso-height-percent:0;mso-wrap-distance-left:9pt;mso-wrap-distance-top:0;mso-wrap-distance-right:9pt;mso-wrap-distance-bottom:0;mso-position-horizontal:absolute;mso-position-horizontal-relative:margin;mso-position-vertical:absolute;mso-position-vertical-relative:text;mso-width-percent:0;mso-height-percent:0;mso-width-relative:margin;mso-height-relative:margin;v-text-anchor:top" o:gfxdata="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" filled="f" stroked="f" strokeweight=".5pt">
                 <v:textbox>
                   <w:txbxContent>
                     <w:p>
@@ -1008,14 +1811,7 @@
                           <w:sz w:val="24"/>
                           <w:u w:val="single"/>
                         </w:rPr>
-                        <w:t xml:space="preserve">File Report: Service </w:t>
-                      </w:r>
-                      <w:r>
-                        <w:rPr>
-                          <w:sz w:val="24"/>
-                          <w:u w:val="single"/>
-                        </w:rPr>
-                        <w:t>Request</w:t>
+                        <w:t>File Report: Service Request</w:t>
                       </w:r>
                     </w:p>
                   </w:txbxContent>
@@ -1034,7 +1830,7 @@
         <mc:AlternateContent>
           <mc:Choice Requires="wps">
             <w:drawing>
-              <wp:anchor distT="0" distB="0" distL="114300" distR="114300" simplePos="0" relativeHeight="251618303" behindDoc="0" locked="0" layoutInCell="1" allowOverlap="1" wp14:anchorId="54DB9FA8" wp14:editId="0888C467">
+              <wp:anchor distT="0" distB="0" distL="114300" distR="114300" simplePos="0" relativeHeight="251616255" behindDoc="0" locked="0" layoutInCell="1" allowOverlap="1" wp14:anchorId="4D34B814" wp14:editId="7A86A51D">
                 <wp:simplePos x="0" y="0"/>
                 <wp:positionH relativeFrom="margin">
                   <wp:posOffset>3669474</wp:posOffset>
@@ -1099,7 +1895,7 @@
           </mc:Choice>
           <mc:Fallback>
             <w:pict>
-              <v:rect w14:anchorId="16AAA2B3" id="Rectangle 12" o:spid="_x0000_s1026" style="position:absolute;margin-left:288.95pt;margin-top:25.25pt;width:81.25pt;height:29.9pt;z-index:251618303;visibility:visible;mso-wrap-style:square;mso-width-percent:0;mso-height-percent:0;mso-wrap-distance-left:9pt;mso-wrap-distance-top:0;mso-wrap-distance-right:9pt;mso-wrap-distance-bottom:0;mso-position-horizontal:absolute;mso-position-horizontal-relative:margin;mso-position-vertical:absolute;mso-position-vertical-relative:text;mso-width-percent:0;mso-height-percent:0;mso-width-relative:margin;mso-height-relative:margin;v-text-anchor:middle" o:gfxdata="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" fillcolor="white [3201]" strokecolor="black [3213]" strokeweight="1pt">
+              <v:rect w14:anchorId="00418FE7" id="Rectangle 12" o:spid="_x0000_s1026" style="position:absolute;margin-left:288.95pt;margin-top:25.25pt;width:81.25pt;height:29.9pt;z-index:251616255;visibility:visible;mso-wrap-style:square;mso-width-percent:0;mso-height-percent:0;mso-wrap-distance-left:9pt;mso-wrap-distance-top:0;mso-wrap-distance-right:9pt;mso-wrap-distance-bottom:0;mso-position-horizontal:absolute;mso-position-horizontal-relative:margin;mso-position-vertical:absolute;mso-position-vertical-relative:text;mso-width-percent:0;mso-height-percent:0;mso-width-relative:margin;mso-height-relative:margin;v-text-anchor:middle" o:gfxdata="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" fillcolor="white [3201]" strokecolor="black [3213]" strokeweight="1pt">
                 <w10:wrap anchorx="margin"/>
               </v:rect>
             </w:pict>
@@ -1114,7 +1910,7 @@
         <mc:AlternateContent>
           <mc:Choice Requires="wps">
             <w:drawing>
-              <wp:anchor distT="0" distB="0" distL="114300" distR="114300" simplePos="0" relativeHeight="251820032" behindDoc="0" locked="0" layoutInCell="1" allowOverlap="1" wp14:anchorId="074C8D0D" wp14:editId="1ECBF11C">
+              <wp:anchor distT="0" distB="0" distL="114300" distR="114300" simplePos="0" relativeHeight="251817984" behindDoc="0" locked="0" layoutInCell="1" allowOverlap="1" wp14:anchorId="1A793F2D" wp14:editId="38795BB8">
                 <wp:simplePos x="0" y="0"/>
                 <wp:positionH relativeFrom="margin">
                   <wp:posOffset>4514850</wp:posOffset>
@@ -1178,7 +1974,7 @@
                               <w:rPr>
                                 <w:sz w:val="18"/>
                               </w:rPr>
-                              <w:t>6</w:t>
+                              <w:t>8</w:t>
                             </w:r>
                             <w:r>
                               <w:rPr>
@@ -1225,7 +2021,7 @@
           </mc:Choice>
           <mc:Fallback>
             <w:pict>
-              <v:shape w14:anchorId="056D76C1" id="Text Box 18" o:spid="_x0000_s1029" type="#_x0000_t202" style="position:absolute;margin-left:355.5pt;margin-top:-24.75pt;width:116.15pt;height:20.15pt;z-index:251820032;visibility:visible;mso-wrap-style:square;mso-width-percent:0;mso-height-percent:0;mso-wrap-distance-left:9pt;mso-wrap-distance-top:0;mso-wrap-distance-right:9pt;mso-wrap-distance-bottom:0;mso-position-horizontal:absolute;mso-position-horizontal-relative:margin;mso-position-vertical:absolute;mso-position-vertical-relative:text;mso-width-percent:0;mso-height-percent:0;mso-width-relative:margin;mso-height-relative:margin;v-text-anchor:top" o:gfxdata="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" filled="f" stroked="f" strokeweight=".5pt">
+              <v:shape w14:anchorId="1A793F2D" id="Text Box 18" o:spid="_x0000_s1033" type="#_x0000_t202" style="position:absolute;margin-left:355.5pt;margin-top:-24.75pt;width:116.15pt;height:20.15pt;z-index:251817984;visibility:visible;mso-wrap-style:square;mso-width-percent:0;mso-height-percent:0;mso-wrap-distance-left:9pt;mso-wrap-distance-top:0;mso-wrap-distance-right:9pt;mso-wrap-distance-bottom:0;mso-position-horizontal:absolute;mso-position-horizontal-relative:margin;mso-position-vertical:absolute;mso-position-vertical-relative:text;mso-width-percent:0;mso-height-percent:0;mso-width-relative:margin;mso-height-relative:margin;v-text-anchor:top" o:gfxdata="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" filled="f" stroked="f" strokeweight=".5pt">
                 <v:textbox>
                   <w:txbxContent>
                     <w:p>
@@ -1245,7 +2041,7 @@
                         <w:rPr>
                           <w:sz w:val="18"/>
                         </w:rPr>
-                        <w:t>6</w:t>
+                        <w:t>8</w:t>
                       </w:r>
                       <w:r>
                         <w:rPr>
@@ -1286,7 +2082,7 @@
         <mc:AlternateContent>
           <mc:Choice Requires="wps">
             <w:drawing>
-              <wp:anchor distT="0" distB="0" distL="114300" distR="114300" simplePos="0" relativeHeight="251817984" behindDoc="0" locked="0" layoutInCell="1" allowOverlap="1">
+              <wp:anchor distT="0" distB="0" distL="114300" distR="114300" simplePos="0" relativeHeight="251815936" behindDoc="0" locked="0" layoutInCell="1" allowOverlap="1" wp14:anchorId="22C0686E" wp14:editId="4A72FB7C">
                 <wp:simplePos x="0" y="0"/>
                 <wp:positionH relativeFrom="column">
                   <wp:posOffset>4572000</wp:posOffset>
@@ -1338,11 +2134,7 @@
           </mc:Choice>
           <mc:Fallback>
             <w:pict>
-              <v:shapetype w14:anchorId="0716721A" id="_x0000_t32" coordsize="21600,21600" o:spt="32" o:oned="t" path="m,l21600,21600e" filled="f">
-                <v:path arrowok="t" fillok="f" o:connecttype="none"/>
-                <o:lock v:ext="edit" shapetype="t"/>
-              </v:shapetype>
-              <v:shape id="Straight Arrow Connector 16" o:spid="_x0000_s1026" type="#_x0000_t32" style="position:absolute;margin-left:5in;margin-top:-7.5pt;width:93.75pt;height:0;flip:x;z-index:251817984;visibility:visible;mso-wrap-style:square;mso-wrap-distance-left:9pt;mso-wrap-distance-top:0;mso-wrap-distance-right:9pt;mso-wrap-distance-bottom:0;mso-position-horizontal:absolute;mso-position-horizontal-relative:text;mso-position-vertical:absolute;mso-position-vertical-relative:text" o:gfxdata="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" strokecolor="black [3200]" strokeweight=".5pt">
+              <v:shape w14:anchorId="0D9BA8A1" id="Straight Arrow Connector 16" o:spid="_x0000_s1026" type="#_x0000_t32" style="position:absolute;margin-left:5in;margin-top:-7.5pt;width:93.75pt;height:0;flip:x;z-index:251815936;visibility:visible;mso-wrap-style:square;mso-wrap-distance-left:9pt;mso-wrap-distance-top:0;mso-wrap-distance-right:9pt;mso-wrap-distance-bottom:0;mso-position-horizontal:absolute;mso-position-horizontal-relative:text;mso-position-vertical:absolute;mso-position-vertical-relative:text" o:gfxdata="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" strokecolor="black [3200]" strokeweight=".5pt">
                 <v:stroke endarrow="block" joinstyle="miter"/>
               </v:shape>
             </w:pict>
@@ -1357,7 +2149,7 @@
         <mc:AlternateContent>
           <mc:Choice Requires="wps">
             <w:drawing>
-              <wp:anchor distT="0" distB="0" distL="114300" distR="114300" simplePos="0" relativeHeight="251816960" behindDoc="0" locked="0" layoutInCell="1" allowOverlap="1" wp14:anchorId="56C7949F" wp14:editId="419D6AC8">
+              <wp:anchor distT="0" distB="0" distL="114300" distR="114300" simplePos="0" relativeHeight="251814912" behindDoc="0" locked="0" layoutInCell="1" allowOverlap="1" wp14:anchorId="38268E60" wp14:editId="3A30D9E8">
                 <wp:simplePos x="0" y="0"/>
                 <wp:positionH relativeFrom="margin">
                   <wp:posOffset>6675120</wp:posOffset>
@@ -1421,7 +2213,7 @@
                               <w:rPr>
                                 <w:sz w:val="18"/>
                               </w:rPr>
-                              <w:t>6</w:t>
+                              <w:t>8</w:t>
                             </w:r>
                             <w:r>
                               <w:rPr>
@@ -1468,7 +2260,7 @@
           </mc:Choice>
           <mc:Fallback>
             <w:pict>
-              <v:shape w14:anchorId="56C7949F" id="Text Box 15" o:spid="_x0000_s1030" type="#_x0000_t202" style="position:absolute;margin-left:525.6pt;margin-top:-20.6pt;width:116.15pt;height:20.15pt;z-index:251816960;visibility:visible;mso-wrap-style:square;mso-width-percent:0;mso-height-percent:0;mso-wrap-distance-left:9pt;mso-wrap-distance-top:0;mso-wrap-distance-right:9pt;mso-wrap-distance-bottom:0;mso-position-horizontal:absolute;mso-position-horizontal-relative:margin;mso-position-vertical:absolute;mso-position-vertical-relative:text;mso-width-percent:0;mso-height-percent:0;mso-width-relative:margin;mso-height-relative:margin;v-text-anchor:top" o:gfxdata="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" filled="f" stroked="f" strokeweight=".5pt">
+              <v:shape w14:anchorId="38268E60" id="Text Box 15" o:spid="_x0000_s1034" type="#_x0000_t202" style="position:absolute;margin-left:525.6pt;margin-top:-20.6pt;width:116.15pt;height:20.15pt;z-index:251814912;visibility:visible;mso-wrap-style:square;mso-width-percent:0;mso-height-percent:0;mso-wrap-distance-left:9pt;mso-wrap-distance-top:0;mso-wrap-distance-right:9pt;mso-wrap-distance-bottom:0;mso-position-horizontal:absolute;mso-position-horizontal-relative:margin;mso-position-vertical:absolute;mso-position-vertical-relative:text;mso-width-percent:0;mso-height-percent:0;mso-width-relative:margin;mso-height-relative:margin;v-text-anchor:top" o:gfxdata="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" filled="f" stroked="f" strokeweight=".5pt">
                 <v:textbox>
                   <w:txbxContent>
                     <w:p>
@@ -1488,7 +2280,7 @@
                         <w:rPr>
                           <w:sz w:val="18"/>
                         </w:rPr>
-                        <w:t>6</w:t>
+                        <w:t>8</w:t>
                       </w:r>
                       <w:r>
                         <w:rPr>
@@ -1529,7 +2321,7 @@
         <mc:AlternateContent>
           <mc:Choice Requires="wps">
             <w:drawing>
-              <wp:anchor distT="0" distB="0" distL="114300" distR="114300" simplePos="0" relativeHeight="251814912" behindDoc="0" locked="0" layoutInCell="1" allowOverlap="1">
+              <wp:anchor distT="0" distB="0" distL="114300" distR="114300" simplePos="0" relativeHeight="251812864" behindDoc="0" locked="0" layoutInCell="1" allowOverlap="1" wp14:anchorId="7F247BBC" wp14:editId="35ABCF10">
                 <wp:simplePos x="0" y="0"/>
                 <wp:positionH relativeFrom="column">
                   <wp:posOffset>6619875</wp:posOffset>
@@ -1581,7 +2373,7 @@
           </mc:Choice>
           <mc:Fallback>
             <w:pict>
-              <v:shape w14:anchorId="4FED1322" id="Straight Arrow Connector 13" o:spid="_x0000_s1026" type="#_x0000_t32" style="position:absolute;margin-left:521.25pt;margin-top:-3.75pt;width:80.25pt;height:0;flip:x;z-index:251814912;visibility:visible;mso-wrap-style:square;mso-wrap-distance-left:9pt;mso-wrap-distance-top:0;mso-wrap-distance-right:9pt;mso-wrap-distance-bottom:0;mso-position-horizontal:absolute;mso-position-horizontal-relative:text;mso-position-vertical:absolute;mso-position-vertical-relative:text" o:gfxdata="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" strokecolor="black [3200]" strokeweight=".5pt">
+              <v:shape w14:anchorId="329B5251" id="Straight Arrow Connector 13" o:spid="_x0000_s1026" type="#_x0000_t32" style="position:absolute;margin-left:521.25pt;margin-top:-3.75pt;width:80.25pt;height:0;flip:x;z-index:251812864;visibility:visible;mso-wrap-style:square;mso-wrap-distance-left:9pt;mso-wrap-distance-top:0;mso-wrap-distance-right:9pt;mso-wrap-distance-bottom:0;mso-position-horizontal:absolute;mso-position-horizontal-relative:text;mso-position-vertical:absolute;mso-position-vertical-relative:text" o:gfxdata="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" strokecolor="black [3200]" strokeweight=".5pt">
                 <v:stroke endarrow="block" joinstyle="miter"/>
               </v:shape>
             </w:pict>
@@ -1596,7 +2388,7 @@
         <mc:AlternateContent>
           <mc:Choice Requires="wps">
             <w:drawing>
-              <wp:anchor distT="0" distB="0" distL="114300" distR="114300" simplePos="0" relativeHeight="251813888" behindDoc="0" locked="0" layoutInCell="1" allowOverlap="1" wp14:anchorId="2CB50DE7" wp14:editId="38E31183">
+              <wp:anchor distT="0" distB="0" distL="114300" distR="114300" simplePos="0" relativeHeight="251811840" behindDoc="0" locked="0" layoutInCell="1" allowOverlap="1" wp14:anchorId="1B3364B8" wp14:editId="1DAB9A66">
                 <wp:simplePos x="0" y="0"/>
                 <wp:positionH relativeFrom="column">
                   <wp:posOffset>5610225</wp:posOffset>
@@ -1676,7 +2468,7 @@
           </mc:Choice>
           <mc:Fallback>
             <w:pict>
-              <v:shape w14:anchorId="2CB50DE7" id="Text Box 9" o:spid="_x0000_s1028" type="#_x0000_t202" style="position:absolute;margin-left:441.75pt;margin-top:-10.6pt;width:83.85pt;height:21.1pt;z-index:251813888;visibility:visible;mso-wrap-style:square;mso-wrap-distance-left:9pt;mso-wrap-distance-top:0;mso-wrap-distance-right:9pt;mso-wrap-distance-bottom:0;mso-position-horizontal:absolute;mso-position-horizontal-relative:text;mso-position-vertical:absolute;mso-position-vertical-relative:text;v-text-anchor:top" o:gfxdata="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" filled="f" stroked="f" strokeweight=".5pt">
+              <v:shape w14:anchorId="1B3364B8" id="Text Box 9" o:spid="_x0000_s1035" type="#_x0000_t202" style="position:absolute;margin-left:441.75pt;margin-top:-10.6pt;width:83.85pt;height:21.1pt;z-index:251811840;visibility:visible;mso-wrap-style:square;mso-wrap-distance-left:9pt;mso-wrap-distance-top:0;mso-wrap-distance-right:9pt;mso-wrap-distance-bottom:0;mso-position-horizontal:absolute;mso-position-horizontal-relative:text;mso-position-vertical:absolute;mso-position-vertical-relative:text;v-text-anchor:top" o:gfxdata="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" filled="f" stroked="f" strokeweight=".5pt">
                 <v:textbox>
                   <w:txbxContent>
                     <w:p>
@@ -1692,14 +2484,7 @@
                           <w:sz w:val="24"/>
                           <w:u w:val="single"/>
                         </w:rPr>
-                        <w:t xml:space="preserve">: </w:t>
-                      </w:r>
-                      <w:r>
-                        <w:rPr>
-                          <w:sz w:val="24"/>
-                          <w:u w:val="single"/>
-                        </w:rPr>
-                        <w:t>Checking</w:t>
+                        <w:t>: Checking</w:t>
                       </w:r>
                     </w:p>
                     <w:p/>
@@ -1718,7 +2503,7 @@
         <mc:AlternateContent>
           <mc:Choice Requires="wps">
             <w:drawing>
-              <wp:anchor distT="0" distB="0" distL="114300" distR="114300" simplePos="0" relativeHeight="251811840" behindDoc="0" locked="0" layoutInCell="1" allowOverlap="1" wp14:anchorId="3AB75578" wp14:editId="26569D42">
+              <wp:anchor distT="0" distB="0" distL="114300" distR="114300" simplePos="0" relativeHeight="251809792" behindDoc="0" locked="0" layoutInCell="1" allowOverlap="1" wp14:anchorId="5B4EED55" wp14:editId="7DF3AB25">
                 <wp:simplePos x="0" y="0"/>
                 <wp:positionH relativeFrom="column">
                   <wp:posOffset>5753100</wp:posOffset>
@@ -1777,7 +2562,7 @@
           </mc:Choice>
           <mc:Fallback>
             <w:pict>
-              <v:rect w14:anchorId="6F851E81" id="Rectangle 8" o:spid="_x0000_s1026" style="position:absolute;margin-left:453pt;margin-top:-16.5pt;width:69pt;height:31.35pt;z-index:251811840;visibility:visible;mso-wrap-style:square;mso-wrap-distance-left:9pt;mso-wrap-distance-top:0;mso-wrap-distance-right:9pt;mso-wrap-distance-bottom:0;mso-position-horizontal:absolute;mso-position-horizontal-relative:text;mso-position-vertical:absolute;mso-position-vertical-relative:text;v-text-anchor:middle" o:gfxdata="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" fillcolor="white [3201]" strokecolor="black [3213]" strokeweight="1pt"/>
+              <v:rect w14:anchorId="32D23861" id="Rectangle 8" o:spid="_x0000_s1026" style="position:absolute;margin-left:453pt;margin-top:-16.5pt;width:69pt;height:31.35pt;z-index:251809792;visibility:visible;mso-wrap-style:square;mso-wrap-distance-left:9pt;mso-wrap-distance-top:0;mso-wrap-distance-right:9pt;mso-wrap-distance-bottom:0;mso-position-horizontal:absolute;mso-position-horizontal-relative:text;mso-position-vertical:absolute;mso-position-vertical-relative:text;v-text-anchor:middle" o:gfxdata="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" fillcolor="white [3201]" strokecolor="black [3213]" strokeweight="1pt"/>
             </w:pict>
           </mc:Fallback>
         </mc:AlternateContent>
@@ -1790,7 +2575,7 @@
         <mc:AlternateContent>
           <mc:Choice Requires="wps">
             <w:drawing>
-              <wp:anchor distT="0" distB="0" distL="114300" distR="114300" simplePos="0" relativeHeight="251810816" behindDoc="0" locked="0" layoutInCell="1" allowOverlap="1" wp14:anchorId="63DBBD73" wp14:editId="7FFFC1C3">
+              <wp:anchor distT="0" distB="0" distL="114300" distR="114300" simplePos="0" relativeHeight="251808768" behindDoc="0" locked="0" layoutInCell="1" allowOverlap="1" wp14:anchorId="07F99F69" wp14:editId="0E652117">
                 <wp:simplePos x="0" y="0"/>
                 <wp:positionH relativeFrom="margin">
                   <wp:posOffset>7651750</wp:posOffset>
@@ -1889,7 +2674,7 @@
           </mc:Choice>
           <mc:Fallback>
             <w:pict>
-              <v:shape w14:anchorId="63DBBD73" id="Text Box 3" o:spid="_x0000_s1029" type="#_x0000_t202" style="position:absolute;margin-left:602.5pt;margin-top:-48.45pt;width:81.75pt;height:68.7pt;z-index:251810816;visibility:visible;mso-wrap-style:square;mso-width-percent:0;mso-height-percent:0;mso-wrap-distance-left:9pt;mso-wrap-distance-top:0;mso-wrap-distance-right:9pt;mso-wrap-distance-bottom:0;mso-position-horizontal:absolute;mso-position-horizontal-relative:margin;mso-position-vertical:absolute;mso-position-vertical-relative:text;mso-width-percent:0;mso-height-percent:0;mso-width-relative:margin;mso-height-relative:margin;v-text-anchor:top" o:gfxdata="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" filled="f" stroked="f" strokeweight=".5pt">
+              <v:shape w14:anchorId="07F99F69" id="Text Box 3" o:spid="_x0000_s1036" type="#_x0000_t202" style="position:absolute;margin-left:602.5pt;margin-top:-48.45pt;width:81.75pt;height:68.7pt;z-index:251808768;visibility:visible;mso-wrap-style:square;mso-width-percent:0;mso-height-percent:0;mso-wrap-distance-left:9pt;mso-wrap-distance-top:0;mso-wrap-distance-right:9pt;mso-wrap-distance-bottom:0;mso-position-horizontal:absolute;mso-position-horizontal-relative:margin;mso-position-vertical:absolute;mso-position-vertical-relative:text;mso-width-percent:0;mso-height-percent:0;mso-width-relative:margin;mso-height-relative:margin;v-text-anchor:top" o:gfxdata="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" filled="f" stroked="f" strokeweight=".5pt">
                 <v:textbox>
                   <w:txbxContent>
                     <w:p>
@@ -1938,7 +2723,7 @@
         <mc:AlternateContent>
           <mc:Choice Requires="wps">
             <w:drawing>
-              <wp:anchor distT="0" distB="0" distL="114300" distR="114300" simplePos="0" relativeHeight="251808768" behindDoc="0" locked="0" layoutInCell="1" allowOverlap="1" wp14:anchorId="11B93FA4" wp14:editId="0ACB3C57">
+              <wp:anchor distT="0" distB="0" distL="114300" distR="114300" simplePos="0" relativeHeight="251806720" behindDoc="0" locked="0" layoutInCell="1" allowOverlap="1" wp14:anchorId="58B32DB2" wp14:editId="6CECE44C">
                 <wp:simplePos x="0" y="0"/>
                 <wp:positionH relativeFrom="column">
                   <wp:posOffset>7629525</wp:posOffset>
@@ -2003,7 +2788,7 @@
           </mc:Choice>
           <mc:Fallback>
             <w:pict>
-              <v:rect w14:anchorId="2DFF7AC1" id="Rectangle 2" o:spid="_x0000_s1026" style="position:absolute;margin-left:600.75pt;margin-top:-49.5pt;width:83.55pt;height:70.2pt;z-index:251808768;visibility:visible;mso-wrap-style:square;mso-width-percent:0;mso-height-percent:0;mso-wrap-distance-left:9pt;mso-wrap-distance-top:0;mso-wrap-distance-right:9pt;mso-wrap-distance-bottom:0;mso-position-horizontal:absolute;mso-position-horizontal-relative:text;mso-position-vertical:absolute;mso-position-vertical-relative:text;mso-width-percent:0;mso-height-percent:0;mso-width-relative:margin;mso-height-relative:margin;v-text-anchor:middle" o:gfxdata="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" fillcolor="white [3201]" strokecolor="black [3213]" strokeweight="1pt"/>
+              <v:rect w14:anchorId="2F3FD954" id="Rectangle 2" o:spid="_x0000_s1026" style="position:absolute;margin-left:600.75pt;margin-top:-49.5pt;width:83.55pt;height:70.2pt;z-index:251806720;visibility:visible;mso-wrap-style:square;mso-width-percent:0;mso-height-percent:0;mso-wrap-distance-left:9pt;mso-wrap-distance-top:0;mso-wrap-distance-right:9pt;mso-wrap-distance-bottom:0;mso-position-horizontal:absolute;mso-position-horizontal-relative:text;mso-position-vertical:absolute;mso-position-vertical-relative:text;mso-width-percent:0;mso-height-percent:0;mso-width-relative:margin;mso-height-relative:margin;v-text-anchor:middle" o:gfxdata="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" fillcolor="white [3201]" strokecolor="black [3213]" strokeweight="1pt"/>
             </w:pict>
           </mc:Fallback>
         </mc:AlternateContent>
@@ -2016,7 +2801,7 @@
         <mc:AlternateContent>
           <mc:Choice Requires="wps">
             <w:drawing>
-              <wp:anchor distT="0" distB="0" distL="114300" distR="114300" simplePos="0" relativeHeight="251741184" behindDoc="0" locked="0" layoutInCell="1" allowOverlap="1" wp14:anchorId="0F81DD8C" wp14:editId="041CF9D0">
+              <wp:anchor distT="0" distB="0" distL="114300" distR="114300" simplePos="0" relativeHeight="251739136" behindDoc="0" locked="0" layoutInCell="1" allowOverlap="1" wp14:anchorId="56FF2142" wp14:editId="14ABBF50">
                 <wp:simplePos x="0" y="0"/>
                 <wp:positionH relativeFrom="margin">
                   <wp:posOffset>2052955</wp:posOffset>
@@ -2074,7 +2859,7 @@
                               <w:rPr>
                                 <w:sz w:val="18"/>
                               </w:rPr>
-                              <w:t>12</w:t>
+                              <w:t>14</w:t>
                             </w:r>
                             <w:r>
                               <w:rPr>
@@ -2094,13 +2879,7 @@
                               <w:rPr>
                                 <w:sz w:val="18"/>
                               </w:rPr>
-                              <w:t>1</w:t>
-                            </w:r>
-                            <w:r>
-                              <w:rPr>
-                                <w:sz w:val="18"/>
-                              </w:rPr>
-                              <w:t>3</w:t>
+                              <w:t>15</w:t>
                             </w:r>
                             <w:r>
                               <w:rPr>
@@ -2126,7 +2905,7 @@
                               <w:rPr>
                                 <w:sz w:val="18"/>
                               </w:rPr>
-                              <w:t>4</w:t>
+                              <w:t>6</w:t>
                             </w:r>
                             <w:r>
                               <w:rPr>
@@ -2152,7 +2931,7 @@
                               <w:rPr>
                                 <w:sz w:val="18"/>
                               </w:rPr>
-                              <w:t>5</w:t>
+                              <w:t>7</w:t>
                             </w:r>
                             <w:r>
                               <w:rPr>
@@ -2189,7 +2968,7 @@
           </mc:Choice>
           <mc:Fallback>
             <w:pict>
-              <v:shape w14:anchorId="0F81DD8C" id="Text Box 4" o:spid="_x0000_s1033" type="#_x0000_t202" style="position:absolute;margin-left:161.65pt;margin-top:-59.65pt;width:91.55pt;height:59.5pt;z-index:251741184;visibility:visible;mso-wrap-style:square;mso-width-percent:0;mso-height-percent:0;mso-wrap-distance-left:9pt;mso-wrap-distance-top:0;mso-wrap-distance-right:9pt;mso-wrap-distance-bottom:0;mso-position-horizontal:absolute;mso-position-horizontal-relative:margin;mso-position-vertical:absolute;mso-position-vertical-relative:text;mso-width-percent:0;mso-height-percent:0;mso-width-relative:margin;mso-height-relative:margin;v-text-anchor:top" o:gfxdata="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" filled="f" stroked="f" strokeweight=".5pt">
+              <v:shape w14:anchorId="56FF2142" id="Text Box 4" o:spid="_x0000_s1037" type="#_x0000_t202" style="position:absolute;margin-left:161.65pt;margin-top:-59.65pt;width:91.55pt;height:59.5pt;z-index:251739136;visibility:visible;mso-wrap-style:square;mso-width-percent:0;mso-height-percent:0;mso-wrap-distance-left:9pt;mso-wrap-distance-top:0;mso-wrap-distance-right:9pt;mso-wrap-distance-bottom:0;mso-position-horizontal:absolute;mso-position-horizontal-relative:margin;mso-position-vertical:absolute;mso-position-vertical-relative:text;mso-width-percent:0;mso-height-percent:0;mso-width-relative:margin;mso-height-relative:margin;v-text-anchor:top" o:gfxdata="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" filled="f" stroked="f" strokeweight=".5pt">
                 <v:textbox>
                   <w:txbxContent>
                     <w:p>
@@ -2203,7 +2982,7 @@
                         <w:rPr>
                           <w:sz w:val="18"/>
                         </w:rPr>
-                        <w:t>12</w:t>
+                        <w:t>14</w:t>
                       </w:r>
                       <w:r>
                         <w:rPr>
@@ -2223,13 +3002,7 @@
                         <w:rPr>
                           <w:sz w:val="18"/>
                         </w:rPr>
-                        <w:t>1</w:t>
-                      </w:r>
-                      <w:r>
-                        <w:rPr>
-                          <w:sz w:val="18"/>
-                        </w:rPr>
-                        <w:t>3</w:t>
+                        <w:t>15</w:t>
                       </w:r>
                       <w:r>
                         <w:rPr>
@@ -2255,7 +3028,7 @@
                         <w:rPr>
                           <w:sz w:val="18"/>
                         </w:rPr>
-                        <w:t>4</w:t>
+                        <w:t>6</w:t>
                       </w:r>
                       <w:r>
                         <w:rPr>
@@ -2281,7 +3054,7 @@
                         <w:rPr>
                           <w:sz w:val="18"/>
                         </w:rPr>
-                        <w:t>5</w:t>
+                        <w:t>7</w:t>
                       </w:r>
                       <w:r>
                         <w:rPr>
@@ -2312,7 +3085,7 @@
         <mc:AlternateContent>
           <mc:Choice Requires="wps">
             <w:drawing>
-              <wp:anchor distT="0" distB="0" distL="114300" distR="114300" simplePos="0" relativeHeight="251769856" behindDoc="0" locked="0" layoutInCell="1" allowOverlap="1" wp14:anchorId="38617726" wp14:editId="0E24BE8E">
+              <wp:anchor distT="0" distB="0" distL="114300" distR="114300" simplePos="0" relativeHeight="251767808" behindDoc="0" locked="0" layoutInCell="1" allowOverlap="1" wp14:anchorId="1BD72DD7" wp14:editId="2906596A">
                 <wp:simplePos x="0" y="0"/>
                 <wp:positionH relativeFrom="margin">
                   <wp:posOffset>1238250</wp:posOffset>
@@ -2370,7 +3143,7 @@
                               <w:rPr>
                                 <w:sz w:val="18"/>
                               </w:rPr>
-                              <w:t>6</w:t>
+                              <w:t>8</w:t>
                             </w:r>
                             <w:r>
                               <w:rPr>
@@ -2398,7 +3171,7 @@
                               <w:rPr>
                                 <w:sz w:val="18"/>
                               </w:rPr>
-                              <w:t>9</w:t>
+                              <w:t>11</w:t>
                             </w:r>
                             <w:r>
                               <w:rPr>
@@ -2418,7 +3191,7 @@
                               <w:rPr>
                                 <w:sz w:val="18"/>
                               </w:rPr>
-                              <w:t>10</w:t>
+                              <w:t>12</w:t>
                             </w:r>
                             <w:r>
                               <w:rPr>
@@ -2452,7 +3225,7 @@
                               <w:rPr>
                                 <w:sz w:val="18"/>
                               </w:rPr>
-                              <w:t>11</w:t>
+                              <w:t>13</w:t>
                             </w:r>
                             <w:r>
                               <w:rPr>
@@ -2491,7 +3264,7 @@
           </mc:Choice>
           <mc:Fallback>
             <w:pict>
-              <v:shape w14:anchorId="38617726" id="Text Box 104" o:spid="_x0000_s1034" type="#_x0000_t202" style="position:absolute;margin-left:97.5pt;margin-top:38.25pt;width:91.55pt;height:78.75pt;z-index:251769856;visibility:visible;mso-wrap-style:square;mso-width-percent:0;mso-height-percent:0;mso-wrap-distance-left:9pt;mso-wrap-distance-top:0;mso-wrap-distance-right:9pt;mso-wrap-distance-bottom:0;mso-position-horizontal:absolute;mso-position-horizontal-relative:margin;mso-position-vertical:absolute;mso-position-vertical-relative:text;mso-width-percent:0;mso-height-percent:0;mso-width-relative:margin;mso-height-relative:margin;v-text-anchor:top" o:gfxdata="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" filled="f" stroked="f" strokeweight=".5pt">
+              <v:shape w14:anchorId="1BD72DD7" id="Text Box 104" o:spid="_x0000_s1038" type="#_x0000_t202" style="position:absolute;margin-left:97.5pt;margin-top:38.25pt;width:91.55pt;height:78.75pt;z-index:251767808;visibility:visible;mso-wrap-style:square;mso-width-percent:0;mso-height-percent:0;mso-wrap-distance-left:9pt;mso-wrap-distance-top:0;mso-wrap-distance-right:9pt;mso-wrap-distance-bottom:0;mso-position-horizontal:absolute;mso-position-horizontal-relative:margin;mso-position-vertical:absolute;mso-position-vertical-relative:text;mso-width-percent:0;mso-height-percent:0;mso-width-relative:margin;mso-height-relative:margin;v-text-anchor:top" o:gfxdata="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" filled="f" stroked="f" strokeweight=".5pt">
                 <v:textbox>
                   <w:txbxContent>
                     <w:p>
@@ -2505,7 +3278,7 @@
                         <w:rPr>
                           <w:sz w:val="18"/>
                         </w:rPr>
-                        <w:t>6</w:t>
+                        <w:t>8</w:t>
                       </w:r>
                       <w:r>
                         <w:rPr>
@@ -2533,7 +3306,7 @@
                         <w:rPr>
                           <w:sz w:val="18"/>
                         </w:rPr>
-                        <w:t>9</w:t>
+                        <w:t>11</w:t>
                       </w:r>
                       <w:r>
                         <w:rPr>
@@ -2553,7 +3326,7 @@
                         <w:rPr>
                           <w:sz w:val="18"/>
                         </w:rPr>
-                        <w:t>10</w:t>
+                        <w:t>12</w:t>
                       </w:r>
                       <w:r>
                         <w:rPr>
@@ -2587,7 +3360,7 @@
                         <w:rPr>
                           <w:sz w:val="18"/>
                         </w:rPr>
-                        <w:t>11</w:t>
+                        <w:t>13</w:t>
                       </w:r>
                       <w:r>
                         <w:rPr>
@@ -2620,7 +3393,7 @@
         <mc:AlternateContent>
           <mc:Choice Requires="wps">
             <w:drawing>
-              <wp:anchor distT="0" distB="0" distL="114300" distR="114300" simplePos="0" relativeHeight="251786240" behindDoc="0" locked="0" layoutInCell="1" allowOverlap="1" wp14:anchorId="32AF0795" wp14:editId="7FC2A93B">
+              <wp:anchor distT="0" distB="0" distL="114300" distR="114300" simplePos="0" relativeHeight="251784192" behindDoc="0" locked="0" layoutInCell="1" allowOverlap="1" wp14:anchorId="73A0F5D8" wp14:editId="01046478">
                 <wp:simplePos x="0" y="0"/>
                 <wp:positionH relativeFrom="margin">
                   <wp:posOffset>2095500</wp:posOffset>
@@ -2678,7 +3451,7 @@
                               <w:rPr>
                                 <w:sz w:val="18"/>
                               </w:rPr>
-                              <w:t>6</w:t>
+                              <w:t>8</w:t>
                             </w:r>
                             <w:r>
                               <w:rPr>
@@ -2698,7 +3471,7 @@
                               <w:rPr>
                                 <w:sz w:val="18"/>
                               </w:rPr>
-                              <w:t>7</w:t>
+                              <w:t>9</w:t>
                             </w:r>
                             <w:r>
                               <w:rPr>
@@ -2718,7 +3491,7 @@
                               <w:rPr>
                                 <w:sz w:val="18"/>
                               </w:rPr>
-                              <w:t>8</w:t>
+                              <w:t>10</w:t>
                             </w:r>
                             <w:r>
                               <w:rPr>
@@ -2744,7 +3517,7 @@
                               <w:rPr>
                                 <w:sz w:val="18"/>
                               </w:rPr>
-                              <w:t>9</w:t>
+                              <w:t>11</w:t>
                             </w:r>
                             <w:r>
                               <w:rPr>
@@ -2775,7 +3548,7 @@
           </mc:Choice>
           <mc:Fallback>
             <w:pict>
-              <v:shape w14:anchorId="32AF0795" id="Text Box 126" o:spid="_x0000_s1035" type="#_x0000_t202" style="position:absolute;margin-left:165pt;margin-top:128.6pt;width:124.8pt;height:65.25pt;z-index:251786240;visibility:visible;mso-wrap-style:square;mso-width-percent:0;mso-height-percent:0;mso-wrap-distance-left:9pt;mso-wrap-distance-top:0;mso-wrap-distance-right:9pt;mso-wrap-distance-bottom:0;mso-position-horizontal:absolute;mso-position-horizontal-relative:margin;mso-position-vertical:absolute;mso-position-vertical-relative:text;mso-width-percent:0;mso-height-percent:0;mso-width-relative:margin;mso-height-relative:margin;v-text-anchor:top" o:gfxdata="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" filled="f" stroked="f" strokeweight=".5pt">
+              <v:shape w14:anchorId="73A0F5D8" id="Text Box 126" o:spid="_x0000_s1039" type="#_x0000_t202" style="position:absolute;margin-left:165pt;margin-top:128.6pt;width:124.8pt;height:65.25pt;z-index:251784192;visibility:visible;mso-wrap-style:square;mso-width-percent:0;mso-height-percent:0;mso-wrap-distance-left:9pt;mso-wrap-distance-top:0;mso-wrap-distance-right:9pt;mso-wrap-distance-bottom:0;mso-position-horizontal:absolute;mso-position-horizontal-relative:margin;mso-position-vertical:absolute;mso-position-vertical-relative:text;mso-width-percent:0;mso-height-percent:0;mso-width-relative:margin;mso-height-relative:margin;v-text-anchor:top" o:gfxdata="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" filled="f" stroked="f" strokeweight=".5pt">
                 <v:textbox>
                   <w:txbxContent>
                     <w:p>
@@ -2789,7 +3562,7 @@
                         <w:rPr>
                           <w:sz w:val="18"/>
                         </w:rPr>
-                        <w:t>6</w:t>
+                        <w:t>8</w:t>
                       </w:r>
                       <w:r>
                         <w:rPr>
@@ -2809,7 +3582,7 @@
                         <w:rPr>
                           <w:sz w:val="18"/>
                         </w:rPr>
-                        <w:t>7</w:t>
+                        <w:t>9</w:t>
                       </w:r>
                       <w:r>
                         <w:rPr>
@@ -2829,7 +3602,7 @@
                         <w:rPr>
                           <w:sz w:val="18"/>
                         </w:rPr>
-                        <w:t>8</w:t>
+                        <w:t>10</w:t>
                       </w:r>
                       <w:r>
                         <w:rPr>
@@ -2855,7 +3628,7 @@
                         <w:rPr>
                           <w:sz w:val="18"/>
                         </w:rPr>
-                        <w:t>9</w:t>
+                        <w:t>11</w:t>
                       </w:r>
                       <w:r>
                         <w:rPr>
@@ -2880,7 +3653,7 @@
         <mc:AlternateContent>
           <mc:Choice Requires="wps">
             <w:drawing>
-              <wp:anchor distT="0" distB="0" distL="114300" distR="114300" simplePos="0" relativeHeight="251806720" behindDoc="0" locked="0" layoutInCell="1" allowOverlap="1" wp14:anchorId="0392C81F" wp14:editId="3113FBA5">
+              <wp:anchor distT="0" distB="0" distL="114300" distR="114300" simplePos="0" relativeHeight="251804672" behindDoc="0" locked="0" layoutInCell="1" allowOverlap="1" wp14:anchorId="208F12F5" wp14:editId="2BD6FFCC">
                 <wp:simplePos x="0" y="0"/>
                 <wp:positionH relativeFrom="margin">
                   <wp:posOffset>3913631</wp:posOffset>
@@ -3045,7 +3818,7 @@
           </mc:Choice>
           <mc:Fallback>
             <w:pict>
-              <v:shape w14:anchorId="0392C81F" id="Text Box 143" o:spid="_x0000_s1036" type="#_x0000_t202" style="position:absolute;margin-left:308.15pt;margin-top:334.1pt;width:138.6pt;height:50.85pt;z-index:251806720;visibility:visible;mso-wrap-style:square;mso-width-percent:0;mso-height-percent:0;mso-wrap-distance-left:9pt;mso-wrap-distance-top:0;mso-wrap-distance-right:9pt;mso-wrap-distance-bottom:0;mso-position-horizontal:absolute;mso-position-horizontal-relative:margin;mso-position-vertical:absolute;mso-position-vertical-relative:text;mso-width-percent:0;mso-height-percent:0;mso-width-relative:margin;mso-height-relative:margin;v-text-anchor:top" o:gfxdata="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" filled="f" stroked="f" strokeweight=".5pt">
+              <v:shape w14:anchorId="208F12F5" id="Text Box 143" o:spid="_x0000_s1040" type="#_x0000_t202" style="position:absolute;margin-left:308.15pt;margin-top:334.1pt;width:138.6pt;height:50.85pt;z-index:251804672;visibility:visible;mso-wrap-style:square;mso-width-percent:0;mso-height-percent:0;mso-wrap-distance-left:9pt;mso-wrap-distance-top:0;mso-wrap-distance-right:9pt;mso-wrap-distance-bottom:0;mso-position-horizontal:absolute;mso-position-horizontal-relative:margin;mso-position-vertical:absolute;mso-position-vertical-relative:text;mso-width-percent:0;mso-height-percent:0;mso-width-relative:margin;mso-height-relative:margin;v-text-anchor:top" o:gfxdata="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" filled="f" stroked="f" strokeweight=".5pt">
                 <v:textbox>
                   <w:txbxContent>
                     <w:p>
@@ -3160,7 +3933,7 @@
         <mc:AlternateContent>
           <mc:Choice Requires="wps">
             <w:drawing>
-              <wp:anchor distT="0" distB="0" distL="114300" distR="114300" simplePos="0" relativeHeight="251804672" behindDoc="0" locked="0" layoutInCell="1" allowOverlap="1" wp14:anchorId="66A9AD20" wp14:editId="166389B5">
+              <wp:anchor distT="0" distB="0" distL="114300" distR="114300" simplePos="0" relativeHeight="251802624" behindDoc="0" locked="0" layoutInCell="1" allowOverlap="1" wp14:anchorId="721FFC53" wp14:editId="50200216">
                 <wp:simplePos x="0" y="0"/>
                 <wp:positionH relativeFrom="column">
                   <wp:posOffset>6803136</wp:posOffset>
@@ -3212,7 +3985,7 @@
           </mc:Choice>
           <mc:Fallback>
             <w:pict>
-              <v:shape w14:anchorId="2161EC7A" id="Straight Arrow Connector 142" o:spid="_x0000_s1026" type="#_x0000_t32" style="position:absolute;margin-left:535.7pt;margin-top:153.6pt;width:0;height:221.75pt;flip:y;z-index:251804672;visibility:visible;mso-wrap-style:square;mso-wrap-distance-left:9pt;mso-wrap-distance-top:0;mso-wrap-distance-right:9pt;mso-wrap-distance-bottom:0;mso-position-horizontal:absolute;mso-position-horizontal-relative:text;mso-position-vertical:absolute;mso-position-vertical-relative:text" o:gfxdata="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" strokecolor="black [3200]" strokeweight=".5pt">
+              <v:shape w14:anchorId="2C9486DB" id="Straight Arrow Connector 142" o:spid="_x0000_s1026" type="#_x0000_t32" style="position:absolute;margin-left:535.7pt;margin-top:153.6pt;width:0;height:221.75pt;flip:y;z-index:251802624;visibility:visible;mso-wrap-style:square;mso-wrap-distance-left:9pt;mso-wrap-distance-top:0;mso-wrap-distance-right:9pt;mso-wrap-distance-bottom:0;mso-position-horizontal:absolute;mso-position-horizontal-relative:text;mso-position-vertical:absolute;mso-position-vertical-relative:text" o:gfxdata="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" strokecolor="black [3200]" strokeweight=".5pt">
                 <v:stroke endarrow="block" joinstyle="miter"/>
               </v:shape>
             </w:pict>
@@ -3227,7 +4000,7 @@
         <mc:AlternateContent>
           <mc:Choice Requires="wps">
             <w:drawing>
-              <wp:anchor distT="0" distB="0" distL="114300" distR="114300" simplePos="0" relativeHeight="251803648" behindDoc="0" locked="0" layoutInCell="1" allowOverlap="1" wp14:anchorId="03A69982" wp14:editId="295BBEE9">
+              <wp:anchor distT="0" distB="0" distL="114300" distR="114300" simplePos="0" relativeHeight="251801600" behindDoc="0" locked="0" layoutInCell="1" allowOverlap="1" wp14:anchorId="76FCE6DF" wp14:editId="5F31F3E4">
                 <wp:simplePos x="0" y="0"/>
                 <wp:positionH relativeFrom="column">
                   <wp:posOffset>3377184</wp:posOffset>
@@ -3276,7 +4049,7 @@
           </mc:Choice>
           <mc:Fallback>
             <w:pict>
-              <v:line w14:anchorId="41C8B67C" id="Straight Connector 141" o:spid="_x0000_s1026" style="position:absolute;z-index:251803648;visibility:visible;mso-wrap-style:square;mso-wrap-distance-left:9pt;mso-wrap-distance-top:0;mso-wrap-distance-right:9pt;mso-wrap-distance-bottom:0;mso-position-horizontal:absolute;mso-position-horizontal-relative:text;mso-position-vertical:absolute;mso-position-vertical-relative:text" from="265.9pt,375.35pt" to="534.7pt,375.35pt" o:gfxdata="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" strokecolor="black [3200]" strokeweight=".5pt">
+              <v:line w14:anchorId="19440DF3" id="Straight Connector 141" o:spid="_x0000_s1026" style="position:absolute;z-index:251801600;visibility:visible;mso-wrap-style:square;mso-wrap-distance-left:9pt;mso-wrap-distance-top:0;mso-wrap-distance-right:9pt;mso-wrap-distance-bottom:0;mso-position-horizontal:absolute;mso-position-horizontal-relative:text;mso-position-vertical:absolute;mso-position-vertical-relative:text" from="265.9pt,375.35pt" to="534.7pt,375.35pt" o:gfxdata="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" strokecolor="black [3200]" strokeweight=".5pt">
                 <v:stroke joinstyle="miter"/>
               </v:line>
             </w:pict>
@@ -3291,7 +4064,7 @@
         <mc:AlternateContent>
           <mc:Choice Requires="wps">
             <w:drawing>
-              <wp:anchor distT="0" distB="0" distL="114300" distR="114300" simplePos="0" relativeHeight="251802624" behindDoc="0" locked="0" layoutInCell="1" allowOverlap="1" wp14:anchorId="3FB7AA57" wp14:editId="040EA034">
+              <wp:anchor distT="0" distB="0" distL="114300" distR="114300" simplePos="0" relativeHeight="251800576" behindDoc="0" locked="0" layoutInCell="1" allowOverlap="1" wp14:anchorId="1A666DD6" wp14:editId="669075D1">
                 <wp:simplePos x="0" y="0"/>
                 <wp:positionH relativeFrom="margin">
                   <wp:posOffset>803529</wp:posOffset>
@@ -3422,7 +4195,7 @@
           </mc:Choice>
           <mc:Fallback>
             <w:pict>
-              <v:shape w14:anchorId="3FB7AA57" id="Text Box 140" o:spid="_x0000_s1034" type="#_x0000_t202" style="position:absolute;margin-left:63.25pt;margin-top:432.9pt;width:109.9pt;height:36.5pt;z-index:251802624;visibility:visible;mso-wrap-style:square;mso-width-percent:0;mso-height-percent:0;mso-wrap-distance-left:9pt;mso-wrap-distance-top:0;mso-wrap-distance-right:9pt;mso-wrap-distance-bottom:0;mso-position-horizontal:absolute;mso-position-horizontal-relative:margin;mso-position-vertical:absolute;mso-position-vertical-relative:text;mso-width-percent:0;mso-height-percent:0;mso-width-relative:margin;mso-height-relative:margin;v-text-anchor:top" o:gfxdata="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" filled="f" stroked="f" strokeweight=".5pt">
+              <v:shape w14:anchorId="1A666DD6" id="Text Box 140" o:spid="_x0000_s1041" type="#_x0000_t202" style="position:absolute;margin-left:63.25pt;margin-top:432.9pt;width:109.9pt;height:36.5pt;z-index:251800576;visibility:visible;mso-wrap-style:square;mso-width-percent:0;mso-height-percent:0;mso-wrap-distance-left:9pt;mso-wrap-distance-top:0;mso-wrap-distance-right:9pt;mso-wrap-distance-bottom:0;mso-position-horizontal:absolute;mso-position-horizontal-relative:margin;mso-position-vertical:absolute;mso-position-vertical-relative:text;mso-width-percent:0;mso-height-percent:0;mso-width-relative:margin;mso-height-relative:margin;v-text-anchor:top" o:gfxdata="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" filled="f" stroked="f" strokeweight=".5pt">
                 <v:textbox>
                   <w:txbxContent>
                     <w:p>
@@ -3503,7 +4276,7 @@
         <mc:AlternateContent>
           <mc:Choice Requires="wps">
             <w:drawing>
-              <wp:anchor distT="0" distB="0" distL="114300" distR="114300" simplePos="0" relativeHeight="251800576" behindDoc="0" locked="0" layoutInCell="1" allowOverlap="1" wp14:anchorId="4024A124" wp14:editId="5846A909">
+              <wp:anchor distT="0" distB="0" distL="114300" distR="114300" simplePos="0" relativeHeight="251798528" behindDoc="0" locked="0" layoutInCell="1" allowOverlap="1" wp14:anchorId="4F04D347" wp14:editId="072A2A68">
                 <wp:simplePos x="0" y="0"/>
                 <wp:positionH relativeFrom="margin">
                   <wp:posOffset>401955</wp:posOffset>
@@ -3608,7 +4381,7 @@
           </mc:Choice>
           <mc:Fallback>
             <w:pict>
-              <v:shape w14:anchorId="4024A124" id="Text Box 139" o:spid="_x0000_s1035" type="#_x0000_t202" style="position:absolute;margin-left:31.65pt;margin-top:353.2pt;width:98.9pt;height:36.5pt;z-index:251800576;visibility:visible;mso-wrap-style:square;mso-width-percent:0;mso-height-percent:0;mso-wrap-distance-left:9pt;mso-wrap-distance-top:0;mso-wrap-distance-right:9pt;mso-wrap-distance-bottom:0;mso-position-horizontal:absolute;mso-position-horizontal-relative:margin;mso-position-vertical:absolute;mso-position-vertical-relative:text;mso-width-percent:0;mso-height-percent:0;mso-width-relative:margin;mso-height-relative:margin;v-text-anchor:top" o:gfxdata="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" filled="f" stroked="f" strokeweight=".5pt">
+              <v:shape w14:anchorId="4F04D347" id="Text Box 139" o:spid="_x0000_s1042" type="#_x0000_t202" style="position:absolute;margin-left:31.65pt;margin-top:353.2pt;width:98.9pt;height:36.5pt;z-index:251798528;visibility:visible;mso-wrap-style:square;mso-width-percent:0;mso-height-percent:0;mso-wrap-distance-left:9pt;mso-wrap-distance-top:0;mso-wrap-distance-right:9pt;mso-wrap-distance-bottom:0;mso-position-horizontal:absolute;mso-position-horizontal-relative:margin;mso-position-vertical:absolute;mso-position-vertical-relative:text;mso-width-percent:0;mso-height-percent:0;mso-width-relative:margin;mso-height-relative:margin;v-text-anchor:top" o:gfxdata="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" filled="f" stroked="f" strokeweight=".5pt">
                 <v:textbox>
                   <w:txbxContent>
                     <w:p>
@@ -3663,7 +4436,7 @@
         <mc:AlternateContent>
           <mc:Choice Requires="wps">
             <w:drawing>
-              <wp:anchor distT="0" distB="0" distL="114300" distR="114300" simplePos="0" relativeHeight="251798528" behindDoc="0" locked="0" layoutInCell="1" allowOverlap="1" wp14:anchorId="29CF98A2" wp14:editId="1C1F5AF1">
+              <wp:anchor distT="0" distB="0" distL="114300" distR="114300" simplePos="0" relativeHeight="251796480" behindDoc="0" locked="0" layoutInCell="1" allowOverlap="1" wp14:anchorId="77A98290" wp14:editId="3D02C3A7">
                 <wp:simplePos x="0" y="0"/>
                 <wp:positionH relativeFrom="column">
                   <wp:posOffset>2889504</wp:posOffset>
@@ -3715,7 +4488,7 @@
           </mc:Choice>
           <mc:Fallback>
             <w:pict>
-              <v:shape w14:anchorId="6776D01A" id="Straight Arrow Connector 138" o:spid="_x0000_s1026" type="#_x0000_t32" style="position:absolute;margin-left:227.5pt;margin-top:389.75pt;width:0;height:1in;flip:y;z-index:251798528;visibility:visible;mso-wrap-style:square;mso-wrap-distance-left:9pt;mso-wrap-distance-top:0;mso-wrap-distance-right:9pt;mso-wrap-distance-bottom:0;mso-position-horizontal:absolute;mso-position-horizontal-relative:text;mso-position-vertical:absolute;mso-position-vertical-relative:text" o:gfxdata="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" strokecolor="black [3200]" strokeweight=".5pt">
+              <v:shape w14:anchorId="4CF16B6B" id="Straight Arrow Connector 138" o:spid="_x0000_s1026" type="#_x0000_t32" style="position:absolute;margin-left:227.5pt;margin-top:389.75pt;width:0;height:1in;flip:y;z-index:251796480;visibility:visible;mso-wrap-style:square;mso-wrap-distance-left:9pt;mso-wrap-distance-top:0;mso-wrap-distance-right:9pt;mso-wrap-distance-bottom:0;mso-position-horizontal:absolute;mso-position-horizontal-relative:text;mso-position-vertical:absolute;mso-position-vertical-relative:text" o:gfxdata="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" strokecolor="black [3200]" strokeweight=".5pt">
                 <v:stroke endarrow="block" joinstyle="miter"/>
               </v:shape>
             </w:pict>
@@ -3730,7 +4503,7 @@
         <mc:AlternateContent>
           <mc:Choice Requires="wps">
             <w:drawing>
-              <wp:anchor distT="0" distB="0" distL="114300" distR="114300" simplePos="0" relativeHeight="251797504" behindDoc="0" locked="0" layoutInCell="1" allowOverlap="1" wp14:anchorId="79F08C17" wp14:editId="1C3B4592">
+              <wp:anchor distT="0" distB="0" distL="114300" distR="114300" simplePos="0" relativeHeight="251795456" behindDoc="0" locked="0" layoutInCell="1" allowOverlap="1" wp14:anchorId="2E18A287" wp14:editId="021FEC1D">
                 <wp:simplePos x="0" y="0"/>
                 <wp:positionH relativeFrom="column">
                   <wp:posOffset>573404</wp:posOffset>
@@ -3779,7 +4552,7 @@
           </mc:Choice>
           <mc:Fallback>
             <w:pict>
-              <v:line w14:anchorId="5E002F6C" id="Straight Connector 136" o:spid="_x0000_s1026" style="position:absolute;z-index:251797504;visibility:visible;mso-wrap-style:square;mso-wrap-distance-left:9pt;mso-wrap-distance-top:0;mso-wrap-distance-right:9pt;mso-wrap-distance-bottom:0;mso-position-horizontal:absolute;mso-position-horizontal-relative:text;mso-position-vertical:absolute;mso-position-vertical-relative:text" from="45.15pt,460.8pt" to="226.55pt,460.8pt" o:gfxdata="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" strokecolor="black [3200]" strokeweight=".5pt">
+              <v:line w14:anchorId="27E01D58" id="Straight Connector 136" o:spid="_x0000_s1026" style="position:absolute;z-index:251795456;visibility:visible;mso-wrap-style:square;mso-wrap-distance-left:9pt;mso-wrap-distance-top:0;mso-wrap-distance-right:9pt;mso-wrap-distance-bottom:0;mso-position-horizontal:absolute;mso-position-horizontal-relative:text;mso-position-vertical:absolute;mso-position-vertical-relative:text" from="45.15pt,460.8pt" to="226.55pt,460.8pt" o:gfxdata="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" strokecolor="black [3200]" strokeweight=".5pt">
                 <v:stroke joinstyle="miter"/>
               </v:line>
             </w:pict>
@@ -3794,7 +4567,7 @@
         <mc:AlternateContent>
           <mc:Choice Requires="wps">
             <w:drawing>
-              <wp:anchor distT="0" distB="0" distL="114300" distR="114300" simplePos="0" relativeHeight="251705344" behindDoc="0" locked="0" layoutInCell="1" allowOverlap="1" wp14:anchorId="28E8A538" wp14:editId="00170B26">
+              <wp:anchor distT="0" distB="0" distL="114300" distR="114300" simplePos="0" relativeHeight="251703296" behindDoc="0" locked="0" layoutInCell="1" allowOverlap="1" wp14:anchorId="1DB1CA90" wp14:editId="48B4A85E">
                 <wp:simplePos x="0" y="0"/>
                 <wp:positionH relativeFrom="column">
                   <wp:posOffset>-464439</wp:posOffset>
@@ -3873,7 +4646,7 @@
           </mc:Choice>
           <mc:Fallback>
             <w:pict>
-              <v:shape w14:anchorId="28E8A538" id="Text Box 50" o:spid="_x0000_s1036" type="#_x0000_t202" style="position:absolute;margin-left:-36.55pt;margin-top:430.7pt;width:78.2pt;height:56.9pt;z-index:251705344;visibility:visible;mso-wrap-style:square;mso-wrap-distance-left:9pt;mso-wrap-distance-top:0;mso-wrap-distance-right:9pt;mso-wrap-distance-bottom:0;mso-position-horizontal:absolute;mso-position-horizontal-relative:text;mso-position-vertical:absolute;mso-position-vertical-relative:text;v-text-anchor:top" o:gfxdata="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" filled="f" stroked="f" strokeweight=".5pt">
+              <v:shape w14:anchorId="1DB1CA90" id="Text Box 50" o:spid="_x0000_s1043" type="#_x0000_t202" style="position:absolute;margin-left:-36.55pt;margin-top:430.7pt;width:78.2pt;height:56.9pt;z-index:251703296;visibility:visible;mso-wrap-style:square;mso-wrap-distance-left:9pt;mso-wrap-distance-top:0;mso-wrap-distance-right:9pt;mso-wrap-distance-bottom:0;mso-position-horizontal:absolute;mso-position-horizontal-relative:text;mso-position-vertical:absolute;mso-position-vertical-relative:text;v-text-anchor:top" o:gfxdata="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" filled="f" stroked="f" strokeweight=".5pt">
                 <v:textbox>
                   <w:txbxContent>
                     <w:p>
@@ -3907,7 +4680,7 @@
         <mc:AlternateContent>
           <mc:Choice Requires="wps">
             <w:drawing>
-              <wp:anchor distT="0" distB="0" distL="114300" distR="114300" simplePos="0" relativeHeight="251704320" behindDoc="0" locked="0" layoutInCell="1" allowOverlap="1" wp14:anchorId="0F134DF5" wp14:editId="72A2565E">
+              <wp:anchor distT="0" distB="0" distL="114300" distR="114300" simplePos="0" relativeHeight="251702272" behindDoc="0" locked="0" layoutInCell="1" allowOverlap="1" wp14:anchorId="55ABF584" wp14:editId="40F69ADA">
                 <wp:simplePos x="0" y="0"/>
                 <wp:positionH relativeFrom="column">
                   <wp:posOffset>-488188</wp:posOffset>
@@ -3966,7 +4739,7 @@
           </mc:Choice>
           <mc:Fallback>
             <w:pict>
-              <v:rect w14:anchorId="7F5D9E21" id="Rectangle 44" o:spid="_x0000_s1026" style="position:absolute;margin-left:-38.45pt;margin-top:423.35pt;width:83.55pt;height:70.2pt;z-index:251704320;visibility:visible;mso-wrap-style:square;mso-wrap-distance-left:9pt;mso-wrap-distance-top:0;mso-wrap-distance-right:9pt;mso-wrap-distance-bottom:0;mso-position-horizontal:absolute;mso-position-horizontal-relative:text;mso-position-vertical:absolute;mso-position-vertical-relative:text;v-text-anchor:middle" o:gfxdata="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" fillcolor="white [3201]" strokecolor="black [3213]" strokeweight="1pt"/>
+              <v:rect w14:anchorId="34C199AB" id="Rectangle 44" o:spid="_x0000_s1026" style="position:absolute;margin-left:-38.45pt;margin-top:423.35pt;width:83.55pt;height:70.2pt;z-index:251702272;visibility:visible;mso-wrap-style:square;mso-wrap-distance-left:9pt;mso-wrap-distance-top:0;mso-wrap-distance-right:9pt;mso-wrap-distance-bottom:0;mso-position-horizontal:absolute;mso-position-horizontal-relative:text;mso-position-vertical:absolute;mso-position-vertical-relative:text;v-text-anchor:middle" o:gfxdata="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" fillcolor="white [3201]" strokecolor="black [3213]" strokeweight="1pt"/>
             </w:pict>
           </mc:Fallback>
         </mc:AlternateContent>
@@ -3979,7 +4752,7 @@
         <mc:AlternateContent>
           <mc:Choice Requires="wps">
             <w:drawing>
-              <wp:anchor distT="0" distB="0" distL="114300" distR="114300" simplePos="0" relativeHeight="251710464" behindDoc="0" locked="0" layoutInCell="1" allowOverlap="1" wp14:anchorId="58D83BA4" wp14:editId="7A74F524">
+              <wp:anchor distT="0" distB="0" distL="114300" distR="114300" simplePos="0" relativeHeight="251708416" behindDoc="0" locked="0" layoutInCell="1" allowOverlap="1" wp14:anchorId="4F9F6520" wp14:editId="30F764DA">
                 <wp:simplePos x="0" y="0"/>
                 <wp:positionH relativeFrom="margin">
                   <wp:posOffset>2288540</wp:posOffset>
@@ -4070,7 +4843,7 @@
           </mc:Choice>
           <mc:Fallback>
             <w:pict>
-              <v:shape w14:anchorId="58D83BA4" id="Text Box 66" o:spid="_x0000_s1037" type="#_x0000_t202" style="position:absolute;margin-left:180.2pt;margin-top:361.8pt;width:91.55pt;height:34.75pt;z-index:251710464;visibility:visible;mso-wrap-style:square;mso-height-percent:0;mso-wrap-distance-left:9pt;mso-wrap-distance-top:0;mso-wrap-distance-right:9pt;mso-wrap-distance-bottom:0;mso-position-horizontal:absolute;mso-position-horizontal-relative:margin;mso-position-vertical:absolute;mso-position-vertical-relative:text;mso-height-percent:0;mso-height-relative:margin;v-text-anchor:top" o:gfxdata="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" filled="f" stroked="f" strokeweight=".5pt">
+              <v:shape w14:anchorId="4F9F6520" id="Text Box 66" o:spid="_x0000_s1044" type="#_x0000_t202" style="position:absolute;margin-left:180.2pt;margin-top:361.8pt;width:91.55pt;height:34.75pt;z-index:251708416;visibility:visible;mso-wrap-style:square;mso-height-percent:0;mso-wrap-distance-left:9pt;mso-wrap-distance-top:0;mso-wrap-distance-right:9pt;mso-wrap-distance-bottom:0;mso-position-horizontal:absolute;mso-position-horizontal-relative:margin;mso-position-vertical:absolute;mso-position-vertical-relative:text;mso-height-percent:0;mso-height-relative:margin;v-text-anchor:top" o:gfxdata="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" filled="f" stroked="f" strokeweight=".5pt">
                 <v:textbox>
                   <w:txbxContent>
                     <w:p>
@@ -4114,7 +4887,7 @@
         <mc:AlternateContent>
           <mc:Choice Requires="wps">
             <w:drawing>
-              <wp:anchor distT="0" distB="0" distL="114300" distR="114300" simplePos="0" relativeHeight="251709440" behindDoc="0" locked="0" layoutInCell="1" allowOverlap="1" wp14:anchorId="73ED5BDD" wp14:editId="73EA1BCD">
+              <wp:anchor distT="0" distB="0" distL="114300" distR="114300" simplePos="0" relativeHeight="251707392" behindDoc="0" locked="0" layoutInCell="1" allowOverlap="1" wp14:anchorId="1DE4CC13" wp14:editId="6D75B650">
                 <wp:simplePos x="0" y="0"/>
                 <wp:positionH relativeFrom="column">
                   <wp:posOffset>2352040</wp:posOffset>
@@ -4176,7 +4949,7 @@
           </mc:Choice>
           <mc:Fallback>
             <w:pict>
-              <v:rect w14:anchorId="67A6C585" id="Rectangle 64" o:spid="_x0000_s1026" style="position:absolute;margin-left:185.2pt;margin-top:353.25pt;width:79.2pt;height:38.4pt;z-index:251709440;visibility:visible;mso-wrap-style:square;mso-height-percent:0;mso-wrap-distance-left:9pt;mso-wrap-distance-top:0;mso-wrap-distance-right:9pt;mso-wrap-distance-bottom:0;mso-position-horizontal:absolute;mso-position-horizontal-relative:text;mso-position-vertical:absolute;mso-position-vertical-relative:text;mso-height-percent:0;mso-height-relative:margin;v-text-anchor:middle" o:gfxdata="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" fillcolor="white [3201]" strokecolor="black [3213]" strokeweight="1pt"/>
+              <v:rect w14:anchorId="4AB8E023" id="Rectangle 64" o:spid="_x0000_s1026" style="position:absolute;margin-left:185.2pt;margin-top:353.25pt;width:79.2pt;height:38.4pt;z-index:251707392;visibility:visible;mso-wrap-style:square;mso-height-percent:0;mso-wrap-distance-left:9pt;mso-wrap-distance-top:0;mso-wrap-distance-right:9pt;mso-wrap-distance-bottom:0;mso-position-horizontal:absolute;mso-position-horizontal-relative:text;mso-position-vertical:absolute;mso-position-vertical-relative:text;mso-height-percent:0;mso-height-relative:margin;v-text-anchor:middle" o:gfxdata="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" fillcolor="white [3201]" strokecolor="black [3213]" strokeweight="1pt"/>
             </w:pict>
           </mc:Fallback>
         </mc:AlternateContent>
@@ -4189,7 +4962,7 @@
         <mc:AlternateContent>
           <mc:Choice Requires="wps">
             <w:drawing>
-              <wp:anchor distT="0" distB="0" distL="114300" distR="114300" simplePos="0" relativeHeight="251796480" behindDoc="0" locked="0" layoutInCell="1" allowOverlap="1" wp14:anchorId="773984AD" wp14:editId="74A3CEC4">
+              <wp:anchor distT="0" distB="0" distL="114300" distR="114300" simplePos="0" relativeHeight="251794432" behindDoc="0" locked="0" layoutInCell="1" allowOverlap="1" wp14:anchorId="57E00ADB" wp14:editId="490D4DB2">
                 <wp:simplePos x="0" y="0"/>
                 <wp:positionH relativeFrom="column">
                   <wp:posOffset>-609092</wp:posOffset>
@@ -4241,7 +5014,7 @@
           </mc:Choice>
           <mc:Fallback>
             <w:pict>
-              <v:shape w14:anchorId="28933B99" id="Straight Arrow Connector 135" o:spid="_x0000_s1026" type="#_x0000_t32" style="position:absolute;margin-left:-47.95pt;margin-top:375.35pt;width:232.3pt;height:0;z-index:251796480;visibility:visible;mso-wrap-style:square;mso-wrap-distance-left:9pt;mso-wrap-distance-top:0;mso-wrap-distance-right:9pt;mso-wrap-distance-bottom:0;mso-position-horizontal:absolute;mso-position-horizontal-relative:text;mso-position-vertical:absolute;mso-position-vertical-relative:text" o:gfxdata="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" strokecolor="black [3200]" strokeweight=".5pt">
+              <v:shape w14:anchorId="506D21A6" id="Straight Arrow Connector 135" o:spid="_x0000_s1026" type="#_x0000_t32" style="position:absolute;margin-left:-47.95pt;margin-top:375.35pt;width:232.3pt;height:0;z-index:251794432;visibility:visible;mso-wrap-style:square;mso-wrap-distance-left:9pt;mso-wrap-distance-top:0;mso-wrap-distance-right:9pt;mso-wrap-distance-bottom:0;mso-position-horizontal:absolute;mso-position-horizontal-relative:text;mso-position-vertical:absolute;mso-position-vertical-relative:text" o:gfxdata="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" strokecolor="black [3200]" strokeweight=".5pt">
                 <v:stroke endarrow="block" joinstyle="miter"/>
               </v:shape>
             </w:pict>
@@ -4256,7 +5029,7 @@
         <mc:AlternateContent>
           <mc:Choice Requires="wps">
             <w:drawing>
-              <wp:anchor distT="0" distB="0" distL="114300" distR="114300" simplePos="0" relativeHeight="251795456" behindDoc="0" locked="0" layoutInCell="1" allowOverlap="1" wp14:anchorId="4B402106" wp14:editId="763FCBB4">
+              <wp:anchor distT="0" distB="0" distL="114300" distR="114300" simplePos="0" relativeHeight="251793408" behindDoc="0" locked="0" layoutInCell="1" allowOverlap="1" wp14:anchorId="1E6A9336" wp14:editId="799E4785">
                 <wp:simplePos x="0" y="0"/>
                 <wp:positionH relativeFrom="column">
                   <wp:posOffset>-609600</wp:posOffset>
@@ -4305,7 +5078,7 @@
           </mc:Choice>
           <mc:Fallback>
             <w:pict>
-              <v:line w14:anchorId="05C92F81" id="Straight Connector 134" o:spid="_x0000_s1026" style="position:absolute;z-index:251795456;visibility:visible;mso-wrap-style:square;mso-wrap-distance-left:9pt;mso-wrap-distance-top:0;mso-wrap-distance-right:9pt;mso-wrap-distance-bottom:0;mso-position-horizontal:absolute;mso-position-horizontal-relative:text;mso-position-vertical:absolute;mso-position-vertical-relative:text" from="-48pt,6.7pt" to="-48pt,374.4pt" o:gfxdata="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" strokecolor="black [3200]" strokeweight=".5pt">
+              <v:line w14:anchorId="6097F238" id="Straight Connector 134" o:spid="_x0000_s1026" style="position:absolute;z-index:251793408;visibility:visible;mso-wrap-style:square;mso-wrap-distance-left:9pt;mso-wrap-distance-top:0;mso-wrap-distance-right:9pt;mso-wrap-distance-bottom:0;mso-position-horizontal:absolute;mso-position-horizontal-relative:text;mso-position-vertical:absolute;mso-position-vertical-relative:text" from="-48pt,6.7pt" to="-48pt,374.4pt" o:gfxdata="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" strokecolor="black [3200]" strokeweight=".5pt">
                 <v:stroke joinstyle="miter"/>
               </v:line>
             </w:pict>
@@ -4320,7 +5093,7 @@
         <mc:AlternateContent>
           <mc:Choice Requires="wps">
             <w:drawing>
-              <wp:anchor distT="0" distB="0" distL="114300" distR="114300" simplePos="0" relativeHeight="251794432" behindDoc="0" locked="0" layoutInCell="1" allowOverlap="1" wp14:anchorId="0876A125" wp14:editId="4A10B985">
+              <wp:anchor distT="0" distB="0" distL="114300" distR="114300" simplePos="0" relativeHeight="251792384" behindDoc="0" locked="0" layoutInCell="1" allowOverlap="1" wp14:anchorId="482AAF67" wp14:editId="2897E673">
                 <wp:simplePos x="0" y="0"/>
                 <wp:positionH relativeFrom="column">
                   <wp:posOffset>-621792</wp:posOffset>
@@ -4375,7 +5148,7 @@
           </mc:Choice>
           <mc:Fallback>
             <w:pict>
-              <v:line w14:anchorId="61AB2000" id="Straight Connector 133" o:spid="_x0000_s1026" style="position:absolute;flip:x y;z-index:251794432;visibility:visible;mso-wrap-style:square;mso-width-percent:0;mso-height-percent:0;mso-wrap-distance-left:9pt;mso-wrap-distance-top:0;mso-wrap-distance-right:9pt;mso-wrap-distance-bottom:0;mso-position-horizontal:absolute;mso-position-horizontal-relative:text;mso-position-vertical:absolute;mso-position-vertical-relative:text;mso-width-percent:0;mso-height-percent:0;mso-width-relative:margin;mso-height-relative:margin" from="-48.95pt,4.75pt" to="17.25pt,4.8pt" o:gfxdata="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" strokecolor="black [3200]" strokeweight=".5pt">
+              <v:line w14:anchorId="6548D36B" id="Straight Connector 133" o:spid="_x0000_s1026" style="position:absolute;flip:x y;z-index:251792384;visibility:visible;mso-wrap-style:square;mso-width-percent:0;mso-height-percent:0;mso-wrap-distance-left:9pt;mso-wrap-distance-top:0;mso-wrap-distance-right:9pt;mso-wrap-distance-bottom:0;mso-position-horizontal:absolute;mso-position-horizontal-relative:text;mso-position-vertical:absolute;mso-position-vertical-relative:text;mso-width-percent:0;mso-height-percent:0;mso-width-relative:margin;mso-height-relative:margin" from="-48.95pt,4.75pt" to="17.25pt,4.8pt" o:gfxdata="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" strokecolor="black [3200]" strokeweight=".5pt">
                 <v:stroke joinstyle="miter"/>
               </v:line>
             </w:pict>
@@ -4390,7 +5163,7 @@
         <mc:AlternateContent>
           <mc:Choice Requires="wps">
             <w:drawing>
-              <wp:anchor distT="0" distB="0" distL="114300" distR="114300" simplePos="0" relativeHeight="251793408" behindDoc="0" locked="0" layoutInCell="1" allowOverlap="1" wp14:anchorId="7EA9FC2E" wp14:editId="5A3C5AE2">
+              <wp:anchor distT="0" distB="0" distL="114300" distR="114300" simplePos="0" relativeHeight="251791360" behindDoc="0" locked="0" layoutInCell="1" allowOverlap="1" wp14:anchorId="6670900F" wp14:editId="075377D4">
                 <wp:simplePos x="0" y="0"/>
                 <wp:positionH relativeFrom="column">
                   <wp:posOffset>207264</wp:posOffset>
@@ -4439,7 +5212,7 @@
           </mc:Choice>
           <mc:Fallback>
             <w:pict>
-              <v:line w14:anchorId="3D2D3DB6" id="Straight Connector 132" o:spid="_x0000_s1026" style="position:absolute;z-index:251793408;visibility:visible;mso-wrap-style:square;mso-wrap-distance-left:9pt;mso-wrap-distance-top:0;mso-wrap-distance-right:9pt;mso-wrap-distance-bottom:0;mso-position-horizontal:absolute;mso-position-horizontal-relative:text;mso-position-vertical:absolute;mso-position-vertical-relative:text" from="16.3pt,1.9pt" to="16.3pt,1.9pt" o:gfxdata="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" strokecolor="#5b9bd5 [3204]" strokeweight=".5pt">
+              <v:line w14:anchorId="7EBA7728" id="Straight Connector 132" o:spid="_x0000_s1026" style="position:absolute;z-index:251791360;visibility:visible;mso-wrap-style:square;mso-wrap-distance-left:9pt;mso-wrap-distance-top:0;mso-wrap-distance-right:9pt;mso-wrap-distance-bottom:0;mso-position-horizontal:absolute;mso-position-horizontal-relative:text;mso-position-vertical:absolute;mso-position-vertical-relative:text" from="16.3pt,1.9pt" to="16.3pt,1.9pt" o:gfxdata="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" strokecolor="#5b9bd5 [3204]" strokeweight=".5pt">
                 <v:stroke joinstyle="miter"/>
               </v:line>
             </w:pict>
@@ -4454,7 +5227,7 @@
         <mc:AlternateContent>
           <mc:Choice Requires="wps">
             <w:drawing>
-              <wp:anchor distT="0" distB="0" distL="114300" distR="114300" simplePos="0" relativeHeight="251792384" behindDoc="0" locked="0" layoutInCell="1" allowOverlap="1" wp14:anchorId="587778C6" wp14:editId="7A613A9D">
+              <wp:anchor distT="0" distB="0" distL="114300" distR="114300" simplePos="0" relativeHeight="251790336" behindDoc="0" locked="0" layoutInCell="1" allowOverlap="1" wp14:anchorId="2828B478" wp14:editId="3CA018C4">
                 <wp:simplePos x="0" y="0"/>
                 <wp:positionH relativeFrom="column">
                   <wp:posOffset>5107940</wp:posOffset>
@@ -4506,7 +5279,7 @@
           </mc:Choice>
           <mc:Fallback>
             <w:pict>
-              <v:shape w14:anchorId="0144004F" id="Straight Arrow Connector 131" o:spid="_x0000_s1026" type="#_x0000_t32" style="position:absolute;margin-left:402.2pt;margin-top:146.8pt;width:102.7pt;height:0;z-index:251792384;visibility:visible;mso-wrap-style:square;mso-wrap-distance-left:9pt;mso-wrap-distance-top:0;mso-wrap-distance-right:9pt;mso-wrap-distance-bottom:0;mso-position-horizontal:absolute;mso-position-horizontal-relative:text;mso-position-vertical:absolute;mso-position-vertical-relative:text" o:gfxdata="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" strokecolor="black [3200]" strokeweight=".5pt">
+              <v:shape w14:anchorId="4F135975" id="Straight Arrow Connector 131" o:spid="_x0000_s1026" type="#_x0000_t32" style="position:absolute;margin-left:402.2pt;margin-top:146.8pt;width:102.7pt;height:0;z-index:251790336;visibility:visible;mso-wrap-style:square;mso-wrap-distance-left:9pt;mso-wrap-distance-top:0;mso-wrap-distance-right:9pt;mso-wrap-distance-bottom:0;mso-position-horizontal:absolute;mso-position-horizontal-relative:text;mso-position-vertical:absolute;mso-position-vertical-relative:text" o:gfxdata="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" strokecolor="black [3200]" strokeweight=".5pt">
                 <v:stroke endarrow="block" joinstyle="miter"/>
               </v:shape>
             </w:pict>
@@ -4521,7 +5294,7 @@
         <mc:AlternateContent>
           <mc:Choice Requires="wpg">
             <w:drawing>
-              <wp:anchor distT="0" distB="0" distL="114300" distR="114300" simplePos="0" relativeHeight="251686912" behindDoc="0" locked="0" layoutInCell="1" allowOverlap="1" wp14:anchorId="7F128E72" wp14:editId="05EF9D89">
+              <wp:anchor distT="0" distB="0" distL="114300" distR="114300" simplePos="0" relativeHeight="251684864" behindDoc="0" locked="0" layoutInCell="1" allowOverlap="1" wp14:anchorId="64E2E161" wp14:editId="6EED3FB2">
                 <wp:simplePos x="0" y="0"/>
                 <wp:positionH relativeFrom="column">
                   <wp:posOffset>6435979</wp:posOffset>
@@ -4651,9 +5424,9 @@
           </mc:Choice>
           <mc:Fallback>
             <w:pict>
-              <v:group w14:anchorId="7F128E72" id="Group 115" o:spid="_x0000_s1038" style="position:absolute;margin-left:506.75pt;margin-top:119.95pt;width:83.85pt;height:33.6pt;z-index:251686912" coordsize="10651,4267" o:gfxdata="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">
-                <v:rect id="Rectangle 46" o:spid="_x0000_s1039" style="position:absolute;left:121;width:10059;height:4267;visibility:visible;mso-wrap-style:square;v-text-anchor:middle" o:gfxdata="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" fillcolor="white [3201]" strokecolor="black [3213]" strokeweight="1pt"/>
-                <v:shape id="Text Box 48" o:spid="_x0000_s1040" type="#_x0000_t202" style="position:absolute;top:487;width:10651;height:2682;visibility:visible;mso-wrap-style:square;v-text-anchor:top" o:gfxdata="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" filled="f" stroked="f" strokeweight=".5pt">
+              <v:group w14:anchorId="64E2E161" id="Group 115" o:spid="_x0000_s1045" style="position:absolute;margin-left:506.75pt;margin-top:119.95pt;width:83.85pt;height:33.6pt;z-index:251684864" coordsize="10651,4267" o:gfxdata="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">
+                <v:rect id="Rectangle 46" o:spid="_x0000_s1046" style="position:absolute;left:121;width:10059;height:4267;visibility:visible;mso-wrap-style:square;v-text-anchor:middle" o:gfxdata="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" fillcolor="white [3201]" strokecolor="black [3213]" strokeweight="1pt"/>
+                <v:shape id="Text Box 48" o:spid="_x0000_s1047" type="#_x0000_t202" style="position:absolute;top:487;width:10651;height:2682;visibility:visible;mso-wrap-style:square;v-text-anchor:top" o:gfxdata="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" filled="f" stroked="f" strokeweight=".5pt">
                   <v:textbox>
                     <w:txbxContent>
                       <w:p>
@@ -4689,7 +5462,7 @@
         <mc:AlternateContent>
           <mc:Choice Requires="wps">
             <w:drawing>
-              <wp:anchor distT="0" distB="0" distL="114300" distR="114300" simplePos="0" relativeHeight="251791360" behindDoc="0" locked="0" layoutInCell="1" allowOverlap="1" wp14:anchorId="547B3675" wp14:editId="15E50E5B">
+              <wp:anchor distT="0" distB="0" distL="114300" distR="114300" simplePos="0" relativeHeight="251789312" behindDoc="0" locked="0" layoutInCell="1" allowOverlap="1" wp14:anchorId="1EB17A5D" wp14:editId="19B00E71">
                 <wp:simplePos x="0" y="0"/>
                 <wp:positionH relativeFrom="column">
                   <wp:posOffset>5096256</wp:posOffset>
@@ -4738,7 +5511,7 @@
           </mc:Choice>
           <mc:Fallback>
             <w:pict>
-              <v:line w14:anchorId="7623C4D4" id="Straight Connector 130" o:spid="_x0000_s1026" style="position:absolute;flip:y;z-index:251791360;visibility:visible;mso-wrap-style:square;mso-wrap-distance-left:9pt;mso-wrap-distance-top:0;mso-wrap-distance-right:9pt;mso-wrap-distance-bottom:0;mso-position-horizontal:absolute;mso-position-horizontal-relative:text;mso-position-vertical:absolute;mso-position-vertical-relative:text" from="401.3pt,146.85pt" to="401.3pt,192.95pt" o:gfxdata="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" strokecolor="black [3200]" strokeweight=".5pt">
+              <v:line w14:anchorId="183ED525" id="Straight Connector 130" o:spid="_x0000_s1026" style="position:absolute;flip:y;z-index:251789312;visibility:visible;mso-wrap-style:square;mso-wrap-distance-left:9pt;mso-wrap-distance-top:0;mso-wrap-distance-right:9pt;mso-wrap-distance-bottom:0;mso-position-horizontal:absolute;mso-position-horizontal-relative:text;mso-position-vertical:absolute;mso-position-vertical-relative:text" from="401.3pt,146.85pt" to="401.3pt,192.95pt" o:gfxdata="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" strokecolor="black [3200]" strokeweight=".5pt">
                 <v:stroke joinstyle="miter"/>
               </v:line>
             </w:pict>
@@ -4753,7 +5526,7 @@
         <mc:AlternateContent>
           <mc:Choice Requires="wps">
             <w:drawing>
-              <wp:anchor distT="0" distB="0" distL="114300" distR="114300" simplePos="0" relativeHeight="251790336" behindDoc="0" locked="0" layoutInCell="1" allowOverlap="1" wp14:anchorId="0F648976" wp14:editId="1EFA2386">
+              <wp:anchor distT="0" distB="0" distL="114300" distR="114300" simplePos="0" relativeHeight="251788288" behindDoc="0" locked="0" layoutInCell="1" allowOverlap="1" wp14:anchorId="1226B190" wp14:editId="717690BD">
                 <wp:simplePos x="0" y="0"/>
                 <wp:positionH relativeFrom="margin">
                   <wp:posOffset>2852420</wp:posOffset>
@@ -4811,13 +5584,19 @@
                               <w:rPr>
                                 <w:sz w:val="18"/>
                               </w:rPr>
-                              <w:t>9</w:t>
+                              <w:t>10</w:t>
                             </w:r>
                             <w:r>
                               <w:rPr>
                                 <w:sz w:val="18"/>
                               </w:rPr>
-                              <w:t>.1 getErrorCode(): string</w:t>
+                              <w:t>.</w:t>
+                            </w:r>
+                            <w:r>
+                              <w:rPr>
+                                <w:sz w:val="18"/>
+                              </w:rPr>
+                              <w:t>1 getErrorCode(): string</w:t>
                             </w:r>
                           </w:p>
                           <w:p>
@@ -4858,7 +5637,7 @@
           </mc:Choice>
           <mc:Fallback>
             <w:pict>
-              <v:shape w14:anchorId="0F648976" id="Text Box 128" o:spid="_x0000_s1044" type="#_x0000_t202" style="position:absolute;margin-left:224.6pt;margin-top:270.7pt;width:116.15pt;height:20.15pt;z-index:251790336;visibility:visible;mso-wrap-style:square;mso-width-percent:0;mso-height-percent:0;mso-wrap-distance-left:9pt;mso-wrap-distance-top:0;mso-wrap-distance-right:9pt;mso-wrap-distance-bottom:0;mso-position-horizontal:absolute;mso-position-horizontal-relative:margin;mso-position-vertical:absolute;mso-position-vertical-relative:text;mso-width-percent:0;mso-height-percent:0;mso-width-relative:margin;mso-height-relative:margin;v-text-anchor:top" o:gfxdata="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" filled="f" stroked="f" strokeweight=".5pt">
+              <v:shape w14:anchorId="1226B190" id="Text Box 128" o:spid="_x0000_s1048" type="#_x0000_t202" style="position:absolute;margin-left:224.6pt;margin-top:270.7pt;width:116.15pt;height:20.15pt;z-index:251788288;visibility:visible;mso-wrap-style:square;mso-width-percent:0;mso-height-percent:0;mso-wrap-distance-left:9pt;mso-wrap-distance-top:0;mso-wrap-distance-right:9pt;mso-wrap-distance-bottom:0;mso-position-horizontal:absolute;mso-position-horizontal-relative:margin;mso-position-vertical:absolute;mso-position-vertical-relative:text;mso-width-percent:0;mso-height-percent:0;mso-width-relative:margin;mso-height-relative:margin;v-text-anchor:top" o:gfxdata="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" filled="f" stroked="f" strokeweight=".5pt">
                 <v:textbox>
                   <w:txbxContent>
                     <w:p>
@@ -4872,13 +5651,19 @@
                         <w:rPr>
                           <w:sz w:val="18"/>
                         </w:rPr>
-                        <w:t>9</w:t>
+                        <w:t>10</w:t>
                       </w:r>
                       <w:r>
                         <w:rPr>
                           <w:sz w:val="18"/>
                         </w:rPr>
-                        <w:t>.1 getErrorCode(): string</w:t>
+                        <w:t>.</w:t>
+                      </w:r>
+                      <w:r>
+                        <w:rPr>
+                          <w:sz w:val="18"/>
+                        </w:rPr>
+                        <w:t>1 getErrorCode(): string</w:t>
                       </w:r>
                     </w:p>
                     <w:p>
@@ -4913,7 +5698,7 @@
         <mc:AlternateContent>
           <mc:Choice Requires="wps">
             <w:drawing>
-              <wp:anchor distT="0" distB="0" distL="114300" distR="114300" simplePos="0" relativeHeight="251788288" behindDoc="0" locked="0" layoutInCell="1" allowOverlap="1" wp14:anchorId="7D31933C" wp14:editId="71EA508B">
+              <wp:anchor distT="0" distB="0" distL="114300" distR="114300" simplePos="0" relativeHeight="251786240" behindDoc="0" locked="0" layoutInCell="1" allowOverlap="1" wp14:anchorId="6C9BA209" wp14:editId="29A42B62">
                 <wp:simplePos x="0" y="0"/>
                 <wp:positionH relativeFrom="margin">
                   <wp:posOffset>1279652</wp:posOffset>
@@ -4979,7 +5764,13 @@
                               <w:rPr>
                                 <w:sz w:val="18"/>
                               </w:rPr>
-                              <w:t>10.1: getSchedule(): Date</w:t>
+                              <w:t>12</w:t>
+                            </w:r>
+                            <w:r>
+                              <w:rPr>
+                                <w:sz w:val="18"/>
+                              </w:rPr>
+                              <w:t>.1: getSchedule(): Date</w:t>
                             </w:r>
                           </w:p>
                           <w:p>
@@ -4993,7 +5784,7 @@
                               <w:rPr>
                                 <w:sz w:val="18"/>
                               </w:rPr>
-                              <w:t>11</w:t>
+                              <w:t>13</w:t>
                             </w:r>
                             <w:r>
                               <w:rPr>
@@ -5040,7 +5831,7 @@
           </mc:Choice>
           <mc:Fallback>
             <w:pict>
-              <v:shape w14:anchorId="7D31933C" id="Text Box 127" o:spid="_x0000_s1045" type="#_x0000_t202" style="position:absolute;margin-left:100.75pt;margin-top:214.1pt;width:116.15pt;height:65.3pt;z-index:251788288;visibility:visible;mso-wrap-style:square;mso-width-percent:0;mso-height-percent:0;mso-wrap-distance-left:9pt;mso-wrap-distance-top:0;mso-wrap-distance-right:9pt;mso-wrap-distance-bottom:0;mso-position-horizontal:absolute;mso-position-horizontal-relative:margin;mso-position-vertical:absolute;mso-position-vertical-relative:text;mso-width-percent:0;mso-height-percent:0;mso-width-relative:margin;mso-height-relative:margin;v-text-anchor:top" o:gfxdata="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" filled="f" stroked="f" strokeweight=".5pt">
+              <v:shape w14:anchorId="6C9BA209" id="Text Box 127" o:spid="_x0000_s1049" type="#_x0000_t202" style="position:absolute;margin-left:100.75pt;margin-top:214.1pt;width:116.15pt;height:65.3pt;z-index:251786240;visibility:visible;mso-wrap-style:square;mso-width-percent:0;mso-height-percent:0;mso-wrap-distance-left:9pt;mso-wrap-distance-top:0;mso-wrap-distance-right:9pt;mso-wrap-distance-bottom:0;mso-position-horizontal:absolute;mso-position-horizontal-relative:margin;mso-position-vertical:absolute;mso-position-vertical-relative:text;mso-width-percent:0;mso-height-percent:0;mso-width-relative:margin;mso-height-relative:margin;v-text-anchor:top" o:gfxdata="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" filled="f" stroked="f" strokeweight=".5pt">
                 <v:textbox>
                   <w:txbxContent>
                     <w:p>
@@ -5062,19 +5853,13 @@
                         <w:rPr>
                           <w:sz w:val="18"/>
                         </w:rPr>
-                        <w:t>10</w:t>
+                        <w:t>12</w:t>
                       </w:r>
                       <w:r>
                         <w:rPr>
                           <w:sz w:val="18"/>
                         </w:rPr>
-                        <w:t>.</w:t>
-                      </w:r>
-                      <w:r>
-                        <w:rPr>
-                          <w:sz w:val="18"/>
-                        </w:rPr>
-                        <w:t>1: getSchedule(): Date</w:t>
+                        <w:t>.1: getSchedule(): Date</w:t>
                       </w:r>
                     </w:p>
                     <w:p>
@@ -5088,7 +5873,7 @@
                         <w:rPr>
                           <w:sz w:val="18"/>
                         </w:rPr>
-                        <w:t>11</w:t>
+                        <w:t>13</w:t>
                       </w:r>
                       <w:r>
                         <w:rPr>
@@ -5129,7 +5914,7 @@
         <mc:AlternateContent>
           <mc:Choice Requires="wps">
             <w:drawing>
-              <wp:anchor distT="0" distB="0" distL="114300" distR="114300" simplePos="0" relativeHeight="251780096" behindDoc="0" locked="0" layoutInCell="1" allowOverlap="1" wp14:anchorId="4520C621" wp14:editId="155DAD8B">
+              <wp:anchor distT="0" distB="0" distL="114300" distR="114300" simplePos="0" relativeHeight="251778048" behindDoc="0" locked="0" layoutInCell="1" allowOverlap="1" wp14:anchorId="1A2108AC" wp14:editId="00567F90">
                 <wp:simplePos x="0" y="0"/>
                 <wp:positionH relativeFrom="margin">
                   <wp:align>left</wp:align>
@@ -5187,7 +5972,7 @@
                               <w:rPr>
                                 <w:sz w:val="18"/>
                               </w:rPr>
-                              <w:t>7</w:t>
+                              <w:t>9</w:t>
                             </w:r>
                             <w:r>
                               <w:rPr>
@@ -5207,7 +5992,7 @@
                               <w:rPr>
                                 <w:sz w:val="18"/>
                               </w:rPr>
-                              <w:t>8</w:t>
+                              <w:t>10</w:t>
                             </w:r>
                             <w:r>
                               <w:rPr>
@@ -5246,7 +6031,7 @@
           </mc:Choice>
           <mc:Fallback>
             <w:pict>
-              <v:shape w14:anchorId="4520C621" id="Text Box 121" o:spid="_x0000_s1046" type="#_x0000_t202" style="position:absolute;margin-left:0;margin-top:121.65pt;width:91.55pt;height:65.3pt;z-index:251780096;visibility:visible;mso-wrap-style:square;mso-width-percent:0;mso-height-percent:0;mso-wrap-distance-left:9pt;mso-wrap-distance-top:0;mso-wrap-distance-right:9pt;mso-wrap-distance-bottom:0;mso-position-horizontal:left;mso-position-horizontal-relative:margin;mso-position-vertical:absolute;mso-position-vertical-relative:text;mso-width-percent:0;mso-height-percent:0;mso-width-relative:margin;mso-height-relative:margin;v-text-anchor:top" o:gfxdata="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" filled="f" stroked="f" strokeweight=".5pt">
+              <v:shape w14:anchorId="1A2108AC" id="Text Box 121" o:spid="_x0000_s1050" type="#_x0000_t202" style="position:absolute;margin-left:0;margin-top:121.65pt;width:91.55pt;height:65.3pt;z-index:251778048;visibility:visible;mso-wrap-style:square;mso-width-percent:0;mso-height-percent:0;mso-wrap-distance-left:9pt;mso-wrap-distance-top:0;mso-wrap-distance-right:9pt;mso-wrap-distance-bottom:0;mso-position-horizontal:left;mso-position-horizontal-relative:margin;mso-position-vertical:absolute;mso-position-vertical-relative:text;mso-width-percent:0;mso-height-percent:0;mso-width-relative:margin;mso-height-relative:margin;v-text-anchor:top" o:gfxdata="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" filled="f" stroked="f" strokeweight=".5pt">
                 <v:textbox>
                   <w:txbxContent>
                     <w:p>
@@ -5260,7 +6045,7 @@
                         <w:rPr>
                           <w:sz w:val="18"/>
                         </w:rPr>
-                        <w:t>7</w:t>
+                        <w:t>9</w:t>
                       </w:r>
                       <w:r>
                         <w:rPr>
@@ -5280,7 +6065,7 @@
                         <w:rPr>
                           <w:sz w:val="18"/>
                         </w:rPr>
-                        <w:t>8</w:t>
+                        <w:t>10</w:t>
                       </w:r>
                       <w:r>
                         <w:rPr>
@@ -5313,74 +6098,7 @@
         <mc:AlternateContent>
           <mc:Choice Requires="wps">
             <w:drawing>
-              <wp:anchor distT="0" distB="0" distL="114300" distR="114300" simplePos="0" relativeHeight="251784192" behindDoc="0" locked="0" layoutInCell="1" allowOverlap="1" wp14:anchorId="45D760E6" wp14:editId="72AD2241">
-                <wp:simplePos x="0" y="0"/>
-                <wp:positionH relativeFrom="column">
-                  <wp:posOffset>-85090</wp:posOffset>
-                </wp:positionH>
-                <wp:positionV relativeFrom="paragraph">
-                  <wp:posOffset>1864868</wp:posOffset>
-                </wp:positionV>
-                <wp:extent cx="1219200" cy="0"/>
-                <wp:effectExtent l="0" t="76200" r="19050" b="95250"/>
-                <wp:wrapNone/>
-                <wp:docPr id="125" name="Straight Arrow Connector 125"/>
-                <wp:cNvGraphicFramePr/>
-                <a:graphic xmlns:a="http://schemas.openxmlformats.org/drawingml/2006/main">
-                  <a:graphicData uri="http://schemas.microsoft.com/office/word/2010/wordprocessingShape">
-                    <wps:wsp>
-                      <wps:cNvCnPr/>
-                      <wps:spPr>
-                        <a:xfrm>
-                          <a:off x="0" y="0"/>
-                          <a:ext cx="1219200" cy="0"/>
-                        </a:xfrm>
-                        <a:prstGeom prst="straightConnector1">
-                          <a:avLst/>
-                        </a:prstGeom>
-                        <a:ln>
-                          <a:tailEnd type="triangle"/>
-                        </a:ln>
-                      </wps:spPr>
-                      <wps:style>
-                        <a:lnRef idx="1">
-                          <a:schemeClr val="dk1"/>
-                        </a:lnRef>
-                        <a:fillRef idx="0">
-                          <a:schemeClr val="dk1"/>
-                        </a:fillRef>
-                        <a:effectRef idx="0">
-                          <a:schemeClr val="dk1"/>
-                        </a:effectRef>
-                        <a:fontRef idx="minor">
-                          <a:schemeClr val="tx1"/>
-                        </a:fontRef>
-                      </wps:style>
-                      <wps:bodyPr/>
-                    </wps:wsp>
-                  </a:graphicData>
-                </a:graphic>
-              </wp:anchor>
-            </w:drawing>
-          </mc:Choice>
-          <mc:Fallback>
-            <w:pict>
-              <v:shape w14:anchorId="6616766E" id="Straight Arrow Connector 125" o:spid="_x0000_s1026" type="#_x0000_t32" style="position:absolute;margin-left:-6.7pt;margin-top:146.85pt;width:96pt;height:0;z-index:251784192;visibility:visible;mso-wrap-style:square;mso-wrap-distance-left:9pt;mso-wrap-distance-top:0;mso-wrap-distance-right:9pt;mso-wrap-distance-bottom:0;mso-position-horizontal:absolute;mso-position-horizontal-relative:text;mso-position-vertical:absolute;mso-position-vertical-relative:text" o:gfxdata="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" strokecolor="black [3200]" strokeweight=".5pt">
-                <v:stroke endarrow="block" joinstyle="miter"/>
-              </v:shape>
-            </w:pict>
-          </mc:Fallback>
-        </mc:AlternateContent>
-      </w:r>
-      <w:r>
-        <w:rPr>
-          <w:noProof/>
-          <w:lang w:eastAsia="en-PH"/>
-        </w:rPr>
-        <mc:AlternateContent>
-          <mc:Choice Requires="wps">
-            <w:drawing>
-              <wp:anchor distT="0" distB="0" distL="114300" distR="114300" simplePos="0" relativeHeight="251783168" behindDoc="0" locked="0" layoutInCell="1" allowOverlap="1" wp14:anchorId="77081B7C" wp14:editId="0D135844">
+              <wp:anchor distT="0" distB="0" distL="114300" distR="114300" simplePos="0" relativeHeight="251781120" behindDoc="0" locked="0" layoutInCell="1" allowOverlap="1" wp14:anchorId="77081B7C" wp14:editId="0D135844">
                 <wp:simplePos x="0" y="0"/>
                 <wp:positionH relativeFrom="column">
                   <wp:posOffset>-97536</wp:posOffset>
@@ -5429,7 +6147,7 @@
           </mc:Choice>
           <mc:Fallback>
             <w:pict>
-              <v:line w14:anchorId="0F1C8003" id="Straight Connector 124" o:spid="_x0000_s1026" style="position:absolute;flip:y;z-index:251783168;visibility:visible;mso-wrap-style:square;mso-wrap-distance-left:9pt;mso-wrap-distance-top:0;mso-wrap-distance-right:9pt;mso-wrap-distance-bottom:0;mso-position-horizontal:absolute;mso-position-horizontal-relative:text;mso-position-vertical:absolute;mso-position-vertical-relative:text" from="-7.7pt,146.9pt" to="-7.7pt,179.55pt" o:gfxdata="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" strokecolor="black [3200]" strokeweight=".5pt">
+              <v:line w14:anchorId="1930B1E0" id="Straight Connector 124" o:spid="_x0000_s1026" style="position:absolute;flip:y;z-index:251781120;visibility:visible;mso-wrap-style:square;mso-wrap-distance-left:9pt;mso-wrap-distance-top:0;mso-wrap-distance-right:9pt;mso-wrap-distance-bottom:0;mso-position-horizontal:absolute;mso-position-horizontal-relative:text;mso-position-vertical:absolute;mso-position-vertical-relative:text" from="-7.7pt,146.9pt" to="-7.7pt,179.55pt" o:gfxdata="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" strokecolor="black [3200]" strokeweight=".5pt">
                 <v:stroke joinstyle="miter"/>
               </v:line>
             </w:pict>
@@ -5444,7 +6162,7 @@
         <mc:AlternateContent>
           <mc:Choice Requires="wpg">
             <w:drawing>
-              <wp:anchor distT="0" distB="0" distL="114300" distR="114300" simplePos="0" relativeHeight="251662336" behindDoc="0" locked="0" layoutInCell="1" allowOverlap="1" wp14:anchorId="3A2DD1B1" wp14:editId="0AD2347E">
+              <wp:anchor distT="0" distB="0" distL="114300" distR="114300" simplePos="0" relativeHeight="251660288" behindDoc="0" locked="0" layoutInCell="1" allowOverlap="1" wp14:anchorId="3A2DD1B1" wp14:editId="0AD2347E">
                 <wp:simplePos x="0" y="0"/>
                 <wp:positionH relativeFrom="margin">
                   <wp:posOffset>-329184</wp:posOffset>
@@ -5579,9 +6297,9 @@
           </mc:Choice>
           <mc:Fallback>
             <w:pict>
-              <v:group w14:anchorId="3A2DD1B1" id="Group 10" o:spid="_x0000_s1044" style="position:absolute;margin-left:-25.9pt;margin-top:179.5pt;width:83.5pt;height:70.2pt;z-index:251662336;mso-position-horizontal-relative:margin;mso-width-relative:margin;mso-height-relative:margin" coordorigin="-1341,2317" coordsize="10611,8918" o:gfxdata="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">
-                <v:rect id="Rectangle 29" o:spid="_x0000_s1045" style="position:absolute;left:-1341;top:2317;width:10611;height:8918;visibility:visible;mso-wrap-style:square;v-text-anchor:middle" o:gfxdata="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" fillcolor="white [3201]" strokecolor="black [3213]" strokeweight="1pt"/>
-                <v:shape id="Text Box 30" o:spid="_x0000_s1046" type="#_x0000_t202" style="position:absolute;left:-1097;top:3508;width:9930;height:7225;visibility:visible;mso-wrap-style:square;v-text-anchor:top" o:gfxdata="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" filled="f" stroked="f" strokeweight=".5pt">
+              <v:group w14:anchorId="3A2DD1B1" id="Group 10" o:spid="_x0000_s1051" style="position:absolute;margin-left:-25.9pt;margin-top:179.5pt;width:83.5pt;height:70.2pt;z-index:251660288;mso-position-horizontal-relative:margin;mso-width-relative:margin;mso-height-relative:margin" coordorigin="-1341,2317" coordsize="10611,8918" o:gfxdata="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">
+                <v:rect id="Rectangle 29" o:spid="_x0000_s1052" style="position:absolute;left:-1341;top:2317;width:10611;height:8918;visibility:visible;mso-wrap-style:square;v-text-anchor:middle" o:gfxdata="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" fillcolor="white [3201]" strokecolor="black [3213]" strokeweight="1pt"/>
+                <v:shape id="Text Box 30" o:spid="_x0000_s1053" type="#_x0000_t202" style="position:absolute;left:-1097;top:3508;width:9930;height:7225;visibility:visible;mso-wrap-style:square;v-text-anchor:top" o:gfxdata="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" filled="f" stroked="f" strokeweight=".5pt">
                   <v:textbox>
                     <w:txbxContent>
                       <w:p>
@@ -5617,7 +6335,7 @@
         <mc:AlternateContent>
           <mc:Choice Requires="wps">
             <w:drawing>
-              <wp:anchor distT="0" distB="0" distL="114300" distR="114300" simplePos="0" relativeHeight="251782144" behindDoc="0" locked="0" layoutInCell="1" allowOverlap="1" wp14:anchorId="3D347A4C" wp14:editId="21449C1D">
+              <wp:anchor distT="0" distB="0" distL="114300" distR="114300" simplePos="0" relativeHeight="251780096" behindDoc="0" locked="0" layoutInCell="1" allowOverlap="1" wp14:anchorId="3D347A4C" wp14:editId="21449C1D">
                 <wp:simplePos x="0" y="0"/>
                 <wp:positionH relativeFrom="column">
                   <wp:posOffset>4742180</wp:posOffset>
@@ -5669,7 +6387,7 @@
           </mc:Choice>
           <mc:Fallback>
             <w:pict>
-              <v:shape w14:anchorId="2B539FB5" id="Straight Arrow Connector 123" o:spid="_x0000_s1026" type="#_x0000_t32" style="position:absolute;margin-left:373.4pt;margin-top:234.2pt;width:0;height:54.75pt;flip:y;z-index:251782144;visibility:visible;mso-wrap-style:square;mso-wrap-distance-left:9pt;mso-wrap-distance-top:0;mso-wrap-distance-right:9pt;mso-wrap-distance-bottom:0;mso-position-horizontal:absolute;mso-position-horizontal-relative:text;mso-position-vertical:absolute;mso-position-vertical-relative:text" o:gfxdata="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" strokecolor="black [3200]" strokeweight=".5pt">
+              <v:shape w14:anchorId="5ECEE445" id="Straight Arrow Connector 123" o:spid="_x0000_s1026" type="#_x0000_t32" style="position:absolute;margin-left:373.4pt;margin-top:234.2pt;width:0;height:54.75pt;flip:y;z-index:251780096;visibility:visible;mso-wrap-style:square;mso-wrap-distance-left:9pt;mso-wrap-distance-top:0;mso-wrap-distance-right:9pt;mso-wrap-distance-bottom:0;mso-position-horizontal:absolute;mso-position-horizontal-relative:text;mso-position-vertical:absolute;mso-position-vertical-relative:text" o:gfxdata="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" strokecolor="black [3200]" strokeweight=".5pt">
                 <v:stroke endarrow="block" joinstyle="miter"/>
               </v:shape>
             </w:pict>
@@ -5684,7 +6402,7 @@
         <mc:AlternateContent>
           <mc:Choice Requires="wps">
             <w:drawing>
-              <wp:anchor distT="0" distB="0" distL="114300" distR="114300" simplePos="0" relativeHeight="251781120" behindDoc="0" locked="0" layoutInCell="1" allowOverlap="1" wp14:anchorId="6025CA97" wp14:editId="24D9FCB1">
+              <wp:anchor distT="0" distB="0" distL="114300" distR="114300" simplePos="0" relativeHeight="251779072" behindDoc="0" locked="0" layoutInCell="1" allowOverlap="1" wp14:anchorId="6025CA97" wp14:editId="24D9FCB1">
                 <wp:simplePos x="0" y="0"/>
                 <wp:positionH relativeFrom="column">
                   <wp:posOffset>2163712</wp:posOffset>
@@ -5733,7 +6451,7 @@
           </mc:Choice>
           <mc:Fallback>
             <w:pict>
-              <v:line w14:anchorId="55593A16" id="Straight Connector 122" o:spid="_x0000_s1026" style="position:absolute;z-index:251781120;visibility:visible;mso-wrap-style:square;mso-wrap-distance-left:9pt;mso-wrap-distance-top:0;mso-wrap-distance-right:9pt;mso-wrap-distance-bottom:0;mso-position-horizontal:absolute;mso-position-horizontal-relative:text;mso-position-vertical:absolute;mso-position-vertical-relative:text" from="170.35pt,288.95pt" to="373.4pt,288.95pt" o:gfxdata="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" strokecolor="black [3200]" strokeweight=".5pt">
+              <v:line w14:anchorId="153A42D5" id="Straight Connector 122" o:spid="_x0000_s1026" style="position:absolute;z-index:251779072;visibility:visible;mso-wrap-style:square;mso-wrap-distance-left:9pt;mso-wrap-distance-top:0;mso-wrap-distance-right:9pt;mso-wrap-distance-bottom:0;mso-position-horizontal:absolute;mso-position-horizontal-relative:text;mso-position-vertical:absolute;mso-position-vertical-relative:text" from="170.35pt,288.95pt" to="373.4pt,288.95pt" o:gfxdata="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" strokecolor="black [3200]" strokeweight=".5pt">
                 <v:stroke joinstyle="miter"/>
               </v:line>
             </w:pict>
@@ -5748,7 +6466,7 @@
         <mc:AlternateContent>
           <mc:Choice Requires="wpg">
             <w:drawing>
-              <wp:anchor distT="0" distB="0" distL="114300" distR="114300" simplePos="0" relativeHeight="251672576" behindDoc="0" locked="0" layoutInCell="1" allowOverlap="1" wp14:anchorId="59BFD31D" wp14:editId="2F12DDF2">
+              <wp:anchor distT="0" distB="0" distL="114300" distR="114300" simplePos="0" relativeHeight="251670528" behindDoc="0" locked="0" layoutInCell="1" allowOverlap="1" wp14:anchorId="59BFD31D" wp14:editId="2F12DDF2">
                 <wp:simplePos x="0" y="0"/>
                 <wp:positionH relativeFrom="margin">
                   <wp:posOffset>4507992</wp:posOffset>
@@ -5877,9 +6595,9 @@
           </mc:Choice>
           <mc:Fallback>
             <w:pict>
-              <v:group w14:anchorId="59BFD31D" id="Group 108" o:spid="_x0000_s1047" style="position:absolute;margin-left:354.95pt;margin-top:192.95pt;width:91.55pt;height:41.3pt;z-index:251672576;mso-position-horizontal-relative:margin" coordsize="11626,5242" o:gfxdata="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">
-                <v:rect id="Rectangle 35" o:spid="_x0000_s1048" style="position:absolute;left:365;width:10059;height:5242;visibility:visible;mso-wrap-style:square;v-text-anchor:middle" o:gfxdata="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" fillcolor="white [3201]" strokecolor="black [3213]" strokeweight="1pt"/>
-                <v:shape id="Text Box 37" o:spid="_x0000_s1049" type="#_x0000_t202" style="position:absolute;top:121;width:11626;height:4390;visibility:visible;mso-wrap-style:square;v-text-anchor:top" o:gfxdata="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" filled="f" stroked="f" strokeweight=".5pt">
+              <v:group w14:anchorId="59BFD31D" id="Group 108" o:spid="_x0000_s1054" style="position:absolute;margin-left:354.95pt;margin-top:192.95pt;width:91.55pt;height:41.3pt;z-index:251670528;mso-position-horizontal-relative:margin" coordsize="11626,5242" o:gfxdata="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">
+                <v:rect id="Rectangle 35" o:spid="_x0000_s1055" style="position:absolute;left:365;width:10059;height:5242;visibility:visible;mso-wrap-style:square;v-text-anchor:middle" o:gfxdata="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" fillcolor="white [3201]" strokecolor="black [3213]" strokeweight="1pt"/>
+                <v:shape id="Text Box 37" o:spid="_x0000_s1056" type="#_x0000_t202" style="position:absolute;top:121;width:11626;height:4390;visibility:visible;mso-wrap-style:square;v-text-anchor:top" o:gfxdata="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" filled="f" stroked="f" strokeweight=".5pt">
                   <v:textbox>
                     <w:txbxContent>
                       <w:p>
@@ -5915,7 +6633,7 @@
         <mc:AlternateContent>
           <mc:Choice Requires="wps">
             <w:drawing>
-              <wp:anchor distT="0" distB="0" distL="114300" distR="114300" simplePos="0" relativeHeight="251777024" behindDoc="0" locked="0" layoutInCell="1" allowOverlap="1" wp14:anchorId="01D961A9" wp14:editId="0B845495">
+              <wp:anchor distT="0" distB="0" distL="114300" distR="114300" simplePos="0" relativeHeight="251774976" behindDoc="0" locked="0" layoutInCell="1" allowOverlap="1" wp14:anchorId="01D961A9" wp14:editId="0B845495">
                 <wp:simplePos x="0" y="0"/>
                 <wp:positionH relativeFrom="column">
                   <wp:posOffset>1327785</wp:posOffset>
@@ -5967,7 +6685,7 @@
           </mc:Choice>
           <mc:Fallback>
             <w:pict>
-              <v:shape w14:anchorId="5FEEF19D" id="Straight Arrow Connector 119" o:spid="_x0000_s1026" type="#_x0000_t32" style="position:absolute;margin-left:104.55pt;margin-top:164pt;width:0;height:103.7pt;z-index:251777024;visibility:visible;mso-wrap-style:square;mso-wrap-distance-left:9pt;mso-wrap-distance-top:0;mso-wrap-distance-right:9pt;mso-wrap-distance-bottom:0;mso-position-horizontal:absolute;mso-position-horizontal-relative:text;mso-position-vertical:absolute;mso-position-vertical-relative:text" o:gfxdata="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" strokecolor="black [3200]" strokeweight=".5pt">
+              <v:shape w14:anchorId="651B37FA" id="Straight Arrow Connector 119" o:spid="_x0000_s1026" type="#_x0000_t32" style="position:absolute;margin-left:104.55pt;margin-top:164pt;width:0;height:103.7pt;z-index:251774976;visibility:visible;mso-wrap-style:square;mso-wrap-distance-left:9pt;mso-wrap-distance-top:0;mso-wrap-distance-right:9pt;mso-wrap-distance-bottom:0;mso-position-horizontal:absolute;mso-position-horizontal-relative:text;mso-position-vertical:absolute;mso-position-vertical-relative:text" o:gfxdata="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" strokecolor="black [3200]" strokeweight=".5pt">
                 <v:stroke endarrow="block" joinstyle="miter"/>
               </v:shape>
             </w:pict>
@@ -5982,7 +6700,7 @@
         <mc:AlternateContent>
           <mc:Choice Requires="wpg">
             <w:drawing>
-              <wp:anchor distT="0" distB="0" distL="114300" distR="114300" simplePos="0" relativeHeight="251717632" behindDoc="0" locked="0" layoutInCell="1" allowOverlap="1" wp14:anchorId="6EAD96D8" wp14:editId="1480CE94">
+              <wp:anchor distT="0" distB="0" distL="114300" distR="114300" simplePos="0" relativeHeight="251715584" behindDoc="0" locked="0" layoutInCell="1" allowOverlap="1" wp14:anchorId="6EAD96D8" wp14:editId="1480CE94">
                 <wp:simplePos x="0" y="0"/>
                 <wp:positionH relativeFrom="column">
                   <wp:posOffset>1143000</wp:posOffset>
@@ -6111,9 +6829,9 @@
           </mc:Choice>
           <mc:Fallback>
             <w:pict>
-              <v:group w14:anchorId="6EAD96D8" id="Group 105" o:spid="_x0000_s1050" style="position:absolute;margin-left:90pt;margin-top:269.65pt;width:83.05pt;height:40.3pt;z-index:251717632" coordsize="10544,5120" o:gfxdata="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">
-                <v:rect id="Rectangle 69" o:spid="_x0000_s1051" style="position:absolute;left:121;width:10059;height:5120;visibility:visible;mso-wrap-style:square;v-text-anchor:middle" o:gfxdata="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" fillcolor="white [3201]" strokecolor="black [3213]" strokeweight="1pt"/>
-                <v:shape id="Text Box 71" o:spid="_x0000_s1052" type="#_x0000_t202" style="position:absolute;top:731;width:10544;height:4383;visibility:visible;mso-wrap-style:square;v-text-anchor:top" o:gfxdata="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" filled="f" stroked="f" strokeweight=".5pt">
+              <v:group w14:anchorId="6EAD96D8" id="Group 105" o:spid="_x0000_s1057" style="position:absolute;margin-left:90pt;margin-top:269.65pt;width:83.05pt;height:40.3pt;z-index:251715584" coordsize="10544,5120" o:gfxdata="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">
+                <v:rect id="Rectangle 69" o:spid="_x0000_s1058" style="position:absolute;left:121;width:10059;height:5120;visibility:visible;mso-wrap-style:square;v-text-anchor:middle" o:gfxdata="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" fillcolor="white [3201]" strokecolor="black [3213]" strokeweight="1pt"/>
+                <v:shape id="Text Box 71" o:spid="_x0000_s1059" type="#_x0000_t202" style="position:absolute;top:731;width:10544;height:4383;visibility:visible;mso-wrap-style:square;v-text-anchor:top" o:gfxdata="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" filled="f" stroked="f" strokeweight=".5pt">
                   <v:textbox>
                     <w:txbxContent>
                       <w:p>
@@ -6148,7 +6866,7 @@
         <mc:AlternateContent>
           <mc:Choice Requires="wps">
             <w:drawing>
-              <wp:anchor distT="0" distB="0" distL="114300" distR="114300" simplePos="0" relativeHeight="251772928" behindDoc="0" locked="0" layoutInCell="1" allowOverlap="1" wp14:anchorId="205C9F31" wp14:editId="1C53D3AD">
+              <wp:anchor distT="0" distB="0" distL="114300" distR="114300" simplePos="0" relativeHeight="251770880" behindDoc="0" locked="0" layoutInCell="1" allowOverlap="1" wp14:anchorId="205C9F31" wp14:editId="1C53D3AD">
                 <wp:simplePos x="0" y="0"/>
                 <wp:positionH relativeFrom="column">
                   <wp:posOffset>2115185</wp:posOffset>
@@ -6200,7 +6918,7 @@
           </mc:Choice>
           <mc:Fallback>
             <w:pict>
-              <v:shape w14:anchorId="309C041F" id="Straight Arrow Connector 114" o:spid="_x0000_s1026" type="#_x0000_t32" style="position:absolute;margin-left:166.55pt;margin-top:126.55pt;width:118.55pt;height:0;z-index:251772928;visibility:visible;mso-wrap-style:square;mso-wrap-distance-left:9pt;mso-wrap-distance-top:0;mso-wrap-distance-right:9pt;mso-wrap-distance-bottom:0;mso-position-horizontal:absolute;mso-position-horizontal-relative:text;mso-position-vertical:absolute;mso-position-vertical-relative:text" o:gfxdata="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" strokecolor="black [3200]" strokeweight=".5pt">
+              <v:shape w14:anchorId="26836599" id="Straight Arrow Connector 114" o:spid="_x0000_s1026" type="#_x0000_t32" style="position:absolute;margin-left:166.55pt;margin-top:126.55pt;width:118.55pt;height:0;z-index:251770880;visibility:visible;mso-wrap-style:square;mso-wrap-distance-left:9pt;mso-wrap-distance-top:0;mso-wrap-distance-right:9pt;mso-wrap-distance-bottom:0;mso-position-horizontal:absolute;mso-position-horizontal-relative:text;mso-position-vertical:absolute;mso-position-vertical-relative:text" o:gfxdata="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" strokecolor="black [3200]" strokeweight=".5pt">
                 <v:stroke endarrow="block" joinstyle="miter"/>
               </v:shape>
             </w:pict>
@@ -6215,7 +6933,7 @@
         <mc:AlternateContent>
           <mc:Choice Requires="wps">
             <w:drawing>
-              <wp:anchor distT="0" distB="0" distL="114300" distR="114300" simplePos="0" relativeHeight="251760640" behindDoc="0" locked="0" layoutInCell="1" allowOverlap="1" wp14:anchorId="56EC4227" wp14:editId="40B2B5BF">
+              <wp:anchor distT="0" distB="0" distL="114300" distR="114300" simplePos="0" relativeHeight="251758592" behindDoc="0" locked="0" layoutInCell="1" allowOverlap="1" wp14:anchorId="56EC4227" wp14:editId="40B2B5BF">
                 <wp:simplePos x="0" y="0"/>
                 <wp:positionH relativeFrom="column">
                   <wp:posOffset>4632960</wp:posOffset>
@@ -6270,7 +6988,7 @@
           </mc:Choice>
           <mc:Fallback>
             <w:pict>
-              <v:shape w14:anchorId="195B88B2" id="Straight Arrow Connector 96" o:spid="_x0000_s1026" type="#_x0000_t32" style="position:absolute;margin-left:364.8pt;margin-top:128.25pt;width:142.05pt;height:0;z-index:251760640;visibility:visible;mso-wrap-style:square;mso-wrap-distance-left:9pt;mso-wrap-distance-top:0;mso-wrap-distance-right:9pt;mso-wrap-distance-bottom:0;mso-position-horizontal:absolute;mso-position-horizontal-relative:text;mso-position-vertical:absolute;mso-position-vertical-relative:text" o:gfxdata="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" strokecolor="black [3213]" strokeweight=".5pt">
+              <v:shape w14:anchorId="32BD2611" id="Straight Arrow Connector 96" o:spid="_x0000_s1026" type="#_x0000_t32" style="position:absolute;margin-left:364.8pt;margin-top:128.25pt;width:142.05pt;height:0;z-index:251758592;visibility:visible;mso-wrap-style:square;mso-wrap-distance-left:9pt;mso-wrap-distance-top:0;mso-wrap-distance-right:9pt;mso-wrap-distance-bottom:0;mso-position-horizontal:absolute;mso-position-horizontal-relative:text;mso-position-vertical:absolute;mso-position-vertical-relative:text" o:gfxdata="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" strokecolor="black [3213]" strokeweight=".5pt">
                 <v:stroke endarrow="block" joinstyle="miter"/>
               </v:shape>
             </w:pict>
@@ -6285,7 +7003,7 @@
         <mc:AlternateContent>
           <mc:Choice Requires="wpg">
             <w:drawing>
-              <wp:anchor distT="0" distB="0" distL="114300" distR="114300" simplePos="0" relativeHeight="251652096" behindDoc="0" locked="0" layoutInCell="1" allowOverlap="1" wp14:anchorId="22F34997" wp14:editId="6A5ADA3A">
+              <wp:anchor distT="0" distB="0" distL="114300" distR="114300" simplePos="0" relativeHeight="251650048" behindDoc="0" locked="0" layoutInCell="1" allowOverlap="1" wp14:anchorId="22F34997" wp14:editId="6A5ADA3A">
                 <wp:simplePos x="0" y="0"/>
                 <wp:positionH relativeFrom="margin">
                   <wp:align>center</wp:align>
@@ -6414,9 +7132,9 @@
           </mc:Choice>
           <mc:Fallback>
             <w:pict>
-              <v:group w14:anchorId="22F34997" id="Group 112" o:spid="_x0000_s1053" style="position:absolute;margin-left:0;margin-top:105.6pt;width:91.55pt;height:45.1pt;z-index:251652096;mso-position-horizontal:center;mso-position-horizontal-relative:margin" coordsize="11627,5730" o:gfxdata="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">
-                <v:rect id="Rectangle 23" o:spid="_x0000_s1054" style="position:absolute;left:731;top:243;width:10058;height:5487;visibility:visible;mso-wrap-style:square;v-text-anchor:middle" o:gfxdata="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" fillcolor="white [3201]" strokecolor="black [3213]" strokeweight="1pt"/>
-                <v:shape id="Text Box 25" o:spid="_x0000_s1055" type="#_x0000_t202" style="position:absolute;width:11627;height:5242;visibility:visible;mso-wrap-style:square;v-text-anchor:top" o:gfxdata="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" filled="f" stroked="f" strokeweight=".5pt">
+              <v:group w14:anchorId="22F34997" id="Group 112" o:spid="_x0000_s1060" style="position:absolute;margin-left:0;margin-top:105.6pt;width:91.55pt;height:45.1pt;z-index:251650048;mso-position-horizontal:center;mso-position-horizontal-relative:margin" coordsize="11627,5730" o:gfxdata="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">
+                <v:rect id="Rectangle 23" o:spid="_x0000_s1061" style="position:absolute;left:731;top:243;width:10058;height:5487;visibility:visible;mso-wrap-style:square;v-text-anchor:middle" o:gfxdata="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" fillcolor="white [3201]" strokecolor="black [3213]" strokeweight="1pt"/>
+                <v:shape id="Text Box 25" o:spid="_x0000_s1062" type="#_x0000_t202" style="position:absolute;width:11627;height:5242;visibility:visible;mso-wrap-style:square;v-text-anchor:top" o:gfxdata="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" filled="f" stroked="f" strokeweight=".5pt">
                   <v:textbox>
                     <w:txbxContent>
                       <w:p>
@@ -6452,7 +7170,7 @@
         <mc:AlternateContent>
           <mc:Choice Requires="wps">
             <w:drawing>
-              <wp:anchor distT="0" distB="0" distL="114300" distR="114300" simplePos="0" relativeHeight="251626496" behindDoc="0" locked="0" layoutInCell="1" allowOverlap="1" wp14:anchorId="3A72E200" wp14:editId="6454E84C">
+              <wp:anchor distT="0" distB="0" distL="114300" distR="114300" simplePos="0" relativeHeight="251624448" behindDoc="0" locked="0" layoutInCell="1" allowOverlap="1" wp14:anchorId="3A72E200" wp14:editId="6454E84C">
                 <wp:simplePos x="0" y="0"/>
                 <wp:positionH relativeFrom="margin">
                   <wp:align>center</wp:align>
@@ -6534,7 +7252,7 @@
           </mc:Choice>
           <mc:Fallback>
             <w:pict>
-              <v:shape w14:anchorId="3A72E200" id="Text Box 7" o:spid="_x0000_s1056" type="#_x0000_t202" style="position:absolute;margin-left:0;margin-top:-32.6pt;width:91.55pt;height:39.35pt;z-index:251626496;visibility:visible;mso-wrap-style:square;mso-height-percent:0;mso-wrap-distance-left:9pt;mso-wrap-distance-top:0;mso-wrap-distance-right:9pt;mso-wrap-distance-bottom:0;mso-position-horizontal:center;mso-position-horizontal-relative:margin;mso-position-vertical:absolute;mso-position-vertical-relative:text;mso-height-percent:0;mso-height-relative:margin;v-text-anchor:top" o:gfxdata="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" filled="f" stroked="f" strokeweight=".5pt">
+              <v:shape w14:anchorId="3A72E200" id="Text Box 7" o:spid="_x0000_s1063" type="#_x0000_t202" style="position:absolute;margin-left:0;margin-top:-32.6pt;width:91.55pt;height:39.35pt;z-index:251624448;visibility:visible;mso-wrap-style:square;mso-height-percent:0;mso-wrap-distance-left:9pt;mso-wrap-distance-top:0;mso-wrap-distance-right:9pt;mso-wrap-distance-bottom:0;mso-position-horizontal:center;mso-position-horizontal-relative:margin;mso-position-vertical:absolute;mso-position-vertical-relative:text;mso-height-percent:0;mso-height-relative:margin;v-text-anchor:top" o:gfxdata="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" filled="f" stroked="f" strokeweight=".5pt">
                 <v:textbox>
                   <w:txbxContent>
                     <w:p>
@@ -6569,7 +7287,7 @@
         <mc:AlternateContent>
           <mc:Choice Requires="wps">
             <w:drawing>
-              <wp:anchor distT="0" distB="0" distL="114300" distR="114300" simplePos="0" relativeHeight="251625472" behindDoc="0" locked="0" layoutInCell="1" allowOverlap="1" wp14:anchorId="2860A4B2" wp14:editId="1E9B0886">
+              <wp:anchor distT="0" distB="0" distL="114300" distR="114300" simplePos="0" relativeHeight="251623424" behindDoc="0" locked="0" layoutInCell="1" allowOverlap="1" wp14:anchorId="2860A4B2" wp14:editId="1E9B0886">
                 <wp:simplePos x="0" y="0"/>
                 <wp:positionH relativeFrom="column">
                   <wp:posOffset>3584448</wp:posOffset>
@@ -6631,7 +7349,7 @@
           </mc:Choice>
           <mc:Fallback>
             <w:pict>
-              <v:rect w14:anchorId="4E716A7C" id="Rectangle 1" o:spid="_x0000_s1026" style="position:absolute;margin-left:282.25pt;margin-top:-32.65pt;width:79.2pt;height:37.45pt;z-index:251625472;visibility:visible;mso-wrap-style:square;mso-height-percent:0;mso-wrap-distance-left:9pt;mso-wrap-distance-top:0;mso-wrap-distance-right:9pt;mso-wrap-distance-bottom:0;mso-position-horizontal:absolute;mso-position-horizontal-relative:text;mso-position-vertical:absolute;mso-position-vertical-relative:text;mso-height-percent:0;mso-height-relative:margin;v-text-anchor:middle" o:gfxdata="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" fillcolor="white [3201]" strokecolor="black [3213]" strokeweight="1pt"/>
+              <v:rect w14:anchorId="482F83D3" id="Rectangle 1" o:spid="_x0000_s1026" style="position:absolute;margin-left:282.25pt;margin-top:-32.65pt;width:79.2pt;height:37.45pt;z-index:251623424;visibility:visible;mso-wrap-style:square;mso-height-percent:0;mso-wrap-distance-left:9pt;mso-wrap-distance-top:0;mso-wrap-distance-right:9pt;mso-wrap-distance-bottom:0;mso-position-horizontal:absolute;mso-position-horizontal-relative:text;mso-position-vertical:absolute;mso-position-vertical-relative:text;mso-height-percent:0;mso-height-relative:margin;v-text-anchor:middle" o:gfxdata="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" fillcolor="white [3201]" strokecolor="black [3213]" strokeweight="1pt"/>
             </w:pict>
           </mc:Fallback>
         </mc:AlternateContent>
@@ -6644,7 +7362,7 @@
         <mc:AlternateContent>
           <mc:Choice Requires="wps">
             <w:drawing>
-              <wp:anchor distT="0" distB="0" distL="114300" distR="114300" simplePos="0" relativeHeight="251767808" behindDoc="0" locked="0" layoutInCell="1" allowOverlap="1" wp14:anchorId="3CA2B793" wp14:editId="49695366">
+              <wp:anchor distT="0" distB="0" distL="114300" distR="114300" simplePos="0" relativeHeight="251765760" behindDoc="0" locked="0" layoutInCell="1" allowOverlap="1" wp14:anchorId="3CA2B793" wp14:editId="49695366">
                 <wp:simplePos x="0" y="0"/>
                 <wp:positionH relativeFrom="column">
                   <wp:posOffset>1170432</wp:posOffset>
@@ -6696,7 +7414,7 @@
           </mc:Choice>
           <mc:Fallback>
             <w:pict>
-              <v:shape w14:anchorId="1E30628F" id="Straight Arrow Connector 103" o:spid="_x0000_s1026" type="#_x0000_t32" style="position:absolute;margin-left:92.15pt;margin-top:30.85pt;width:0;height:91.1pt;z-index:251767808;visibility:visible;mso-wrap-style:square;mso-wrap-distance-left:9pt;mso-wrap-distance-top:0;mso-wrap-distance-right:9pt;mso-wrap-distance-bottom:0;mso-position-horizontal:absolute;mso-position-horizontal-relative:text;mso-position-vertical:absolute;mso-position-vertical-relative:text" o:gfxdata="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" strokecolor="black [3200]" strokeweight=".5pt">
+              <v:shape w14:anchorId="23CCEF7A" id="Straight Arrow Connector 103" o:spid="_x0000_s1026" type="#_x0000_t32" style="position:absolute;margin-left:92.15pt;margin-top:30.85pt;width:0;height:91.1pt;z-index:251765760;visibility:visible;mso-wrap-style:square;mso-wrap-distance-left:9pt;mso-wrap-distance-top:0;mso-wrap-distance-right:9pt;mso-wrap-distance-bottom:0;mso-position-horizontal:absolute;mso-position-horizontal-relative:text;mso-position-vertical:absolute;mso-position-vertical-relative:text" o:gfxdata="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" strokecolor="black [3200]" strokeweight=".5pt">
                 <v:stroke endarrow="block" joinstyle="miter"/>
               </v:shape>
             </w:pict>
@@ -6711,7 +7429,7 @@
         <mc:AlternateContent>
           <mc:Choice Requires="wpg">
             <w:drawing>
-              <wp:anchor distT="0" distB="0" distL="114300" distR="114300" simplePos="0" relativeHeight="251765760" behindDoc="0" locked="0" layoutInCell="1" allowOverlap="1" wp14:anchorId="68B15774" wp14:editId="7674F074">
+              <wp:anchor distT="0" distB="0" distL="114300" distR="114300" simplePos="0" relativeHeight="251763712" behindDoc="0" locked="0" layoutInCell="1" allowOverlap="1" wp14:anchorId="68B15774" wp14:editId="7674F074">
                 <wp:simplePos x="0" y="0"/>
                 <wp:positionH relativeFrom="column">
                   <wp:posOffset>1035177</wp:posOffset>
@@ -6840,9 +7558,9 @@
           </mc:Choice>
           <mc:Fallback>
             <w:pict>
-              <v:group w14:anchorId="68B15774" id="Group 99" o:spid="_x0000_s1057" style="position:absolute;margin-left:81.5pt;margin-top:120.4pt;width:91.55pt;height:43.2pt;z-index:251765760" coordsize="11627,5486" o:gfxdata="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">
-                <v:rect id="Rectangle 97" o:spid="_x0000_s1058" style="position:absolute;left:731;width:10058;height:5486;visibility:visible;mso-wrap-style:square;v-text-anchor:middle" o:gfxdata="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" fillcolor="white [3201]" strokecolor="black [3213]" strokeweight="1pt"/>
-                <v:shape id="Text Box 98" o:spid="_x0000_s1059" type="#_x0000_t202" style="position:absolute;top:1097;width:11627;height:3779;visibility:visible;mso-wrap-style:square;v-text-anchor:top" o:gfxdata="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" filled="f" stroked="f" strokeweight=".5pt">
+              <v:group w14:anchorId="68B15774" id="Group 99" o:spid="_x0000_s1064" style="position:absolute;margin-left:81.5pt;margin-top:120.4pt;width:91.55pt;height:43.2pt;z-index:251763712" coordsize="11627,5486" o:gfxdata="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">
+                <v:rect id="Rectangle 97" o:spid="_x0000_s1065" style="position:absolute;left:731;width:10058;height:5486;visibility:visible;mso-wrap-style:square;v-text-anchor:middle" o:gfxdata="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" fillcolor="white [3201]" strokecolor="black [3213]" strokeweight="1pt"/>
+                <v:shape id="Text Box 98" o:spid="_x0000_s1066" type="#_x0000_t202" style="position:absolute;top:1097;width:11627;height:3779;visibility:visible;mso-wrap-style:square;v-text-anchor:top" o:gfxdata="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" filled="f" stroked="f" strokeweight=".5pt">
                   <v:textbox>
                     <w:txbxContent>
                       <w:p>
@@ -6877,7 +7595,7 @@
         <mc:AlternateContent>
           <mc:Choice Requires="wps">
             <w:drawing>
-              <wp:anchor distT="0" distB="0" distL="114300" distR="114300" simplePos="0" relativeHeight="251639808" behindDoc="0" locked="0" layoutInCell="1" allowOverlap="1" wp14:anchorId="7F3980E2" wp14:editId="5C1249EC">
+              <wp:anchor distT="0" distB="0" distL="114300" distR="114300" simplePos="0" relativeHeight="251637760" behindDoc="0" locked="0" layoutInCell="1" allowOverlap="1" wp14:anchorId="7F3980E2" wp14:editId="5C1249EC">
                 <wp:simplePos x="0" y="0"/>
                 <wp:positionH relativeFrom="column">
                   <wp:posOffset>1274445</wp:posOffset>
@@ -6929,7 +7647,7 @@
           </mc:Choice>
           <mc:Fallback>
             <w:pict>
-              <v:shape w14:anchorId="65E1D157" id="Straight Arrow Connector 17" o:spid="_x0000_s1026" type="#_x0000_t32" style="position:absolute;margin-left:100.35pt;margin-top:-7.9pt;width:181.3pt;height:0;z-index:251639808;visibility:visible;mso-wrap-style:square;mso-wrap-distance-left:9pt;mso-wrap-distance-top:0;mso-wrap-distance-right:9pt;mso-wrap-distance-bottom:0;mso-position-horizontal:absolute;mso-position-horizontal-relative:text;mso-position-vertical:absolute;mso-position-vertical-relative:text" o:gfxdata="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" strokecolor="black [3200]" strokeweight=".5pt">
+              <v:shape w14:anchorId="689BE11F" id="Straight Arrow Connector 17" o:spid="_x0000_s1026" type="#_x0000_t32" style="position:absolute;margin-left:100.35pt;margin-top:-7.9pt;width:181.3pt;height:0;z-index:251637760;visibility:visible;mso-wrap-style:square;mso-wrap-distance-left:9pt;mso-wrap-distance-top:0;mso-wrap-distance-right:9pt;mso-wrap-distance-bottom:0;mso-position-horizontal:absolute;mso-position-horizontal-relative:text;mso-position-vertical:absolute;mso-position-vertical-relative:text" o:gfxdata="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" strokecolor="black [3200]" strokeweight=".5pt">
                 <v:stroke endarrow="block" joinstyle="miter"/>
               </v:shape>
             </w:pict>
@@ -6944,7 +7662,7 @@
         <mc:AlternateContent>
           <mc:Choice Requires="wps">
             <w:drawing>
-              <wp:anchor distT="0" distB="0" distL="114300" distR="114300" simplePos="0" relativeHeight="251620352" behindDoc="0" locked="0" layoutInCell="1" allowOverlap="1" wp14:anchorId="52FC0AFD" wp14:editId="2A3E62E7">
+              <wp:anchor distT="0" distB="0" distL="114300" distR="114300" simplePos="0" relativeHeight="251618304" behindDoc="0" locked="0" layoutInCell="1" allowOverlap="1" wp14:anchorId="52FC0AFD" wp14:editId="2A3E62E7">
                 <wp:simplePos x="0" y="0"/>
                 <wp:positionH relativeFrom="margin">
                   <wp:posOffset>291592</wp:posOffset>
@@ -7029,7 +7747,7 @@
           </mc:Choice>
           <mc:Fallback>
             <w:pict>
-              <v:shape w14:anchorId="52FC0AFD" id="Text Box 6" o:spid="_x0000_s1060" type="#_x0000_t202" style="position:absolute;margin-left:22.95pt;margin-top:-18.6pt;width:78.2pt;height:47.1pt;z-index:251620352;visibility:visible;mso-wrap-style:square;mso-width-percent:0;mso-height-percent:0;mso-wrap-distance-left:9pt;mso-wrap-distance-top:0;mso-wrap-distance-right:9pt;mso-wrap-distance-bottom:0;mso-position-horizontal:absolute;mso-position-horizontal-relative:margin;mso-position-vertical:absolute;mso-position-vertical-relative:text;mso-width-percent:0;mso-height-percent:0;mso-width-relative:margin;mso-height-relative:margin;v-text-anchor:top" o:gfxdata="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" filled="f" stroked="f" strokeweight=".5pt">
+              <v:shape w14:anchorId="52FC0AFD" id="Text Box 6" o:spid="_x0000_s1067" type="#_x0000_t202" style="position:absolute;margin-left:22.95pt;margin-top:-18.6pt;width:78.2pt;height:47.1pt;z-index:251618304;visibility:visible;mso-wrap-style:square;mso-width-percent:0;mso-height-percent:0;mso-wrap-distance-left:9pt;mso-wrap-distance-top:0;mso-wrap-distance-right:9pt;mso-wrap-distance-bottom:0;mso-position-horizontal:absolute;mso-position-horizontal-relative:margin;mso-position-vertical:absolute;mso-position-vertical-relative:text;mso-width-percent:0;mso-height-percent:0;mso-width-relative:margin;mso-height-relative:margin;v-text-anchor:top" o:gfxdata="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" filled="f" stroked="f" strokeweight=".5pt">
                 <v:textbox>
                   <w:txbxContent>
                     <w:p>
@@ -7064,7 +7782,7 @@
         <mc:AlternateContent>
           <mc:Choice Requires="wps">
             <w:drawing>
-              <wp:anchor distT="0" distB="0" distL="114300" distR="114300" simplePos="0" relativeHeight="251619328" behindDoc="0" locked="0" layoutInCell="1" allowOverlap="1" wp14:anchorId="36650D56" wp14:editId="5DBD78C7">
+              <wp:anchor distT="0" distB="0" distL="114300" distR="114300" simplePos="0" relativeHeight="251617280" behindDoc="0" locked="0" layoutInCell="1" allowOverlap="1" wp14:anchorId="36650D56" wp14:editId="5DBD78C7">
                 <wp:simplePos x="0" y="0"/>
                 <wp:positionH relativeFrom="column">
                   <wp:posOffset>225425</wp:posOffset>
@@ -7129,10 +7847,13 @@
           </mc:Choice>
           <mc:Fallback>
             <w:pict>
-              <v:rect w14:anchorId="7DDD52EC" id="Rectangle 5" o:spid="_x0000_s1026" style="position:absolute;margin-left:17.75pt;margin-top:-39pt;width:83.55pt;height:70.2pt;z-index:251619328;visibility:visible;mso-wrap-style:square;mso-width-percent:0;mso-height-percent:0;mso-wrap-distance-left:9pt;mso-wrap-distance-top:0;mso-wrap-distance-right:9pt;mso-wrap-distance-bottom:0;mso-position-horizontal:absolute;mso-position-horizontal-relative:text;mso-position-vertical:absolute;mso-position-vertical-relative:text;mso-width-percent:0;mso-height-percent:0;mso-width-relative:margin;mso-height-relative:margin;v-text-anchor:middle" o:gfxdata="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" fillcolor="white [3201]" strokecolor="black [3213]" strokeweight="1pt"/>
+              <v:rect w14:anchorId="2E6CC78E" id="Rectangle 5" o:spid="_x0000_s1026" style="position:absolute;margin-left:17.75pt;margin-top:-39pt;width:83.55pt;height:70.2pt;z-index:251617280;visibility:visible;mso-wrap-style:square;mso-width-percent:0;mso-height-percent:0;mso-wrap-distance-left:9pt;mso-wrap-distance-top:0;mso-wrap-distance-right:9pt;mso-wrap-distance-bottom:0;mso-position-horizontal:absolute;mso-position-horizontal-relative:text;mso-position-vertical:absolute;mso-position-vertical-relative:text;mso-width-percent:0;mso-height-percent:0;mso-width-relative:margin;mso-height-relative:margin;v-text-anchor:middle" o:gfxdata="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" fillcolor="white [3201]" strokecolor="black [3213]" strokeweight="1pt"/>
             </w:pict>
           </mc:Fallback>
         </mc:AlternateContent>
+      </w:r>
+      <w:r>
+        <w:t>onta</w:t>
       </w:r>
     </w:p>
     <w:sectPr>
@@ -7777,7 +8498,7 @@
   <w:style w:type="paragraph" w:default="1" w:styleId="Normal">
     <w:name w:val="Normal"/>
     <w:qFormat/>
-    <w:rsid w:val="008A4085"/>
+    <w:rsid w:val="00B86A3A"/>
   </w:style>
   <w:style w:type="character" w:default="1" w:styleId="DefaultParagraphFont">
     <w:name w:val="Default Paragraph Font"/>

--- a/Documentation/Diagram/Communication Diagram/Communication Diagram 09.07.16.docx
+++ b/Documentation/Diagram/Communication Diagram/Communication Diagram 09.07.16.docx
@@ -341,7 +341,7 @@
           </mc:Choice>
           <mc:Fallback>
             <w:pict>
-              <v:rect w14:anchorId="4873D60A" id="Rectangle 32" o:spid="_x0000_s1026" style="position:absolute;margin-left:425.2pt;margin-top:291.4pt;width:79.2pt;height:48.3pt;z-index:251845632;visibility:visible;mso-wrap-style:square;mso-height-percent:0;mso-wrap-distance-left:9pt;mso-wrap-distance-top:0;mso-wrap-distance-right:9pt;mso-wrap-distance-bottom:0;mso-position-horizontal:absolute;mso-position-horizontal-relative:text;mso-position-vertical:absolute;mso-position-vertical-relative:text;mso-height-percent:0;mso-height-relative:margin;v-text-anchor:middle" o:gfxdata="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" fillcolor="white [3201]" strokecolor="black [3213]" strokeweight="1pt"/>
+              <v:rect w14:anchorId="3D928D06" id="Rectangle 32" o:spid="_x0000_s1026" style="position:absolute;margin-left:425.2pt;margin-top:291.4pt;width:79.2pt;height:48.3pt;z-index:251845632;visibility:visible;mso-wrap-style:square;mso-height-percent:0;mso-wrap-distance-left:9pt;mso-wrap-distance-top:0;mso-wrap-distance-right:9pt;mso-wrap-distance-bottom:0;mso-position-horizontal:absolute;mso-position-horizontal-relative:text;mso-position-vertical:absolute;mso-position-vertical-relative:text;mso-height-percent:0;mso-height-relative:margin;v-text-anchor:middle" o:gfxdata="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" fillcolor="white [3201]" strokecolor="black [3213]" strokeweight="1pt"/>
             </w:pict>
           </mc:Fallback>
         </mc:AlternateContent>
@@ -403,7 +403,7 @@
           </mc:Choice>
           <mc:Fallback>
             <w:pict>
-              <v:line w14:anchorId="7D490576" id="Straight Connector 43" o:spid="_x0000_s1026" style="position:absolute;z-index:251848704;visibility:visible;mso-wrap-style:square;mso-wrap-distance-left:9pt;mso-wrap-distance-top:0;mso-wrap-distance-right:9pt;mso-wrap-distance-bottom:0;mso-position-horizontal:absolute;mso-position-horizontal-relative:text;mso-position-vertical:absolute;mso-position-vertical-relative:text" from="-11.85pt,318.5pt" to="425.25pt,318.5pt" o:gfxdata="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" strokecolor="#5b9bd5 [3204]" strokeweight=".5pt">
+              <v:line w14:anchorId="474EF991" id="Straight Connector 43" o:spid="_x0000_s1026" style="position:absolute;z-index:251848704;visibility:visible;mso-wrap-style:square;mso-wrap-distance-left:9pt;mso-wrap-distance-top:0;mso-wrap-distance-right:9pt;mso-wrap-distance-bottom:0;mso-position-horizontal:absolute;mso-position-horizontal-relative:text;mso-position-vertical:absolute;mso-position-vertical-relative:text" from="-11.85pt,318.5pt" to="425.25pt,318.5pt" o:gfxdata="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" strokecolor="#5b9bd5 [3204]" strokeweight=".5pt">
                 <v:stroke joinstyle="miter"/>
               </v:line>
             </w:pict>
@@ -615,7 +615,7 @@
           </mc:Choice>
           <mc:Fallback>
             <w:pict>
-              <v:line w14:anchorId="10B4CE9B" id="Straight Connector 42" o:spid="_x0000_s1026" style="position:absolute;flip:x;z-index:251847680;visibility:visible;mso-wrap-style:square;mso-wrap-distance-left:9pt;mso-wrap-distance-top:0;mso-wrap-distance-right:9pt;mso-wrap-distance-bottom:0;mso-position-horizontal:absolute;mso-position-horizontal-relative:text;mso-position-vertical:absolute;mso-position-vertical-relative:text" from="506.05pt,318.75pt" to="667pt,318.75pt" o:gfxdata="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" strokecolor="#5b9bd5 [3204]" strokeweight=".5pt">
+              <v:line w14:anchorId="7656DD60" id="Straight Connector 42" o:spid="_x0000_s1026" style="position:absolute;flip:x;z-index:251847680;visibility:visible;mso-wrap-style:square;mso-wrap-distance-left:9pt;mso-wrap-distance-top:0;mso-wrap-distance-right:9pt;mso-wrap-distance-bottom:0;mso-position-horizontal:absolute;mso-position-horizontal-relative:text;mso-position-vertical:absolute;mso-position-vertical-relative:text" from="506.05pt,318.75pt" to="667pt,318.75pt" o:gfxdata="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" strokecolor="#5b9bd5 [3204]" strokeweight=".5pt">
                 <v:stroke joinstyle="miter"/>
               </v:line>
             </w:pict>
@@ -814,7 +814,7 @@
           </mc:Choice>
           <mc:Fallback>
             <w:pict>
-              <v:shapetype w14:anchorId="6F411DFB" id="_x0000_t32" coordsize="21600,21600" o:spt="32" o:oned="t" path="m,l21600,21600e" filled="f">
+              <v:shapetype w14:anchorId="32E3E4F4" id="_x0000_t32" coordsize="21600,21600" o:spt="32" o:oned="t" path="m,l21600,21600e" filled="f">
                 <v:path arrowok="t" fillok="f" o:connecttype="none"/>
                 <o:lock v:ext="edit" shapetype="t"/>
               </v:shapetype>
@@ -885,7 +885,7 @@
           </mc:Choice>
           <mc:Fallback>
             <w:pict>
-              <v:shape w14:anchorId="049B1D7E" id="Straight Arrow Connector 36" o:spid="_x0000_s1026" type="#_x0000_t32" style="position:absolute;margin-left:-12.75pt;margin-top:250.5pt;width:0;height:67.5pt;flip:y;z-index:251836416;visibility:visible;mso-wrap-style:square;mso-wrap-distance-left:9pt;mso-wrap-distance-top:0;mso-wrap-distance-right:9pt;mso-wrap-distance-bottom:0;mso-position-horizontal:absolute;mso-position-horizontal-relative:text;mso-position-vertical:absolute;mso-position-vertical-relative:text" o:gfxdata="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" strokecolor="#5b9bd5 [3204]" strokeweight=".5pt">
+              <v:shape w14:anchorId="718BC5FF" id="Straight Arrow Connector 36" o:spid="_x0000_s1026" type="#_x0000_t32" style="position:absolute;margin-left:-12.75pt;margin-top:250.5pt;width:0;height:67.5pt;flip:y;z-index:251836416;visibility:visible;mso-wrap-style:square;mso-wrap-distance-left:9pt;mso-wrap-distance-top:0;mso-wrap-distance-right:9pt;mso-wrap-distance-bottom:0;mso-position-horizontal:absolute;mso-position-horizontal-relative:text;mso-position-vertical:absolute;mso-position-vertical-relative:text" o:gfxdata="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" strokecolor="#5b9bd5 [3204]" strokeweight=".5pt">
                 <v:stroke endarrow="block" joinstyle="miter"/>
               </v:shape>
             </w:pict>
@@ -949,7 +949,7 @@
           </mc:Choice>
           <mc:Fallback>
             <w:pict>
-              <v:line w14:anchorId="126FF54A" id="Straight Connector 33" o:spid="_x0000_s1026" style="position:absolute;z-index:251834368;visibility:visible;mso-wrap-style:square;mso-wrap-distance-left:9pt;mso-wrap-distance-top:0;mso-wrap-distance-right:9pt;mso-wrap-distance-bottom:0;mso-position-horizontal:absolute;mso-position-horizontal-relative:text;mso-position-vertical:absolute;mso-position-vertical-relative:text" from="667.5pt,21.75pt" to="667.5pt,317.25pt" o:gfxdata="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" strokecolor="#5b9bd5 [3204]" strokeweight=".5pt">
+              <v:line w14:anchorId="1AC2F907" id="Straight Connector 33" o:spid="_x0000_s1026" style="position:absolute;z-index:251834368;visibility:visible;mso-wrap-style:square;mso-wrap-distance-left:9pt;mso-wrap-distance-top:0;mso-wrap-distance-right:9pt;mso-wrap-distance-bottom:0;mso-position-horizontal:absolute;mso-position-horizontal-relative:text;mso-position-vertical:absolute;mso-position-vertical-relative:text" from="667.5pt,21.75pt" to="667.5pt,317.25pt" o:gfxdata="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" strokecolor="#5b9bd5 [3204]" strokeweight=".5pt">
                 <v:stroke joinstyle="miter"/>
               </v:line>
             </w:pict>
@@ -1308,7 +1308,7 @@
           </mc:Choice>
           <mc:Fallback>
             <w:pict>
-              <v:shape w14:anchorId="1B1C5791" id="Straight Arrow Connector 26" o:spid="_x0000_s1026" type="#_x0000_t32" style="position:absolute;margin-left:371.2pt;margin-top:46.75pt;width:273.95pt;height:0;flip:x;z-index:251827200;visibility:visible;mso-wrap-style:square;mso-wrap-distance-left:9pt;mso-wrap-distance-top:0;mso-wrap-distance-right:9pt;mso-wrap-distance-bottom:0;mso-position-horizontal:absolute;mso-position-horizontal-relative:text;mso-position-vertical:absolute;mso-position-vertical-relative:text" o:gfxdata="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" strokecolor="black [3200]" strokeweight=".5pt">
+              <v:shape w14:anchorId="633BF5E4" id="Straight Arrow Connector 26" o:spid="_x0000_s1026" type="#_x0000_t32" style="position:absolute;margin-left:371.2pt;margin-top:46.75pt;width:273.95pt;height:0;flip:x;z-index:251827200;visibility:visible;mso-wrap-style:square;mso-wrap-distance-left:9pt;mso-wrap-distance-top:0;mso-wrap-distance-right:9pt;mso-wrap-distance-bottom:0;mso-position-horizontal:absolute;mso-position-horizontal-relative:text;mso-position-vertical:absolute;mso-position-vertical-relative:text" o:gfxdata="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" strokecolor="black [3200]" strokeweight=".5pt">
                 <v:stroke endarrow="block" joinstyle="miter"/>
               </v:shape>
             </w:pict>
@@ -1372,7 +1372,7 @@
           </mc:Choice>
           <mc:Fallback>
             <w:pict>
-              <v:line w14:anchorId="0EB29565" id="Straight Connector 24" o:spid="_x0000_s1026" style="position:absolute;flip:y;z-index:251826176;visibility:visible;mso-wrap-style:square;mso-wrap-distance-left:9pt;mso-wrap-distance-top:0;mso-wrap-distance-right:9pt;mso-wrap-distance-bottom:0;mso-position-horizontal:absolute;mso-position-horizontal-relative:text;mso-position-vertical:absolute;mso-position-vertical-relative:text" from="644.85pt,46.75pt" to="644.85pt,474.05pt" o:gfxdata="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" strokecolor="black [3200]" strokeweight=".5pt">
+              <v:line w14:anchorId="400BADAD" id="Straight Connector 24" o:spid="_x0000_s1026" style="position:absolute;flip:y;z-index:251826176;visibility:visible;mso-wrap-style:square;mso-wrap-distance-left:9pt;mso-wrap-distance-top:0;mso-wrap-distance-right:9pt;mso-wrap-distance-bottom:0;mso-position-horizontal:absolute;mso-position-horizontal-relative:text;mso-position-vertical:absolute;mso-position-vertical-relative:text" from="644.85pt,46.75pt" to="644.85pt,474.05pt" o:gfxdata="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" strokecolor="black [3200]" strokeweight=".5pt">
                 <v:stroke joinstyle="miter"/>
               </v:line>
             </w:pict>
@@ -1436,7 +1436,7 @@
           </mc:Choice>
           <mc:Fallback>
             <w:pict>
-              <v:line w14:anchorId="2C254D5D" id="Straight Connector 22" o:spid="_x0000_s1026" style="position:absolute;z-index:251825152;visibility:visible;mso-wrap-style:square;mso-wrap-distance-left:9pt;mso-wrap-distance-top:0;mso-wrap-distance-right:9pt;mso-wrap-distance-bottom:0;mso-position-horizontal:absolute;mso-position-horizontal-relative:text;mso-position-vertical:absolute;mso-position-vertical-relative:text" from="45.2pt,474.1pt" to="645.2pt,474.1pt" o:gfxdata="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" strokecolor="black [3200]" strokeweight=".5pt">
+              <v:line w14:anchorId="25CB40A2" id="Straight Connector 22" o:spid="_x0000_s1026" style="position:absolute;z-index:251825152;visibility:visible;mso-wrap-style:square;mso-wrap-distance-left:9pt;mso-wrap-distance-top:0;mso-wrap-distance-right:9pt;mso-wrap-distance-bottom:0;mso-position-horizontal:absolute;mso-position-horizontal-relative:text;mso-position-vertical:absolute;mso-position-vertical-relative:text" from="45.2pt,474.1pt" to="645.2pt,474.1pt" o:gfxdata="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" strokecolor="black [3200]" strokeweight=".5pt">
                 <v:stroke joinstyle="miter"/>
               </v:line>
             </w:pict>
@@ -1500,7 +1500,7 @@
           </mc:Choice>
           <mc:Fallback>
             <w:pict>
-              <v:line w14:anchorId="49080599" id="Straight Connector 21" o:spid="_x0000_s1026" style="position:absolute;z-index:251824128;visibility:visible;mso-wrap-style:square;mso-wrap-distance-left:9pt;mso-wrap-distance-top:0;mso-wrap-distance-right:9pt;mso-wrap-distance-bottom:0;mso-position-horizontal:absolute;mso-position-horizontal-relative:text;mso-position-vertical:absolute;mso-position-vertical-relative:text" from="44.9pt,477.8pt" to="44.9pt,477.8pt" o:gfxdata="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" strokecolor="#5b9bd5 [3204]" strokeweight=".5pt">
+              <v:line w14:anchorId="559F7A75" id="Straight Connector 21" o:spid="_x0000_s1026" style="position:absolute;z-index:251824128;visibility:visible;mso-wrap-style:square;mso-wrap-distance-left:9pt;mso-wrap-distance-top:0;mso-wrap-distance-right:9pt;mso-wrap-distance-bottom:0;mso-position-horizontal:absolute;mso-position-horizontal-relative:text;mso-position-vertical:absolute;mso-position-vertical-relative:text" from="44.9pt,477.8pt" to="44.9pt,477.8pt" o:gfxdata="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" strokecolor="#5b9bd5 [3204]" strokeweight=".5pt">
                 <v:stroke joinstyle="miter"/>
               </v:line>
             </w:pict>
@@ -1567,7 +1567,7 @@
           </mc:Choice>
           <mc:Fallback>
             <w:pict>
-              <v:shape w14:anchorId="1D8C7811" id="Straight Arrow Connector 20" o:spid="_x0000_s1026" type="#_x0000_t32" style="position:absolute;margin-left:224.4pt;margin-top:36.45pt;width:64.5pt;height:0;z-index:251823104;visibility:visible;mso-wrap-style:square;mso-wrap-distance-left:9pt;mso-wrap-distance-top:0;mso-wrap-distance-right:9pt;mso-wrap-distance-bottom:0;mso-position-horizontal:absolute;mso-position-horizontal-relative:text;mso-position-vertical:absolute;mso-position-vertical-relative:text" o:gfxdata="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" strokecolor="black [3200]" strokeweight=".5pt">
+              <v:shape w14:anchorId="0AE7EF1E" id="Straight Arrow Connector 20" o:spid="_x0000_s1026" type="#_x0000_t32" style="position:absolute;margin-left:224.4pt;margin-top:36.45pt;width:64.5pt;height:0;z-index:251823104;visibility:visible;mso-wrap-style:square;mso-wrap-distance-left:9pt;mso-wrap-distance-top:0;mso-wrap-distance-right:9pt;mso-wrap-distance-bottom:0;mso-position-horizontal:absolute;mso-position-horizontal-relative:text;mso-position-vertical:absolute;mso-position-vertical-relative:text" o:gfxdata="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" strokecolor="black [3200]" strokeweight=".5pt">
                 <v:stroke endarrow="block" joinstyle="miter"/>
               </v:shape>
             </w:pict>
@@ -1631,7 +1631,7 @@
           </mc:Choice>
           <mc:Fallback>
             <w:pict>
-              <v:line w14:anchorId="75D68819" id="Straight Connector 19" o:spid="_x0000_s1026" style="position:absolute;z-index:251822080;visibility:visible;mso-wrap-style:square;mso-wrap-distance-left:9pt;mso-wrap-distance-top:0;mso-wrap-distance-right:9pt;mso-wrap-distance-bottom:0;mso-position-horizontal:absolute;mso-position-horizontal-relative:text;mso-position-vertical:absolute;mso-position-vertical-relative:text" from="223.45pt,15.9pt" to="223.45pt,36.45pt" o:gfxdata="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" strokecolor="black [3200]" strokeweight=".5pt">
+              <v:line w14:anchorId="746CAAE8" id="Straight Connector 19" o:spid="_x0000_s1026" style="position:absolute;z-index:251822080;visibility:visible;mso-wrap-style:square;mso-wrap-distance-left:9pt;mso-wrap-distance-top:0;mso-wrap-distance-right:9pt;mso-wrap-distance-bottom:0;mso-position-horizontal:absolute;mso-position-horizontal-relative:text;mso-position-vertical:absolute;mso-position-vertical-relative:text" from="223.45pt,15.9pt" to="223.45pt,36.45pt" o:gfxdata="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" strokecolor="black [3200]" strokeweight=".5pt">
                 <v:stroke joinstyle="miter"/>
               </v:line>
             </w:pict>
@@ -1695,7 +1695,7 @@
           </mc:Choice>
           <mc:Fallback>
             <w:pict>
-              <v:line w14:anchorId="69CB6C42" id="Straight Connector 14" o:spid="_x0000_s1026" style="position:absolute;z-index:251821056;visibility:visible;mso-wrap-style:square;mso-wrap-distance-left:9pt;mso-wrap-distance-top:0;mso-wrap-distance-right:9pt;mso-wrap-distance-bottom:0;mso-position-horizontal:absolute;mso-position-horizontal-relative:text;mso-position-vertical:absolute;mso-position-vertical-relative:text" from="101pt,15.9pt" to="223.5pt,15.9pt" o:gfxdata="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" strokecolor="black [3200]" strokeweight=".5pt">
+              <v:line w14:anchorId="3723E205" id="Straight Connector 14" o:spid="_x0000_s1026" style="position:absolute;z-index:251821056;visibility:visible;mso-wrap-style:square;mso-wrap-distance-left:9pt;mso-wrap-distance-top:0;mso-wrap-distance-right:9pt;mso-wrap-distance-bottom:0;mso-position-horizontal:absolute;mso-position-horizontal-relative:text;mso-position-vertical:absolute;mso-position-vertical-relative:text" from="101pt,15.9pt" to="223.5pt,15.9pt" o:gfxdata="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" strokecolor="black [3200]" strokeweight=".5pt">
                 <v:stroke joinstyle="miter"/>
               </v:line>
             </w:pict>
@@ -1895,7 +1895,7 @@
           </mc:Choice>
           <mc:Fallback>
             <w:pict>
-              <v:rect w14:anchorId="00418FE7" id="Rectangle 12" o:spid="_x0000_s1026" style="position:absolute;margin-left:288.95pt;margin-top:25.25pt;width:81.25pt;height:29.9pt;z-index:251616255;visibility:visible;mso-wrap-style:square;mso-width-percent:0;mso-height-percent:0;mso-wrap-distance-left:9pt;mso-wrap-distance-top:0;mso-wrap-distance-right:9pt;mso-wrap-distance-bottom:0;mso-position-horizontal:absolute;mso-position-horizontal-relative:margin;mso-position-vertical:absolute;mso-position-vertical-relative:text;mso-width-percent:0;mso-height-percent:0;mso-width-relative:margin;mso-height-relative:margin;v-text-anchor:middle" o:gfxdata="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" fillcolor="white [3201]" strokecolor="black [3213]" strokeweight="1pt">
+              <v:rect w14:anchorId="1C9D14EA" id="Rectangle 12" o:spid="_x0000_s1026" style="position:absolute;margin-left:288.95pt;margin-top:25.25pt;width:81.25pt;height:29.9pt;z-index:251616255;visibility:visible;mso-wrap-style:square;mso-width-percent:0;mso-height-percent:0;mso-wrap-distance-left:9pt;mso-wrap-distance-top:0;mso-wrap-distance-right:9pt;mso-wrap-distance-bottom:0;mso-position-horizontal:absolute;mso-position-horizontal-relative:margin;mso-position-vertical:absolute;mso-position-vertical-relative:text;mso-width-percent:0;mso-height-percent:0;mso-width-relative:margin;mso-height-relative:margin;v-text-anchor:middle" o:gfxdata="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" fillcolor="white [3201]" strokecolor="black [3213]" strokeweight="1pt">
                 <w10:wrap anchorx="margin"/>
               </v:rect>
             </w:pict>
@@ -2134,7 +2134,7 @@
           </mc:Choice>
           <mc:Fallback>
             <w:pict>
-              <v:shape w14:anchorId="0D9BA8A1" id="Straight Arrow Connector 16" o:spid="_x0000_s1026" type="#_x0000_t32" style="position:absolute;margin-left:5in;margin-top:-7.5pt;width:93.75pt;height:0;flip:x;z-index:251815936;visibility:visible;mso-wrap-style:square;mso-wrap-distance-left:9pt;mso-wrap-distance-top:0;mso-wrap-distance-right:9pt;mso-wrap-distance-bottom:0;mso-position-horizontal:absolute;mso-position-horizontal-relative:text;mso-position-vertical:absolute;mso-position-vertical-relative:text" o:gfxdata="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" strokecolor="black [3200]" strokeweight=".5pt">
+              <v:shape w14:anchorId="72BA521B" id="Straight Arrow Connector 16" o:spid="_x0000_s1026" type="#_x0000_t32" style="position:absolute;margin-left:5in;margin-top:-7.5pt;width:93.75pt;height:0;flip:x;z-index:251815936;visibility:visible;mso-wrap-style:square;mso-wrap-distance-left:9pt;mso-wrap-distance-top:0;mso-wrap-distance-right:9pt;mso-wrap-distance-bottom:0;mso-position-horizontal:absolute;mso-position-horizontal-relative:text;mso-position-vertical:absolute;mso-position-vertical-relative:text" o:gfxdata="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" strokecolor="black [3200]" strokeweight=".5pt">
                 <v:stroke endarrow="block" joinstyle="miter"/>
               </v:shape>
             </w:pict>
@@ -2373,7 +2373,7 @@
           </mc:Choice>
           <mc:Fallback>
             <w:pict>
-              <v:shape w14:anchorId="329B5251" id="Straight Arrow Connector 13" o:spid="_x0000_s1026" type="#_x0000_t32" style="position:absolute;margin-left:521.25pt;margin-top:-3.75pt;width:80.25pt;height:0;flip:x;z-index:251812864;visibility:visible;mso-wrap-style:square;mso-wrap-distance-left:9pt;mso-wrap-distance-top:0;mso-wrap-distance-right:9pt;mso-wrap-distance-bottom:0;mso-position-horizontal:absolute;mso-position-horizontal-relative:text;mso-position-vertical:absolute;mso-position-vertical-relative:text" o:gfxdata="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" strokecolor="black [3200]" strokeweight=".5pt">
+              <v:shape w14:anchorId="7A0AD4D5" id="Straight Arrow Connector 13" o:spid="_x0000_s1026" type="#_x0000_t32" style="position:absolute;margin-left:521.25pt;margin-top:-3.75pt;width:80.25pt;height:0;flip:x;z-index:251812864;visibility:visible;mso-wrap-style:square;mso-wrap-distance-left:9pt;mso-wrap-distance-top:0;mso-wrap-distance-right:9pt;mso-wrap-distance-bottom:0;mso-position-horizontal:absolute;mso-position-horizontal-relative:text;mso-position-vertical:absolute;mso-position-vertical-relative:text" o:gfxdata="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" strokecolor="black [3200]" strokeweight=".5pt">
                 <v:stroke endarrow="block" joinstyle="miter"/>
               </v:shape>
             </w:pict>
@@ -2562,7 +2562,7 @@
           </mc:Choice>
           <mc:Fallback>
             <w:pict>
-              <v:rect w14:anchorId="32D23861" id="Rectangle 8" o:spid="_x0000_s1026" style="position:absolute;margin-left:453pt;margin-top:-16.5pt;width:69pt;height:31.35pt;z-index:251809792;visibility:visible;mso-wrap-style:square;mso-wrap-distance-left:9pt;mso-wrap-distance-top:0;mso-wrap-distance-right:9pt;mso-wrap-distance-bottom:0;mso-position-horizontal:absolute;mso-position-horizontal-relative:text;mso-position-vertical:absolute;mso-position-vertical-relative:text;v-text-anchor:middle" o:gfxdata="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" fillcolor="white [3201]" strokecolor="black [3213]" strokeweight="1pt"/>
+              <v:rect w14:anchorId="203F17B1" id="Rectangle 8" o:spid="_x0000_s1026" style="position:absolute;margin-left:453pt;margin-top:-16.5pt;width:69pt;height:31.35pt;z-index:251809792;visibility:visible;mso-wrap-style:square;mso-wrap-distance-left:9pt;mso-wrap-distance-top:0;mso-wrap-distance-right:9pt;mso-wrap-distance-bottom:0;mso-position-horizontal:absolute;mso-position-horizontal-relative:text;mso-position-vertical:absolute;mso-position-vertical-relative:text;v-text-anchor:middle" o:gfxdata="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" fillcolor="white [3201]" strokecolor="black [3213]" strokeweight="1pt"/>
             </w:pict>
           </mc:Fallback>
         </mc:AlternateContent>
@@ -2788,7 +2788,7 @@
           </mc:Choice>
           <mc:Fallback>
             <w:pict>
-              <v:rect w14:anchorId="2F3FD954" id="Rectangle 2" o:spid="_x0000_s1026" style="position:absolute;margin-left:600.75pt;margin-top:-49.5pt;width:83.55pt;height:70.2pt;z-index:251806720;visibility:visible;mso-wrap-style:square;mso-width-percent:0;mso-height-percent:0;mso-wrap-distance-left:9pt;mso-wrap-distance-top:0;mso-wrap-distance-right:9pt;mso-wrap-distance-bottom:0;mso-position-horizontal:absolute;mso-position-horizontal-relative:text;mso-position-vertical:absolute;mso-position-vertical-relative:text;mso-width-percent:0;mso-height-percent:0;mso-width-relative:margin;mso-height-relative:margin;v-text-anchor:middle" o:gfxdata="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" fillcolor="white [3201]" strokecolor="black [3213]" strokeweight="1pt"/>
+              <v:rect w14:anchorId="29D65BF9" id="Rectangle 2" o:spid="_x0000_s1026" style="position:absolute;margin-left:600.75pt;margin-top:-49.5pt;width:83.55pt;height:70.2pt;z-index:251806720;visibility:visible;mso-wrap-style:square;mso-width-percent:0;mso-height-percent:0;mso-wrap-distance-left:9pt;mso-wrap-distance-top:0;mso-wrap-distance-right:9pt;mso-wrap-distance-bottom:0;mso-position-horizontal:absolute;mso-position-horizontal-relative:text;mso-position-vertical:absolute;mso-position-vertical-relative:text;mso-width-percent:0;mso-height-percent:0;mso-width-relative:margin;mso-height-relative:margin;v-text-anchor:middle" o:gfxdata="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" fillcolor="white [3201]" strokecolor="black [3213]" strokeweight="1pt"/>
             </w:pict>
           </mc:Fallback>
         </mc:AlternateContent>
@@ -3985,7 +3985,7 @@
           </mc:Choice>
           <mc:Fallback>
             <w:pict>
-              <v:shape w14:anchorId="2C9486DB" id="Straight Arrow Connector 142" o:spid="_x0000_s1026" type="#_x0000_t32" style="position:absolute;margin-left:535.7pt;margin-top:153.6pt;width:0;height:221.75pt;flip:y;z-index:251802624;visibility:visible;mso-wrap-style:square;mso-wrap-distance-left:9pt;mso-wrap-distance-top:0;mso-wrap-distance-right:9pt;mso-wrap-distance-bottom:0;mso-position-horizontal:absolute;mso-position-horizontal-relative:text;mso-position-vertical:absolute;mso-position-vertical-relative:text" o:gfxdata="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" strokecolor="black [3200]" strokeweight=".5pt">
+              <v:shape w14:anchorId="5D2F2045" id="Straight Arrow Connector 142" o:spid="_x0000_s1026" type="#_x0000_t32" style="position:absolute;margin-left:535.7pt;margin-top:153.6pt;width:0;height:221.75pt;flip:y;z-index:251802624;visibility:visible;mso-wrap-style:square;mso-wrap-distance-left:9pt;mso-wrap-distance-top:0;mso-wrap-distance-right:9pt;mso-wrap-distance-bottom:0;mso-position-horizontal:absolute;mso-position-horizontal-relative:text;mso-position-vertical:absolute;mso-position-vertical-relative:text" o:gfxdata="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" strokecolor="black [3200]" strokeweight=".5pt">
                 <v:stroke endarrow="block" joinstyle="miter"/>
               </v:shape>
             </w:pict>
@@ -4049,7 +4049,7 @@
           </mc:Choice>
           <mc:Fallback>
             <w:pict>
-              <v:line w14:anchorId="19440DF3" id="Straight Connector 141" o:spid="_x0000_s1026" style="position:absolute;z-index:251801600;visibility:visible;mso-wrap-style:square;mso-wrap-distance-left:9pt;mso-wrap-distance-top:0;mso-wrap-distance-right:9pt;mso-wrap-distance-bottom:0;mso-position-horizontal:absolute;mso-position-horizontal-relative:text;mso-position-vertical:absolute;mso-position-vertical-relative:text" from="265.9pt,375.35pt" to="534.7pt,375.35pt" o:gfxdata="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" strokecolor="black [3200]" strokeweight=".5pt">
+              <v:line w14:anchorId="26DA2A48" id="Straight Connector 141" o:spid="_x0000_s1026" style="position:absolute;z-index:251801600;visibility:visible;mso-wrap-style:square;mso-wrap-distance-left:9pt;mso-wrap-distance-top:0;mso-wrap-distance-right:9pt;mso-wrap-distance-bottom:0;mso-position-horizontal:absolute;mso-position-horizontal-relative:text;mso-position-vertical:absolute;mso-position-vertical-relative:text" from="265.9pt,375.35pt" to="534.7pt,375.35pt" o:gfxdata="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" strokecolor="black [3200]" strokeweight=".5pt">
                 <v:stroke joinstyle="miter"/>
               </v:line>
             </w:pict>
@@ -4488,7 +4488,7 @@
           </mc:Choice>
           <mc:Fallback>
             <w:pict>
-              <v:shape w14:anchorId="4CF16B6B" id="Straight Arrow Connector 138" o:spid="_x0000_s1026" type="#_x0000_t32" style="position:absolute;margin-left:227.5pt;margin-top:389.75pt;width:0;height:1in;flip:y;z-index:251796480;visibility:visible;mso-wrap-style:square;mso-wrap-distance-left:9pt;mso-wrap-distance-top:0;mso-wrap-distance-right:9pt;mso-wrap-distance-bottom:0;mso-position-horizontal:absolute;mso-position-horizontal-relative:text;mso-position-vertical:absolute;mso-position-vertical-relative:text" o:gfxdata="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" strokecolor="black [3200]" strokeweight=".5pt">
+              <v:shape w14:anchorId="11F98EAC" id="Straight Arrow Connector 138" o:spid="_x0000_s1026" type="#_x0000_t32" style="position:absolute;margin-left:227.5pt;margin-top:389.75pt;width:0;height:1in;flip:y;z-index:251796480;visibility:visible;mso-wrap-style:square;mso-wrap-distance-left:9pt;mso-wrap-distance-top:0;mso-wrap-distance-right:9pt;mso-wrap-distance-bottom:0;mso-position-horizontal:absolute;mso-position-horizontal-relative:text;mso-position-vertical:absolute;mso-position-vertical-relative:text" o:gfxdata="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" strokecolor="black [3200]" strokeweight=".5pt">
                 <v:stroke endarrow="block" joinstyle="miter"/>
               </v:shape>
             </w:pict>
@@ -4552,7 +4552,7 @@
           </mc:Choice>
           <mc:Fallback>
             <w:pict>
-              <v:line w14:anchorId="27E01D58" id="Straight Connector 136" o:spid="_x0000_s1026" style="position:absolute;z-index:251795456;visibility:visible;mso-wrap-style:square;mso-wrap-distance-left:9pt;mso-wrap-distance-top:0;mso-wrap-distance-right:9pt;mso-wrap-distance-bottom:0;mso-position-horizontal:absolute;mso-position-horizontal-relative:text;mso-position-vertical:absolute;mso-position-vertical-relative:text" from="45.15pt,460.8pt" to="226.55pt,460.8pt" o:gfxdata="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" strokecolor="black [3200]" strokeweight=".5pt">
+              <v:line w14:anchorId="30372AF7" id="Straight Connector 136" o:spid="_x0000_s1026" style="position:absolute;z-index:251795456;visibility:visible;mso-wrap-style:square;mso-wrap-distance-left:9pt;mso-wrap-distance-top:0;mso-wrap-distance-right:9pt;mso-wrap-distance-bottom:0;mso-position-horizontal:absolute;mso-position-horizontal-relative:text;mso-position-vertical:absolute;mso-position-vertical-relative:text" from="45.15pt,460.8pt" to="226.55pt,460.8pt" o:gfxdata="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" strokecolor="black [3200]" strokeweight=".5pt">
                 <v:stroke joinstyle="miter"/>
               </v:line>
             </w:pict>
@@ -4739,7 +4739,7 @@
           </mc:Choice>
           <mc:Fallback>
             <w:pict>
-              <v:rect w14:anchorId="34C199AB" id="Rectangle 44" o:spid="_x0000_s1026" style="position:absolute;margin-left:-38.45pt;margin-top:423.35pt;width:83.55pt;height:70.2pt;z-index:251702272;visibility:visible;mso-wrap-style:square;mso-wrap-distance-left:9pt;mso-wrap-distance-top:0;mso-wrap-distance-right:9pt;mso-wrap-distance-bottom:0;mso-position-horizontal:absolute;mso-position-horizontal-relative:text;mso-position-vertical:absolute;mso-position-vertical-relative:text;v-text-anchor:middle" o:gfxdata="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" fillcolor="white [3201]" strokecolor="black [3213]" strokeweight="1pt"/>
+              <v:rect w14:anchorId="38391CD7" id="Rectangle 44" o:spid="_x0000_s1026" style="position:absolute;margin-left:-38.45pt;margin-top:423.35pt;width:83.55pt;height:70.2pt;z-index:251702272;visibility:visible;mso-wrap-style:square;mso-wrap-distance-left:9pt;mso-wrap-distance-top:0;mso-wrap-distance-right:9pt;mso-wrap-distance-bottom:0;mso-position-horizontal:absolute;mso-position-horizontal-relative:text;mso-position-vertical:absolute;mso-position-vertical-relative:text;v-text-anchor:middle" o:gfxdata="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" fillcolor="white [3201]" strokecolor="black [3213]" strokeweight="1pt"/>
             </w:pict>
           </mc:Fallback>
         </mc:AlternateContent>
@@ -4949,7 +4949,7 @@
           </mc:Choice>
           <mc:Fallback>
             <w:pict>
-              <v:rect w14:anchorId="4AB8E023" id="Rectangle 64" o:spid="_x0000_s1026" style="position:absolute;margin-left:185.2pt;margin-top:353.25pt;width:79.2pt;height:38.4pt;z-index:251707392;visibility:visible;mso-wrap-style:square;mso-height-percent:0;mso-wrap-distance-left:9pt;mso-wrap-distance-top:0;mso-wrap-distance-right:9pt;mso-wrap-distance-bottom:0;mso-position-horizontal:absolute;mso-position-horizontal-relative:text;mso-position-vertical:absolute;mso-position-vertical-relative:text;mso-height-percent:0;mso-height-relative:margin;v-text-anchor:middle" o:gfxdata="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" fillcolor="white [3201]" strokecolor="black [3213]" strokeweight="1pt"/>
+              <v:rect w14:anchorId="0EBD9D03" id="Rectangle 64" o:spid="_x0000_s1026" style="position:absolute;margin-left:185.2pt;margin-top:353.25pt;width:79.2pt;height:38.4pt;z-index:251707392;visibility:visible;mso-wrap-style:square;mso-height-percent:0;mso-wrap-distance-left:9pt;mso-wrap-distance-top:0;mso-wrap-distance-right:9pt;mso-wrap-distance-bottom:0;mso-position-horizontal:absolute;mso-position-horizontal-relative:text;mso-position-vertical:absolute;mso-position-vertical-relative:text;mso-height-percent:0;mso-height-relative:margin;v-text-anchor:middle" o:gfxdata="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" fillcolor="white [3201]" strokecolor="black [3213]" strokeweight="1pt"/>
             </w:pict>
           </mc:Fallback>
         </mc:AlternateContent>
@@ -5014,7 +5014,7 @@
           </mc:Choice>
           <mc:Fallback>
             <w:pict>
-              <v:shape w14:anchorId="506D21A6" id="Straight Arrow Connector 135" o:spid="_x0000_s1026" type="#_x0000_t32" style="position:absolute;margin-left:-47.95pt;margin-top:375.35pt;width:232.3pt;height:0;z-index:251794432;visibility:visible;mso-wrap-style:square;mso-wrap-distance-left:9pt;mso-wrap-distance-top:0;mso-wrap-distance-right:9pt;mso-wrap-distance-bottom:0;mso-position-horizontal:absolute;mso-position-horizontal-relative:text;mso-position-vertical:absolute;mso-position-vertical-relative:text" o:gfxdata="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" strokecolor="black [3200]" strokeweight=".5pt">
+              <v:shape w14:anchorId="665A0D96" id="Straight Arrow Connector 135" o:spid="_x0000_s1026" type="#_x0000_t32" style="position:absolute;margin-left:-47.95pt;margin-top:375.35pt;width:232.3pt;height:0;z-index:251794432;visibility:visible;mso-wrap-style:square;mso-wrap-distance-left:9pt;mso-wrap-distance-top:0;mso-wrap-distance-right:9pt;mso-wrap-distance-bottom:0;mso-position-horizontal:absolute;mso-position-horizontal-relative:text;mso-position-vertical:absolute;mso-position-vertical-relative:text" o:gfxdata="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" strokecolor="black [3200]" strokeweight=".5pt">
                 <v:stroke endarrow="block" joinstyle="miter"/>
               </v:shape>
             </w:pict>
@@ -5078,7 +5078,7 @@
           </mc:Choice>
           <mc:Fallback>
             <w:pict>
-              <v:line w14:anchorId="6097F238" id="Straight Connector 134" o:spid="_x0000_s1026" style="position:absolute;z-index:251793408;visibility:visible;mso-wrap-style:square;mso-wrap-distance-left:9pt;mso-wrap-distance-top:0;mso-wrap-distance-right:9pt;mso-wrap-distance-bottom:0;mso-position-horizontal:absolute;mso-position-horizontal-relative:text;mso-position-vertical:absolute;mso-position-vertical-relative:text" from="-48pt,6.7pt" to="-48pt,374.4pt" o:gfxdata="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" strokecolor="black [3200]" strokeweight=".5pt">
+              <v:line w14:anchorId="209D0E33" id="Straight Connector 134" o:spid="_x0000_s1026" style="position:absolute;z-index:251793408;visibility:visible;mso-wrap-style:square;mso-wrap-distance-left:9pt;mso-wrap-distance-top:0;mso-wrap-distance-right:9pt;mso-wrap-distance-bottom:0;mso-position-horizontal:absolute;mso-position-horizontal-relative:text;mso-position-vertical:absolute;mso-position-vertical-relative:text" from="-48pt,6.7pt" to="-48pt,374.4pt" o:gfxdata="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" strokecolor="black [3200]" strokeweight=".5pt">
                 <v:stroke joinstyle="miter"/>
               </v:line>
             </w:pict>
@@ -5148,7 +5148,7 @@
           </mc:Choice>
           <mc:Fallback>
             <w:pict>
-              <v:line w14:anchorId="6548D36B" id="Straight Connector 133" o:spid="_x0000_s1026" style="position:absolute;flip:x y;z-index:251792384;visibility:visible;mso-wrap-style:square;mso-width-percent:0;mso-height-percent:0;mso-wrap-distance-left:9pt;mso-wrap-distance-top:0;mso-wrap-distance-right:9pt;mso-wrap-distance-bottom:0;mso-position-horizontal:absolute;mso-position-horizontal-relative:text;mso-position-vertical:absolute;mso-position-vertical-relative:text;mso-width-percent:0;mso-height-percent:0;mso-width-relative:margin;mso-height-relative:margin" from="-48.95pt,4.75pt" to="17.25pt,4.8pt" o:gfxdata="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" strokecolor="black [3200]" strokeweight=".5pt">
+              <v:line w14:anchorId="02B0B159" id="Straight Connector 133" o:spid="_x0000_s1026" style="position:absolute;flip:x y;z-index:251792384;visibility:visible;mso-wrap-style:square;mso-width-percent:0;mso-height-percent:0;mso-wrap-distance-left:9pt;mso-wrap-distance-top:0;mso-wrap-distance-right:9pt;mso-wrap-distance-bottom:0;mso-position-horizontal:absolute;mso-position-horizontal-relative:text;mso-position-vertical:absolute;mso-position-vertical-relative:text;mso-width-percent:0;mso-height-percent:0;mso-width-relative:margin;mso-height-relative:margin" from="-48.95pt,4.75pt" to="17.25pt,4.8pt" o:gfxdata="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" strokecolor="black [3200]" strokeweight=".5pt">
                 <v:stroke joinstyle="miter"/>
               </v:line>
             </w:pict>
@@ -5212,7 +5212,7 @@
           </mc:Choice>
           <mc:Fallback>
             <w:pict>
-              <v:line w14:anchorId="7EBA7728" id="Straight Connector 132" o:spid="_x0000_s1026" style="position:absolute;z-index:251791360;visibility:visible;mso-wrap-style:square;mso-wrap-distance-left:9pt;mso-wrap-distance-top:0;mso-wrap-distance-right:9pt;mso-wrap-distance-bottom:0;mso-position-horizontal:absolute;mso-position-horizontal-relative:text;mso-position-vertical:absolute;mso-position-vertical-relative:text" from="16.3pt,1.9pt" to="16.3pt,1.9pt" o:gfxdata="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" strokecolor="#5b9bd5 [3204]" strokeweight=".5pt">
+              <v:line w14:anchorId="2EC46FB3" id="Straight Connector 132" o:spid="_x0000_s1026" style="position:absolute;z-index:251791360;visibility:visible;mso-wrap-style:square;mso-wrap-distance-left:9pt;mso-wrap-distance-top:0;mso-wrap-distance-right:9pt;mso-wrap-distance-bottom:0;mso-position-horizontal:absolute;mso-position-horizontal-relative:text;mso-position-vertical:absolute;mso-position-vertical-relative:text" from="16.3pt,1.9pt" to="16.3pt,1.9pt" o:gfxdata="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" strokecolor="#5b9bd5 [3204]" strokeweight=".5pt">
                 <v:stroke joinstyle="miter"/>
               </v:line>
             </w:pict>
@@ -5279,7 +5279,7 @@
           </mc:Choice>
           <mc:Fallback>
             <w:pict>
-              <v:shape w14:anchorId="4F135975" id="Straight Arrow Connector 131" o:spid="_x0000_s1026" type="#_x0000_t32" style="position:absolute;margin-left:402.2pt;margin-top:146.8pt;width:102.7pt;height:0;z-index:251790336;visibility:visible;mso-wrap-style:square;mso-wrap-distance-left:9pt;mso-wrap-distance-top:0;mso-wrap-distance-right:9pt;mso-wrap-distance-bottom:0;mso-position-horizontal:absolute;mso-position-horizontal-relative:text;mso-position-vertical:absolute;mso-position-vertical-relative:text" o:gfxdata="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" strokecolor="black [3200]" strokeweight=".5pt">
+              <v:shape w14:anchorId="65A2FCD7" id="Straight Arrow Connector 131" o:spid="_x0000_s1026" type="#_x0000_t32" style="position:absolute;margin-left:402.2pt;margin-top:146.8pt;width:102.7pt;height:0;z-index:251790336;visibility:visible;mso-wrap-style:square;mso-wrap-distance-left:9pt;mso-wrap-distance-top:0;mso-wrap-distance-right:9pt;mso-wrap-distance-bottom:0;mso-position-horizontal:absolute;mso-position-horizontal-relative:text;mso-position-vertical:absolute;mso-position-vertical-relative:text" o:gfxdata="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" strokecolor="black [3200]" strokeweight=".5pt">
                 <v:stroke endarrow="block" joinstyle="miter"/>
               </v:shape>
             </w:pict>
@@ -5511,7 +5511,7 @@
           </mc:Choice>
           <mc:Fallback>
             <w:pict>
-              <v:line w14:anchorId="183ED525" id="Straight Connector 130" o:spid="_x0000_s1026" style="position:absolute;flip:y;z-index:251789312;visibility:visible;mso-wrap-style:square;mso-wrap-distance-left:9pt;mso-wrap-distance-top:0;mso-wrap-distance-right:9pt;mso-wrap-distance-bottom:0;mso-position-horizontal:absolute;mso-position-horizontal-relative:text;mso-position-vertical:absolute;mso-position-vertical-relative:text" from="401.3pt,146.85pt" to="401.3pt,192.95pt" o:gfxdata="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" strokecolor="black [3200]" strokeweight=".5pt">
+              <v:line w14:anchorId="6EDF52FD" id="Straight Connector 130" o:spid="_x0000_s1026" style="position:absolute;flip:y;z-index:251789312;visibility:visible;mso-wrap-style:square;mso-wrap-distance-left:9pt;mso-wrap-distance-top:0;mso-wrap-distance-right:9pt;mso-wrap-distance-bottom:0;mso-position-horizontal:absolute;mso-position-horizontal-relative:text;mso-position-vertical:absolute;mso-position-vertical-relative:text" from="401.3pt,146.85pt" to="401.3pt,192.95pt" o:gfxdata="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" strokecolor="black [3200]" strokeweight=".5pt">
                 <v:stroke joinstyle="miter"/>
               </v:line>
             </w:pict>
@@ -6147,7 +6147,7 @@
           </mc:Choice>
           <mc:Fallback>
             <w:pict>
-              <v:line w14:anchorId="1930B1E0" id="Straight Connector 124" o:spid="_x0000_s1026" style="position:absolute;flip:y;z-index:251781120;visibility:visible;mso-wrap-style:square;mso-wrap-distance-left:9pt;mso-wrap-distance-top:0;mso-wrap-distance-right:9pt;mso-wrap-distance-bottom:0;mso-position-horizontal:absolute;mso-position-horizontal-relative:text;mso-position-vertical:absolute;mso-position-vertical-relative:text" from="-7.7pt,146.9pt" to="-7.7pt,179.55pt" o:gfxdata="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" strokecolor="black [3200]" strokeweight=".5pt">
+              <v:line w14:anchorId="314AA526" id="Straight Connector 124" o:spid="_x0000_s1026" style="position:absolute;flip:y;z-index:251781120;visibility:visible;mso-wrap-style:square;mso-wrap-distance-left:9pt;mso-wrap-distance-top:0;mso-wrap-distance-right:9pt;mso-wrap-distance-bottom:0;mso-position-horizontal:absolute;mso-position-horizontal-relative:text;mso-position-vertical:absolute;mso-position-vertical-relative:text" from="-7.7pt,146.9pt" to="-7.7pt,179.55pt" o:gfxdata="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" strokecolor="black [3200]" strokeweight=".5pt">
                 <v:stroke joinstyle="miter"/>
               </v:line>
             </w:pict>
@@ -6387,7 +6387,7 @@
           </mc:Choice>
           <mc:Fallback>
             <w:pict>
-              <v:shape w14:anchorId="5ECEE445" id="Straight Arrow Connector 123" o:spid="_x0000_s1026" type="#_x0000_t32" style="position:absolute;margin-left:373.4pt;margin-top:234.2pt;width:0;height:54.75pt;flip:y;z-index:251780096;visibility:visible;mso-wrap-style:square;mso-wrap-distance-left:9pt;mso-wrap-distance-top:0;mso-wrap-distance-right:9pt;mso-wrap-distance-bottom:0;mso-position-horizontal:absolute;mso-position-horizontal-relative:text;mso-position-vertical:absolute;mso-position-vertical-relative:text" o:gfxdata="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" strokecolor="black [3200]" strokeweight=".5pt">
+              <v:shape w14:anchorId="3D86C370" id="Straight Arrow Connector 123" o:spid="_x0000_s1026" type="#_x0000_t32" style="position:absolute;margin-left:373.4pt;margin-top:234.2pt;width:0;height:54.75pt;flip:y;z-index:251780096;visibility:visible;mso-wrap-style:square;mso-wrap-distance-left:9pt;mso-wrap-distance-top:0;mso-wrap-distance-right:9pt;mso-wrap-distance-bottom:0;mso-position-horizontal:absolute;mso-position-horizontal-relative:text;mso-position-vertical:absolute;mso-position-vertical-relative:text" o:gfxdata="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" strokecolor="black [3200]" strokeweight=".5pt">
                 <v:stroke endarrow="block" joinstyle="miter"/>
               </v:shape>
             </w:pict>
@@ -6451,7 +6451,7 @@
           </mc:Choice>
           <mc:Fallback>
             <w:pict>
-              <v:line w14:anchorId="153A42D5" id="Straight Connector 122" o:spid="_x0000_s1026" style="position:absolute;z-index:251779072;visibility:visible;mso-wrap-style:square;mso-wrap-distance-left:9pt;mso-wrap-distance-top:0;mso-wrap-distance-right:9pt;mso-wrap-distance-bottom:0;mso-position-horizontal:absolute;mso-position-horizontal-relative:text;mso-position-vertical:absolute;mso-position-vertical-relative:text" from="170.35pt,288.95pt" to="373.4pt,288.95pt" o:gfxdata="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" strokecolor="black [3200]" strokeweight=".5pt">
+              <v:line w14:anchorId="01D24296" id="Straight Connector 122" o:spid="_x0000_s1026" style="position:absolute;z-index:251779072;visibility:visible;mso-wrap-style:square;mso-wrap-distance-left:9pt;mso-wrap-distance-top:0;mso-wrap-distance-right:9pt;mso-wrap-distance-bottom:0;mso-position-horizontal:absolute;mso-position-horizontal-relative:text;mso-position-vertical:absolute;mso-position-vertical-relative:text" from="170.35pt,288.95pt" to="373.4pt,288.95pt" o:gfxdata="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" strokecolor="black [3200]" strokeweight=".5pt">
                 <v:stroke joinstyle="miter"/>
               </v:line>
             </w:pict>
@@ -6685,7 +6685,7 @@
           </mc:Choice>
           <mc:Fallback>
             <w:pict>
-              <v:shape w14:anchorId="651B37FA" id="Straight Arrow Connector 119" o:spid="_x0000_s1026" type="#_x0000_t32" style="position:absolute;margin-left:104.55pt;margin-top:164pt;width:0;height:103.7pt;z-index:251774976;visibility:visible;mso-wrap-style:square;mso-wrap-distance-left:9pt;mso-wrap-distance-top:0;mso-wrap-distance-right:9pt;mso-wrap-distance-bottom:0;mso-position-horizontal:absolute;mso-position-horizontal-relative:text;mso-position-vertical:absolute;mso-position-vertical-relative:text" o:gfxdata="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" strokecolor="black [3200]" strokeweight=".5pt">
+              <v:shape w14:anchorId="0833BCA4" id="Straight Arrow Connector 119" o:spid="_x0000_s1026" type="#_x0000_t32" style="position:absolute;margin-left:104.55pt;margin-top:164pt;width:0;height:103.7pt;z-index:251774976;visibility:visible;mso-wrap-style:square;mso-wrap-distance-left:9pt;mso-wrap-distance-top:0;mso-wrap-distance-right:9pt;mso-wrap-distance-bottom:0;mso-position-horizontal:absolute;mso-position-horizontal-relative:text;mso-position-vertical:absolute;mso-position-vertical-relative:text" o:gfxdata="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" strokecolor="black [3200]" strokeweight=".5pt">
                 <v:stroke endarrow="block" joinstyle="miter"/>
               </v:shape>
             </w:pict>
@@ -6918,7 +6918,7 @@
           </mc:Choice>
           <mc:Fallback>
             <w:pict>
-              <v:shape w14:anchorId="26836599" id="Straight Arrow Connector 114" o:spid="_x0000_s1026" type="#_x0000_t32" style="position:absolute;margin-left:166.55pt;margin-top:126.55pt;width:118.55pt;height:0;z-index:251770880;visibility:visible;mso-wrap-style:square;mso-wrap-distance-left:9pt;mso-wrap-distance-top:0;mso-wrap-distance-right:9pt;mso-wrap-distance-bottom:0;mso-position-horizontal:absolute;mso-position-horizontal-relative:text;mso-position-vertical:absolute;mso-position-vertical-relative:text" o:gfxdata="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" strokecolor="black [3200]" strokeweight=".5pt">
+              <v:shape w14:anchorId="724DC660" id="Straight Arrow Connector 114" o:spid="_x0000_s1026" type="#_x0000_t32" style="position:absolute;margin-left:166.55pt;margin-top:126.55pt;width:118.55pt;height:0;z-index:251770880;visibility:visible;mso-wrap-style:square;mso-wrap-distance-left:9pt;mso-wrap-distance-top:0;mso-wrap-distance-right:9pt;mso-wrap-distance-bottom:0;mso-position-horizontal:absolute;mso-position-horizontal-relative:text;mso-position-vertical:absolute;mso-position-vertical-relative:text" o:gfxdata="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" strokecolor="black [3200]" strokeweight=".5pt">
                 <v:stroke endarrow="block" joinstyle="miter"/>
               </v:shape>
             </w:pict>
@@ -6988,7 +6988,7 @@
           </mc:Choice>
           <mc:Fallback>
             <w:pict>
-              <v:shape w14:anchorId="32BD2611" id="Straight Arrow Connector 96" o:spid="_x0000_s1026" type="#_x0000_t32" style="position:absolute;margin-left:364.8pt;margin-top:128.25pt;width:142.05pt;height:0;z-index:251758592;visibility:visible;mso-wrap-style:square;mso-wrap-distance-left:9pt;mso-wrap-distance-top:0;mso-wrap-distance-right:9pt;mso-wrap-distance-bottom:0;mso-position-horizontal:absolute;mso-position-horizontal-relative:text;mso-position-vertical:absolute;mso-position-vertical-relative:text" o:gfxdata="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" strokecolor="black [3213]" strokeweight=".5pt">
+              <v:shape w14:anchorId="34171188" id="Straight Arrow Connector 96" o:spid="_x0000_s1026" type="#_x0000_t32" style="position:absolute;margin-left:364.8pt;margin-top:128.25pt;width:142.05pt;height:0;z-index:251758592;visibility:visible;mso-wrap-style:square;mso-wrap-distance-left:9pt;mso-wrap-distance-top:0;mso-wrap-distance-right:9pt;mso-wrap-distance-bottom:0;mso-position-horizontal:absolute;mso-position-horizontal-relative:text;mso-position-vertical:absolute;mso-position-vertical-relative:text" o:gfxdata="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" strokecolor="black [3213]" strokeweight=".5pt">
                 <v:stroke endarrow="block" joinstyle="miter"/>
               </v:shape>
             </w:pict>
@@ -7349,7 +7349,7 @@
           </mc:Choice>
           <mc:Fallback>
             <w:pict>
-              <v:rect w14:anchorId="482F83D3" id="Rectangle 1" o:spid="_x0000_s1026" style="position:absolute;margin-left:282.25pt;margin-top:-32.65pt;width:79.2pt;height:37.45pt;z-index:251623424;visibility:visible;mso-wrap-style:square;mso-height-percent:0;mso-wrap-distance-left:9pt;mso-wrap-distance-top:0;mso-wrap-distance-right:9pt;mso-wrap-distance-bottom:0;mso-position-horizontal:absolute;mso-position-horizontal-relative:text;mso-position-vertical:absolute;mso-position-vertical-relative:text;mso-height-percent:0;mso-height-relative:margin;v-text-anchor:middle" o:gfxdata="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" fillcolor="white [3201]" strokecolor="black [3213]" strokeweight="1pt"/>
+              <v:rect w14:anchorId="480F8EE0" id="Rectangle 1" o:spid="_x0000_s1026" style="position:absolute;margin-left:282.25pt;margin-top:-32.65pt;width:79.2pt;height:37.45pt;z-index:251623424;visibility:visible;mso-wrap-style:square;mso-height-percent:0;mso-wrap-distance-left:9pt;mso-wrap-distance-top:0;mso-wrap-distance-right:9pt;mso-wrap-distance-bottom:0;mso-position-horizontal:absolute;mso-position-horizontal-relative:text;mso-position-vertical:absolute;mso-position-vertical-relative:text;mso-height-percent:0;mso-height-relative:margin;v-text-anchor:middle" o:gfxdata="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" fillcolor="white [3201]" strokecolor="black [3213]" strokeweight="1pt"/>
             </w:pict>
           </mc:Fallback>
         </mc:AlternateContent>
@@ -7414,7 +7414,7 @@
           </mc:Choice>
           <mc:Fallback>
             <w:pict>
-              <v:shape w14:anchorId="23CCEF7A" id="Straight Arrow Connector 103" o:spid="_x0000_s1026" type="#_x0000_t32" style="position:absolute;margin-left:92.15pt;margin-top:30.85pt;width:0;height:91.1pt;z-index:251765760;visibility:visible;mso-wrap-style:square;mso-wrap-distance-left:9pt;mso-wrap-distance-top:0;mso-wrap-distance-right:9pt;mso-wrap-distance-bottom:0;mso-position-horizontal:absolute;mso-position-horizontal-relative:text;mso-position-vertical:absolute;mso-position-vertical-relative:text" o:gfxdata="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" strokecolor="black [3200]" strokeweight=".5pt">
+              <v:shape w14:anchorId="3BF32241" id="Straight Arrow Connector 103" o:spid="_x0000_s1026" type="#_x0000_t32" style="position:absolute;margin-left:92.15pt;margin-top:30.85pt;width:0;height:91.1pt;z-index:251765760;visibility:visible;mso-wrap-style:square;mso-wrap-distance-left:9pt;mso-wrap-distance-top:0;mso-wrap-distance-right:9pt;mso-wrap-distance-bottom:0;mso-position-horizontal:absolute;mso-position-horizontal-relative:text;mso-position-vertical:absolute;mso-position-vertical-relative:text" o:gfxdata="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" strokecolor="black [3200]" strokeweight=".5pt">
                 <v:stroke endarrow="block" joinstyle="miter"/>
               </v:shape>
             </w:pict>
@@ -7647,7 +7647,7 @@
           </mc:Choice>
           <mc:Fallback>
             <w:pict>
-              <v:shape w14:anchorId="689BE11F" id="Straight Arrow Connector 17" o:spid="_x0000_s1026" type="#_x0000_t32" style="position:absolute;margin-left:100.35pt;margin-top:-7.9pt;width:181.3pt;height:0;z-index:251637760;visibility:visible;mso-wrap-style:square;mso-wrap-distance-left:9pt;mso-wrap-distance-top:0;mso-wrap-distance-right:9pt;mso-wrap-distance-bottom:0;mso-position-horizontal:absolute;mso-position-horizontal-relative:text;mso-position-vertical:absolute;mso-position-vertical-relative:text" o:gfxdata="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" strokecolor="black [3200]" strokeweight=".5pt">
+              <v:shape w14:anchorId="7F778AB1" id="Straight Arrow Connector 17" o:spid="_x0000_s1026" type="#_x0000_t32" style="position:absolute;margin-left:100.35pt;margin-top:-7.9pt;width:181.3pt;height:0;z-index:251637760;visibility:visible;mso-wrap-style:square;mso-wrap-distance-left:9pt;mso-wrap-distance-top:0;mso-wrap-distance-right:9pt;mso-wrap-distance-bottom:0;mso-position-horizontal:absolute;mso-position-horizontal-relative:text;mso-position-vertical:absolute;mso-position-vertical-relative:text" o:gfxdata="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" strokecolor="black [3200]" strokeweight=".5pt">
                 <v:stroke endarrow="block" joinstyle="miter"/>
               </v:shape>
             </w:pict>
@@ -7847,14 +7847,13 @@
           </mc:Choice>
           <mc:Fallback>
             <w:pict>
-              <v:rect w14:anchorId="2E6CC78E" id="Rectangle 5" o:spid="_x0000_s1026" style="position:absolute;margin-left:17.75pt;margin-top:-39pt;width:83.55pt;height:70.2pt;z-index:251617280;visibility:visible;mso-wrap-style:square;mso-width-percent:0;mso-height-percent:0;mso-wrap-distance-left:9pt;mso-wrap-distance-top:0;mso-wrap-distance-right:9pt;mso-wrap-distance-bottom:0;mso-position-horizontal:absolute;mso-position-horizontal-relative:text;mso-position-vertical:absolute;mso-position-vertical-relative:text;mso-width-percent:0;mso-height-percent:0;mso-width-relative:margin;mso-height-relative:margin;v-text-anchor:middle" o:gfxdata="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" fillcolor="white [3201]" strokecolor="black [3213]" strokeweight="1pt"/>
+              <v:rect w14:anchorId="236F61F5" id="Rectangle 5" o:spid="_x0000_s1026" style="position:absolute;margin-left:17.75pt;margin-top:-39pt;width:83.55pt;height:70.2pt;z-index:251617280;visibility:visible;mso-wrap-style:square;mso-width-percent:0;mso-height-percent:0;mso-wrap-distance-left:9pt;mso-wrap-distance-top:0;mso-wrap-distance-right:9pt;mso-wrap-distance-bottom:0;mso-position-horizontal:absolute;mso-position-horizontal-relative:text;mso-position-vertical:absolute;mso-position-vertical-relative:text;mso-width-percent:0;mso-height-percent:0;mso-width-relative:margin;mso-height-relative:margin;v-text-anchor:middle" o:gfxdata="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" fillcolor="white [3201]" strokecolor="black [3213]" strokeweight="1pt"/>
             </w:pict>
           </mc:Fallback>
         </mc:AlternateContent>
       </w:r>
-      <w:r>
-        <w:t>onta</w:t>
-      </w:r>
+      <w:bookmarkStart w:id="0" w:name="_GoBack"/>
+      <w:bookmarkEnd w:id="0"/>
     </w:p>
     <w:sectPr>
       <w:pgSz w:w="15840" w:h="12240" w:orient="landscape"/>
